--- a/200_prosjektbeskrivelse/200706_Maskinlesbar_V441_Bruinspeksjon_-_Prosjektbeskrivelse_v0.1.docx
+++ b/200_prosjektbeskrivelse/200706_Maskinlesbar_V441_Bruinspeksjon_-_Prosjektbeskrivelse_v0.1.docx
@@ -536,8 +536,6 @@
         </w:rPr>
         <w:br w:type="page"/>
       </w:r>
-      <w:bookmarkStart w:id="3" w:name="_GoBack"/>
-      <w:bookmarkEnd w:id="3"/>
     </w:p>
     <w:p>
       <w:pPr>
@@ -688,7 +686,7 @@
         </w:rPr>
         <w:t xml:space="preserve">For å støtte implementasjon og få tilbakemelding fra markedet i utviklingen vil vi også arrangere et </w:t>
       </w:r>
-      <w:commentRangeStart w:id="4"/>
+      <w:commentRangeStart w:id="3"/>
       <w:r>
         <w:rPr>
           <w:highlight w:val="yellow"/>
@@ -737,12 +735,12 @@
         </w:rPr>
         <w:t>]</w:t>
       </w:r>
-      <w:commentRangeEnd w:id="4"/>
+      <w:commentRangeEnd w:id="3"/>
       <w:r>
         <w:rPr>
           <w:rStyle w:val="Merknadsreferanse"/>
         </w:rPr>
-        <w:commentReference w:id="4"/>
+        <w:commentReference w:id="3"/>
       </w:r>
       <w:r>
         <w:rPr>
@@ -1255,7 +1253,7 @@
         </w:rPr>
         <w:t xml:space="preserve"> for å støtte programvarer i implementering, samt lage veiledningsmateriale for programvareaktører og </w:t>
       </w:r>
-      <w:commentRangeStart w:id="5"/>
+      <w:commentRangeStart w:id="4"/>
       <w:r>
         <w:rPr>
           <w:lang w:val="nb-NO"/>
@@ -1268,12 +1266,12 @@
         </w:rPr>
         <w:t xml:space="preserve"> </w:t>
       </w:r>
-      <w:commentRangeEnd w:id="5"/>
+      <w:commentRangeEnd w:id="4"/>
       <w:r>
         <w:rPr>
           <w:rStyle w:val="Merknadsreferanse"/>
         </w:rPr>
-        <w:commentReference w:id="5"/>
+        <w:commentReference w:id="4"/>
       </w:r>
       <w:r>
         <w:rPr>
@@ -2276,7 +2274,21 @@
           <w:highlight w:val="yellow"/>
           <w:lang w:val="nb-NO"/>
         </w:rPr>
-        <w:t xml:space="preserve"> mars-august 2020. Gjennomføring av fase 3 forutsetter beslutning på budsjett og gjennomføring av fase 3 av Bjørnafjorden</w:t>
+        <w:t xml:space="preserve"> </w:t>
+      </w:r>
+      <w:r>
+        <w:rPr>
+          <w:highlight w:val="yellow"/>
+          <w:lang w:val="nb-NO"/>
+        </w:rPr>
+        <w:t>tidspunkt avklares</w:t>
+      </w:r>
+      <w:r>
+        <w:rPr>
+          <w:highlight w:val="yellow"/>
+          <w:lang w:val="nb-NO"/>
+        </w:rPr>
+        <w:t>. Gjennomføring av fase 3 forutsetter beslutning på budsjett og gjennomføring av fase 3 av Bjørnafjorden</w:t>
       </w:r>
       <w:r>
         <w:rPr>
@@ -2423,6 +2435,8 @@
             </w:pPr>
           </w:p>
         </w:tc>
+        <w:bookmarkStart w:id="5" w:name="_GoBack"/>
+        <w:bookmarkEnd w:id="5"/>
       </w:tr>
       <w:tr>
         <w:tc>
@@ -3659,7 +3673,7 @@
       </w:r>
     </w:p>
   </w:comment>
-  <w:comment w:id="4" w:author="Bjørnar Markussen" w:date="2020-07-07T00:11:00Z" w:initials="BM">
+  <w:comment w:id="3" w:author="Bjørnar Markussen" w:date="2020-07-07T00:11:00Z" w:initials="BM">
     <w:p>
       <w:pPr>
         <w:pStyle w:val="Merknadstekst"/>
@@ -3681,7 +3695,7 @@
       </w:r>
     </w:p>
   </w:comment>
-  <w:comment w:id="5" w:author="Bjørnar Markussen" w:date="2020-07-06T23:58:00Z" w:initials="BM">
+  <w:comment w:id="4" w:author="Bjørnar Markussen" w:date="2020-07-06T23:58:00Z" w:initials="BM">
     <w:p>
       <w:pPr>
         <w:pStyle w:val="Merknadstekst"/>
@@ -4222,8 +4236,11 @@
     <w:lsdException w:name="Table 3D effects 3" w:semiHidden="1" w:unhideWhenUsed="1"/>
     <w:lsdException w:name="Table Contemporary" w:semiHidden="1" w:unhideWhenUsed="1"/>
     <w:lsdException w:name="Table Elegant" w:semiHidden="1" w:unhideWhenUsed="1"/>
+    <w:lsdException w:name="Table Professional" w:semiHidden="1" w:unhideWhenUsed="1"/>
     <w:lsdException w:name="Table Subtle 1" w:semiHidden="1" w:unhideWhenUsed="1"/>
     <w:lsdException w:name="Table Subtle 2" w:semiHidden="1" w:unhideWhenUsed="1"/>
+    <w:lsdException w:name="Table Web 1" w:semiHidden="1" w:unhideWhenUsed="1"/>
+    <w:lsdException w:name="Table Web 2" w:semiHidden="1" w:unhideWhenUsed="1"/>
     <w:lsdException w:name="Table Web 3" w:semiHidden="1" w:unhideWhenUsed="1"/>
     <w:lsdException w:name="Balloon Text" w:semiHidden="1" w:unhideWhenUsed="1"/>
     <w:lsdException w:name="Table Grid" w:uiPriority="39"/>
@@ -5525,21 +5542,6 @@
 </file>
 
 <file path=customXml/item1.xml><?xml version="1.0" encoding="utf-8"?>
-<?mso-contentType ?>
-<FormTemplates xmlns="http://schemas.microsoft.com/sharepoint/v3/contenttype/forms">
-  <Display>DocumentLibraryForm</Display>
-  <Edit>DocumentLibraryForm</Edit>
-  <New>DocumentLibraryForm</New>
-</FormTemplates>
-</file>
-
-<file path=customXml/item2.xml><?xml version="1.0" encoding="utf-8"?>
-<p:properties xmlns:p="http://schemas.microsoft.com/office/2006/metadata/properties" xmlns:xsi="http://www.w3.org/2001/XMLSchema-instance" xmlns:pc="http://schemas.microsoft.com/office/infopath/2007/PartnerControls">
-  <documentManagement/>
-</p:properties>
-</file>
-
-<file path=customXml/item3.xml><?xml version="1.0" encoding="utf-8"?>
 <ct:contentTypeSchema xmlns:ct="http://schemas.microsoft.com/office/2006/metadata/contentType" xmlns:ma="http://schemas.microsoft.com/office/2006/metadata/properties/metaAttributes" ct:_="" ma:_="" ma:contentTypeName="Dokument" ma:contentTypeID="0x0101006DB119B035150D4D8045F1D73DF56EA9" ma:contentTypeVersion="8" ma:contentTypeDescription="Opprett et nytt dokument." ma:contentTypeScope="" ma:versionID="0e00b36f0a3256342b78e8dd117bc7f5">
   <xsd:schema xmlns:xsd="http://www.w3.org/2001/XMLSchema" xmlns:xs="http://www.w3.org/2001/XMLSchema" xmlns:p="http://schemas.microsoft.com/office/2006/metadata/properties" xmlns:ns2="8559f0ab-b6dc-4201-8f81-2382233c864d" xmlns:ns3="97678325-7a36-4762-9824-42a77944dfec" targetNamespace="http://schemas.microsoft.com/office/2006/metadata/properties" ma:root="true" ma:fieldsID="16e33acbdf19df3fa6dccf78c7376234" ns2:_="" ns3:_="">
     <xsd:import namespace="8559f0ab-b6dc-4201-8f81-2382233c864d"/>
@@ -5730,24 +5732,22 @@
 </ct:contentTypeSchema>
 </file>
 
-<file path=customXml/itemProps1.xml><?xml version="1.0" encoding="utf-8"?>
-<ds:datastoreItem xmlns:ds="http://schemas.openxmlformats.org/officeDocument/2006/customXml" ds:itemID="{B578AD36-8A75-418B-8CD5-016F4D62701C}">
-  <ds:schemaRefs>
-    <ds:schemaRef ds:uri="http://schemas.microsoft.com/sharepoint/v3/contenttype/forms"/>
-  </ds:schemaRefs>
-</ds:datastoreItem>
+<file path=customXml/item2.xml><?xml version="1.0" encoding="utf-8"?>
+<p:properties xmlns:p="http://schemas.microsoft.com/office/2006/metadata/properties" xmlns:xsi="http://www.w3.org/2001/XMLSchema-instance" xmlns:pc="http://schemas.microsoft.com/office/infopath/2007/PartnerControls">
+  <documentManagement/>
+</p:properties>
 </file>
 
-<file path=customXml/itemProps2.xml><?xml version="1.0" encoding="utf-8"?>
-<ds:datastoreItem xmlns:ds="http://schemas.openxmlformats.org/officeDocument/2006/customXml" ds:itemID="{59230CFF-881F-4C42-8D1B-C773DB39E3B6}">
-  <ds:schemaRefs>
-    <ds:schemaRef ds:uri="http://schemas.microsoft.com/office/2006/metadata/properties"/>
-    <ds:schemaRef ds:uri="http://schemas.microsoft.com/office/infopath/2007/PartnerControls"/>
-  </ds:schemaRefs>
-</ds:datastoreItem>
+<file path=customXml/item3.xml><?xml version="1.0" encoding="utf-8"?>
+<?mso-contentType ?>
+<FormTemplates xmlns="http://schemas.microsoft.com/sharepoint/v3/contenttype/forms">
+  <Display>DocumentLibraryForm</Display>
+  <Edit>DocumentLibraryForm</Edit>
+  <New>DocumentLibraryForm</New>
+</FormTemplates>
 </file>
 
-<file path=customXml/itemProps3.xml><?xml version="1.0" encoding="utf-8"?>
+<file path=customXml/itemProps1.xml><?xml version="1.0" encoding="utf-8"?>
 <ds:datastoreItem xmlns:ds="http://schemas.openxmlformats.org/officeDocument/2006/customXml" ds:itemID="{EA246D92-61E1-48BD-B52F-C11572B846EC}">
   <ds:schemaRefs>
     <ds:schemaRef ds:uri="http://schemas.microsoft.com/office/2006/metadata/contentType"/>
@@ -5764,4 +5764,21 @@
     <ds:schemaRef ds:uri="http://schemas.microsoft.com/internal/obd"/>
   </ds:schemaRefs>
 </ds:datastoreItem>
+</file>
+
+<file path=customXml/itemProps2.xml><?xml version="1.0" encoding="utf-8"?>
+<ds:datastoreItem xmlns:ds="http://schemas.openxmlformats.org/officeDocument/2006/customXml" ds:itemID="{59230CFF-881F-4C42-8D1B-C773DB39E3B6}">
+  <ds:schemaRefs>
+    <ds:schemaRef ds:uri="http://schemas.microsoft.com/office/2006/metadata/properties"/>
+    <ds:schemaRef ds:uri="http://schemas.microsoft.com/office/infopath/2007/PartnerControls"/>
+  </ds:schemaRefs>
+</ds:datastoreItem>
+</file>
+
+<file path=customXml/itemProps3.xml><?xml version="1.0" encoding="utf-8"?>
+<ds:datastoreItem xmlns:ds="http://schemas.openxmlformats.org/officeDocument/2006/customXml" ds:itemID="{B578AD36-8A75-418B-8CD5-016F4D62701C}">
+  <ds:schemaRefs>
+    <ds:schemaRef ds:uri="http://schemas.microsoft.com/sharepoint/v3/contenttype/forms"/>
+  </ds:schemaRefs>
+</ds:datastoreItem>
 </file>
--- a/200_prosjektbeskrivelse/200706_Maskinlesbar_V441_Bruinspeksjon_-_Prosjektbeskrivelse_v0.1.docx
+++ b/200_prosjektbeskrivelse/200706_Maskinlesbar_V441_Bruinspeksjon_-_Prosjektbeskrivelse_v0.1.docx
@@ -68,6 +68,7 @@
     </w:p>
     <w:p>
       <w:pPr>
+        <w:pStyle w:val="Overskrift1"/>
         <w:rPr>
           <w:lang w:val="nb-NO"/>
         </w:rPr>
@@ -90,7 +91,7 @@
         <w:rPr>
           <w:lang w:val="nb-NO"/>
         </w:rPr>
-        <w:t>P</w:t>
+        <w:t>Statens vegvesen og p</w:t>
       </w:r>
       <w:r>
         <w:rPr>
@@ -102,14 +103,7 @@
         <w:rPr>
           <w:lang w:val="nb-NO"/>
         </w:rPr>
-        <w:t xml:space="preserve"> </w:t>
-      </w:r>
-      <w:commentRangeStart w:id="0"/>
-      <w:r>
-        <w:rPr>
-          <w:lang w:val="nb-NO"/>
-        </w:rPr>
-        <w:t xml:space="preserve">E39 </w:t>
+        <w:t xml:space="preserve"> E39 </w:t>
       </w:r>
       <w:r>
         <w:rPr>
@@ -123,13 +117,6 @@
         </w:rPr>
         <w:t xml:space="preserve">Bjørnafjorden </w:t>
       </w:r>
-      <w:commentRangeEnd w:id="0"/>
-      <w:r>
-        <w:rPr>
-          <w:rStyle w:val="Merknadsreferanse"/>
-        </w:rPr>
-        <w:commentReference w:id="0"/>
-      </w:r>
       <w:r>
         <w:rPr>
           <w:lang w:val="nb-NO"/>
@@ -158,14 +145,7 @@
         <w:rPr>
           <w:lang w:val="nb-NO"/>
         </w:rPr>
-        <w:t>for å holde oversikt og kontroll på informasjonsmengdene, underveis og etter overlevering, av prosjektet. Dette gjelder både grafisk og alfanumerisk data, samt dokumentasjon (</w:t>
-      </w:r>
-      <w:commentRangeStart w:id="1"/>
-      <w:r>
-        <w:rPr>
-          <w:lang w:val="nb-NO"/>
-        </w:rPr>
-        <w:t xml:space="preserve">som definert </w:t>
+        <w:t xml:space="preserve">for å holde oversikt og kontroll på informasjonsmengdene, underveis og etter overlevering, av prosjektet. Dette gjelder både grafisk og alfanumerisk data, samt dokumentasjon (som definert </w:t>
       </w:r>
       <w:r>
         <w:rPr>
@@ -177,90 +157,81 @@
         <w:rPr>
           <w:lang w:val="nb-NO"/>
         </w:rPr>
-        <w:t xml:space="preserve"> ISO19650</w:t>
-      </w:r>
-      <w:commentRangeEnd w:id="1"/>
-      <w:r>
-        <w:rPr>
-          <w:rStyle w:val="Merknadsreferanse"/>
-        </w:rPr>
-        <w:commentReference w:id="1"/>
-      </w:r>
-      <w:r>
-        <w:rPr>
-          <w:lang w:val="nb-NO"/>
-        </w:rPr>
-        <w:t>).</w:t>
+        <w:t xml:space="preserve"> ISO19650).</w:t>
       </w:r>
     </w:p>
     <w:p>
       <w:pPr>
         <w:rPr>
-          <w:lang w:val="nb-NO"/>
-        </w:rPr>
-      </w:pPr>
-      <w:r>
-        <w:rPr>
-          <w:lang w:val="nb-NO"/>
-        </w:rPr>
-        <w:t xml:space="preserve">Data om broen vil brukes av mange forskjellige aktører, som igjen bruker mange forskjellige verktøy, som igjen behandler mange forskjellige typer av data, som også bruker mange forskjellige formater. For å kunne handlere denne informasjonsmengden effektivt er det kritisk at alle aktører og verktøy bruker samme kodesystem / språk for å angi betydningen av dataene. Dette kodesystemet/ “språket” er allerede angitt i Statens Vegvesens handbøker. For broer er Handbok </w:t>
-      </w:r>
-      <w:r>
-        <w:rPr>
-          <w:lang w:val="nb-NO"/>
-        </w:rPr>
-        <w:t>V</w:t>
-      </w:r>
-      <w:r>
-        <w:rPr>
-          <w:lang w:val="nb-NO"/>
-        </w:rPr>
-        <w:t>441 Bru</w:t>
-      </w:r>
-      <w:r>
-        <w:rPr>
-          <w:lang w:val="nb-NO"/>
-        </w:rPr>
-        <w:t xml:space="preserve">inspeksjon </w:t>
-      </w:r>
-      <w:r>
-        <w:rPr>
-          <w:lang w:val="nb-NO"/>
-        </w:rPr>
-        <w:t>viktig</w:t>
-      </w:r>
-      <w:r>
-        <w:rPr>
-          <w:lang w:val="nb-NO"/>
-        </w:rPr>
-        <w:t xml:space="preserve"> som premissgiver for inspeksjon av bruer</w:t>
-      </w:r>
-      <w:r>
-        <w:rPr>
-          <w:lang w:val="nb-NO"/>
-        </w:rPr>
-        <w:t>.</w:t>
+          <w:rFonts w:eastAsia="Times New Roman"/>
+          <w:lang w:val="nb-NO"/>
+        </w:rPr>
+      </w:pPr>
+      <w:r>
+        <w:rPr>
+          <w:lang w:val="nb-NO"/>
+        </w:rPr>
+        <w:t>[Ta inn et kort avsnitt om inspeksjon med droner – se rapport i link];</w:t>
+      </w:r>
+      <w:r>
+        <w:rPr>
+          <w:lang w:val="nb-NO"/>
+        </w:rPr>
+        <w:br/>
+      </w:r>
+      <w:hyperlink r:id="rId10" w:history="1">
+        <w:r>
+          <w:rPr>
+            <w:rStyle w:val="Hyperkobling"/>
+            <w:rFonts w:eastAsia="Times New Roman"/>
+            <w:lang w:val="nb-NO"/>
+          </w:rPr>
+          <w:t>https://vegvesen.brage.unit.no/vegvesen-xmlui/handle/11250/2619055</w:t>
+        </w:r>
+      </w:hyperlink>
+      <w:r>
+        <w:rPr>
+          <w:rFonts w:eastAsia="Times New Roman"/>
+          <w:lang w:val="nb-NO"/>
+        </w:rPr>
+        <w:t xml:space="preserve"> </w:t>
       </w:r>
     </w:p>
     <w:p>
       <w:pPr>
         <w:rPr>
-          <w:lang w:val="nb-NO"/>
-        </w:rPr>
-      </w:pPr>
-      <w:commentRangeStart w:id="2"/>
-      <w:r>
-        <w:rPr>
-          <w:lang w:val="nb-NO"/>
-        </w:rPr>
-        <w:t>Handbøkene beskriver kodesystemer og beskrivelsesmetoder for å angi betydningen av data, men disse er gitt i en form som gjør at enhver aktør må kopiere ut teksten fra handbøkene og legge disse på manuelt. Dette er tidskrevende og kan også føre til unødvendige feil, ettersom både stavelsesfeil og valg mellom stor og små bokstaver påvirker maskiners evne til å automatisk forstå betydningen av data som de tar inn. Denne feilkilden påvirker derfor både tilliten man kan ha til data man får inn i et Live Center, samt hvor stor innsats man må gjøre for å samle og analysere data.</w:t>
-      </w:r>
-      <w:commentRangeEnd w:id="2"/>
-      <w:r>
-        <w:rPr>
-          <w:rStyle w:val="Merknadsreferanse"/>
-        </w:rPr>
-        <w:commentReference w:id="2"/>
+          <w:rFonts w:eastAsia="Times New Roman"/>
+          <w:lang w:val="nb-NO"/>
+        </w:rPr>
+      </w:pPr>
+      <w:r>
+        <w:rPr>
+          <w:lang w:val="nb-NO"/>
+        </w:rPr>
+        <w:t>[Beskriv bruk av droner med utgangspunkt i denne teknikken – Se link];</w:t>
+      </w:r>
+      <w:r>
+        <w:rPr>
+          <w:lang w:val="nb-NO"/>
+        </w:rPr>
+        <w:br/>
+      </w:r>
+      <w:hyperlink r:id="rId11" w:history="1">
+        <w:r>
+          <w:rPr>
+            <w:rStyle w:val="Hyperkobling"/>
+            <w:rFonts w:eastAsia="Times New Roman"/>
+            <w:lang w:val="nb-NO"/>
+          </w:rPr>
+          <w:t>https://www.tu.no/artikler/bruker-droner-og-kunstig-intelligens-for-a-sikre-bruene/470110</w:t>
+        </w:r>
+      </w:hyperlink>
+      <w:r>
+        <w:rPr>
+          <w:rFonts w:eastAsia="Times New Roman"/>
+          <w:lang w:val="nb-NO"/>
+        </w:rPr>
+        <w:t xml:space="preserve"> </w:t>
       </w:r>
     </w:p>
     <w:p>
@@ -273,13 +244,115 @@
         <w:rPr>
           <w:lang w:val="nb-NO"/>
         </w:rPr>
-        <w:t xml:space="preserve">For å løse dette kan </w:t>
-      </w:r>
-      <w:r>
-        <w:rPr>
-          <w:lang w:val="nb-NO"/>
-        </w:rPr>
-        <w:t>man</w:t>
+        <w:t>Data om broen vil brukes av mange forskjellige aktører</w:t>
+      </w:r>
+      <w:r>
+        <w:rPr>
+          <w:lang w:val="nb-NO"/>
+        </w:rPr>
+        <w:t xml:space="preserve"> og</w:t>
+      </w:r>
+      <w:r>
+        <w:rPr>
+          <w:lang w:val="nb-NO"/>
+        </w:rPr>
+        <w:t xml:space="preserve"> verktøy, som igjen behandler mange forskjellige typer av data</w:t>
+      </w:r>
+      <w:r>
+        <w:rPr>
+          <w:lang w:val="nb-NO"/>
+        </w:rPr>
+        <w:t xml:space="preserve"> og</w:t>
+      </w:r>
+      <w:r>
+        <w:rPr>
+          <w:lang w:val="nb-NO"/>
+        </w:rPr>
+        <w:t xml:space="preserve"> formater. For å kunne h</w:t>
+      </w:r>
+      <w:r>
+        <w:rPr>
+          <w:lang w:val="nb-NO"/>
+        </w:rPr>
+        <w:t>å</w:t>
+      </w:r>
+      <w:r>
+        <w:rPr>
+          <w:lang w:val="nb-NO"/>
+        </w:rPr>
+        <w:t>nd</w:t>
+      </w:r>
+      <w:r>
+        <w:rPr>
+          <w:lang w:val="nb-NO"/>
+        </w:rPr>
+        <w:t>t</w:t>
+      </w:r>
+      <w:r>
+        <w:rPr>
+          <w:lang w:val="nb-NO"/>
+        </w:rPr>
+        <w:t>ere denne informasjonsmengden effektivt er det kritisk at alle aktører og verktøy bruker samme kodesystem / språk for å angi betydningen av dataene. Dette kodesystemet/ “språket” er allerede angitt i Statens Vegvesens handbøker</w:t>
+      </w:r>
+      <w:r>
+        <w:rPr>
+          <w:lang w:val="nb-NO"/>
+        </w:rPr>
+        <w:t xml:space="preserve"> og for inspeksjon av </w:t>
+      </w:r>
+      <w:r>
+        <w:rPr>
+          <w:lang w:val="nb-NO"/>
+        </w:rPr>
+        <w:t xml:space="preserve">broer er </w:t>
+      </w:r>
+      <w:r>
+        <w:rPr>
+          <w:b/>
+          <w:bCs/>
+          <w:lang w:val="nb-NO"/>
+        </w:rPr>
+        <w:t>H</w:t>
+      </w:r>
+      <w:r>
+        <w:rPr>
+          <w:b/>
+          <w:bCs/>
+          <w:lang w:val="nb-NO"/>
+        </w:rPr>
+        <w:t>å</w:t>
+      </w:r>
+      <w:r>
+        <w:rPr>
+          <w:b/>
+          <w:bCs/>
+          <w:lang w:val="nb-NO"/>
+        </w:rPr>
+        <w:t xml:space="preserve">ndbok </w:t>
+      </w:r>
+      <w:r>
+        <w:rPr>
+          <w:b/>
+          <w:bCs/>
+          <w:lang w:val="nb-NO"/>
+        </w:rPr>
+        <w:t>V</w:t>
+      </w:r>
+      <w:r>
+        <w:rPr>
+          <w:b/>
+          <w:bCs/>
+          <w:lang w:val="nb-NO"/>
+        </w:rPr>
+        <w:t>441 Bru</w:t>
+      </w:r>
+      <w:r>
+        <w:rPr>
+          <w:b/>
+          <w:bCs/>
+          <w:lang w:val="nb-NO"/>
+        </w:rPr>
+        <w:t>inspeksjon</w:t>
       </w:r>
       <w:r>
         <w:rPr>
@@ -291,56 +364,37 @@
         <w:rPr>
           <w:lang w:val="nb-NO"/>
         </w:rPr>
-        <w:t xml:space="preserve">tilgjengeliggjøre kode- og beskrivelsessystemene som alle skal bruke i en maskinlesbar form, som alle bruker direkte. En form som gjør at verktøy som </w:t>
-      </w:r>
-      <w:r>
-        <w:rPr>
-          <w:lang w:val="nb-NO"/>
-        </w:rPr>
-        <w:t>benyttes</w:t>
-      </w:r>
-      <w:r>
-        <w:rPr>
-          <w:lang w:val="nb-NO"/>
-        </w:rPr>
-        <w:t>, uavhengig av type data og format, kan bruke</w:t>
-      </w:r>
-      <w:r>
-        <w:rPr>
-          <w:lang w:val="nb-NO"/>
-        </w:rPr>
-        <w:t xml:space="preserve"> koden</w:t>
-      </w:r>
-      <w:r>
-        <w:rPr>
-          <w:lang w:val="nb-NO"/>
-        </w:rPr>
-        <w:t xml:space="preserve"> direkte. Kode- og beskrivelsessystemene er data som beskriver hva andre data betyr. Dette er kjent som semantisk merking innen semantisk web</w:t>
-      </w:r>
-      <w:r>
-        <w:rPr>
-          <w:rStyle w:val="Fotnotereferanse"/>
-          <w:lang w:val="nb-NO"/>
-        </w:rPr>
-        <w:footnoteReference w:id="1"/>
-      </w:r>
-      <w:r>
-        <w:rPr>
-          <w:lang w:val="nb-NO"/>
-        </w:rPr>
-        <w:t xml:space="preserve"> , som er en utvidelse av de internasjonale internettstandardene for å kunne publisere og anvende maskinlesbar bety</w:t>
-      </w:r>
-      <w:r>
-        <w:rPr>
-          <w:lang w:val="nb-NO"/>
-        </w:rPr>
-        <w:t>d</w:t>
-      </w:r>
-      <w:r>
-        <w:rPr>
-          <w:lang w:val="nb-NO"/>
-        </w:rPr>
-        <w:t>ning av data.</w:t>
+        <w:t>viktig</w:t>
+      </w:r>
+      <w:r>
+        <w:rPr>
+          <w:lang w:val="nb-NO"/>
+        </w:rPr>
+        <w:t xml:space="preserve"> som premissgiver for </w:t>
+      </w:r>
+      <w:r>
+        <w:rPr>
+          <w:lang w:val="nb-NO"/>
+        </w:rPr>
+        <w:t xml:space="preserve">rapportering av resultater fra </w:t>
+      </w:r>
+      <w:r>
+        <w:rPr>
+          <w:lang w:val="nb-NO"/>
+        </w:rPr>
+        <w:t>inspeksjon av bruer</w:t>
+      </w:r>
+      <w:r>
+        <w:rPr>
+          <w:lang w:val="nb-NO"/>
+        </w:rPr>
+        <w:t xml:space="preserve"> og påfølgende risikovurderinger</w:t>
+      </w:r>
+      <w:r>
+        <w:rPr>
+          <w:lang w:val="nb-NO"/>
+        </w:rPr>
+        <w:t>.</w:t>
       </w:r>
     </w:p>
     <w:p>
@@ -349,50 +403,31 @@
           <w:lang w:val="nb-NO"/>
         </w:rPr>
       </w:pPr>
-      <w:r>
-        <w:rPr>
-          <w:lang w:val="nb-NO"/>
-        </w:rPr>
-        <w:t>Semantisk</w:t>
-      </w:r>
-      <w:r>
-        <w:rPr>
-          <w:lang w:val="nb-NO"/>
-        </w:rPr>
-        <w:t>-</w:t>
-      </w:r>
-      <w:r>
-        <w:rPr>
-          <w:lang w:val="nb-NO"/>
-        </w:rPr>
-        <w:t xml:space="preserve">web teknologiene og metodene er godt kjente og internasjonalt standardiserte, og brukes blant annet av internasjonale selskaper som Google, Microsoft, Yahoo og </w:t>
-      </w:r>
-      <w:proofErr w:type="spellStart"/>
-      <w:r>
-        <w:rPr>
-          <w:lang w:val="nb-NO"/>
-        </w:rPr>
-        <w:t>Yandex</w:t>
-      </w:r>
-      <w:proofErr w:type="spellEnd"/>
-      <w:r>
-        <w:rPr>
-          <w:lang w:val="nb-NO"/>
-        </w:rPr>
-        <w:t xml:space="preserve"> som samarbeider om å tilgjengeliggjøre felles kodespråk for bruk på nett via schema.org</w:t>
-      </w:r>
-      <w:r>
-        <w:rPr>
-          <w:rStyle w:val="Fotnotereferanse"/>
-          <w:lang w:val="nb-NO"/>
-        </w:rPr>
-        <w:footnoteReference w:id="2"/>
-      </w:r>
-      <w:r>
-        <w:rPr>
-          <w:lang w:val="nb-NO"/>
-        </w:rPr>
-        <w:t>.</w:t>
+      <w:commentRangeStart w:id="0"/>
+      <w:r>
+        <w:rPr>
+          <w:lang w:val="nb-NO"/>
+        </w:rPr>
+        <w:t>H</w:t>
+      </w:r>
+      <w:r>
+        <w:rPr>
+          <w:lang w:val="nb-NO"/>
+        </w:rPr>
+        <w:t>å</w:t>
+      </w:r>
+      <w:r>
+        <w:rPr>
+          <w:lang w:val="nb-NO"/>
+        </w:rPr>
+        <w:t>ndbøkene beskriver kodesystemer og beskrivelsesmetoder for å angi betydningen av data, men disse er gitt i en form som gjør at enhver aktør må kopiere ut teksten fra handbøkene og legge disse på manuelt. Dette er tidskrevende og kan også føre til unødvendige feil, ettersom både stavelsesfeil og valg mellom stor og små bokstaver påvirker maskiners evne til å automatisk forstå betydningen av data som de tar inn. Denne feilkilden påvirker derfor både tilliten man kan ha til data man får inn i et Live Center, samt hvor stor innsats man må gjøre for å samle og analysere data.</w:t>
+      </w:r>
+      <w:commentRangeEnd w:id="0"/>
+      <w:r>
+        <w:rPr>
+          <w:rStyle w:val="Merknadsreferanse"/>
+        </w:rPr>
+        <w:commentReference w:id="0"/>
       </w:r>
     </w:p>
     <w:p>
@@ -405,25 +440,13 @@
         <w:rPr>
           <w:lang w:val="nb-NO"/>
         </w:rPr>
-        <w:t>I byggenæringen har det</w:t>
-      </w:r>
-      <w:r>
-        <w:rPr>
-          <w:lang w:val="nb-NO"/>
-        </w:rPr>
-        <w:t xml:space="preserve">te </w:t>
-      </w:r>
-      <w:r>
-        <w:rPr>
-          <w:lang w:val="nb-NO"/>
-        </w:rPr>
-        <w:t>et</w:t>
-      </w:r>
-      <w:r>
-        <w:rPr>
-          <w:lang w:val="nb-NO"/>
-        </w:rPr>
-        <w:t xml:space="preserve"> stort potensial</w:t>
+        <w:t xml:space="preserve">For å løse dette kan </w:t>
+      </w:r>
+      <w:r>
+        <w:rPr>
+          <w:lang w:val="nb-NO"/>
+        </w:rPr>
+        <w:t>man</w:t>
       </w:r>
       <w:r>
         <w:rPr>
@@ -435,81 +458,56 @@
         <w:rPr>
           <w:lang w:val="nb-NO"/>
         </w:rPr>
-        <w:t>som</w:t>
-      </w:r>
-      <w:r>
-        <w:rPr>
-          <w:lang w:val="nb-NO"/>
-        </w:rPr>
-        <w:t xml:space="preserve"> ikke </w:t>
-      </w:r>
-      <w:r>
-        <w:rPr>
-          <w:lang w:val="nb-NO"/>
-        </w:rPr>
-        <w:t xml:space="preserve">ennå er </w:t>
-      </w:r>
-      <w:r>
-        <w:rPr>
-          <w:lang w:val="nb-NO"/>
-        </w:rPr>
-        <w:t xml:space="preserve">tatt i bruk </w:t>
-      </w:r>
-      <w:r>
-        <w:rPr>
-          <w:lang w:val="nb-NO"/>
-        </w:rPr>
-        <w:t>i</w:t>
-      </w:r>
-      <w:r>
-        <w:rPr>
-          <w:lang w:val="nb-NO"/>
-        </w:rPr>
-        <w:t xml:space="preserve"> </w:t>
-      </w:r>
-      <w:r>
-        <w:rPr>
-          <w:lang w:val="nb-NO"/>
-        </w:rPr>
-        <w:t xml:space="preserve">stor skala. Ett spesielt relevant referanseprosjekt for </w:t>
-      </w:r>
-      <w:r>
-        <w:rPr>
-          <w:lang w:val="nb-NO"/>
-        </w:rPr>
-        <w:t>prosjektet</w:t>
-      </w:r>
-      <w:r>
-        <w:rPr>
-          <w:lang w:val="nb-NO"/>
-        </w:rPr>
-        <w:t xml:space="preserve"> er Interlink</w:t>
+        <w:t xml:space="preserve">tilgjengeliggjøre kode- og beskrivelsessystemene som alle skal bruke i en maskinlesbar form, som alle bruker direkte. En form som gjør at verktøy som </w:t>
+      </w:r>
+      <w:r>
+        <w:rPr>
+          <w:lang w:val="nb-NO"/>
+        </w:rPr>
+        <w:t>benyttes</w:t>
+      </w:r>
+      <w:r>
+        <w:rPr>
+          <w:lang w:val="nb-NO"/>
+        </w:rPr>
+        <w:t>, uavhengig av type data og format, kan bruke</w:t>
+      </w:r>
+      <w:r>
+        <w:rPr>
+          <w:lang w:val="nb-NO"/>
+        </w:rPr>
+        <w:t xml:space="preserve"> koden</w:t>
+      </w:r>
+      <w:r>
+        <w:rPr>
+          <w:lang w:val="nb-NO"/>
+        </w:rPr>
+        <w:t xml:space="preserve"> direkte. Kode- og beskrivelsessystemene er data som beskriver hva andre data betyr. Dette er kjent som semantisk merking innen semantisk web</w:t>
       </w:r>
       <w:r>
         <w:rPr>
           <w:rStyle w:val="Fotnotereferanse"/>
           <w:lang w:val="nb-NO"/>
         </w:rPr>
-        <w:footnoteReference w:id="3"/>
-      </w:r>
-      <w:r>
-        <w:rPr>
-          <w:lang w:val="nb-NO"/>
-        </w:rPr>
-        <w:t xml:space="preserve"> – Information Management for European Roads Using Linked Data, som har brukt semantisk web teknologier og standarder for å muliggjøre interoperabilitet mellom informasjon og data på tvers av landegrenser i EU. Istedenfor å lage en stor felles databank for data, med felles datamodeller og infrastruktur, har de gjennom bruk av semantisk web laget et rammeverk og metode</w:t>
-      </w:r>
-      <w:r>
-        <w:rPr>
-          <w:rStyle w:val="Fotnotereferanse"/>
-          <w:lang w:val="nb-NO"/>
-        </w:rPr>
-        <w:footnoteReference w:id="4"/>
-      </w:r>
-      <w:r>
-        <w:rPr>
-          <w:lang w:val="nb-NO"/>
-        </w:rPr>
-        <w:t xml:space="preserve"> for å skape integrasjon mellom alle de eksisterende datasystemene som brukes av de nasjonale veimyndighetene.</w:t>
+        <w:footnoteReference w:id="1"/>
+      </w:r>
+      <w:r>
+        <w:rPr>
+          <w:lang w:val="nb-NO"/>
+        </w:rPr>
+        <w:t xml:space="preserve"> , som er en utvidelse av de internasjonale internettstandardene for å kunne publisere og anvende maskinlesbar bety</w:t>
+      </w:r>
+      <w:r>
+        <w:rPr>
+          <w:lang w:val="nb-NO"/>
+        </w:rPr>
+        <w:t>d</w:t>
+      </w:r>
+      <w:r>
+        <w:rPr>
+          <w:lang w:val="nb-NO"/>
+        </w:rPr>
+        <w:t>ning av data.</w:t>
       </w:r>
     </w:p>
     <w:p>
@@ -518,9 +516,1275 @@
           <w:lang w:val="nb-NO"/>
         </w:rPr>
       </w:pPr>
+      <w:r>
+        <w:rPr>
+          <w:lang w:val="nb-NO"/>
+        </w:rPr>
+        <w:t>Semantisk</w:t>
+      </w:r>
+      <w:r>
+        <w:rPr>
+          <w:lang w:val="nb-NO"/>
+        </w:rPr>
+        <w:t>-</w:t>
+      </w:r>
+      <w:r>
+        <w:rPr>
+          <w:lang w:val="nb-NO"/>
+        </w:rPr>
+        <w:t xml:space="preserve">web teknologiene og metodene er godt kjente og internasjonalt standardiserte, og brukes blant annet av internasjonale selskaper som Google, Microsoft, Yahoo og </w:t>
+      </w:r>
+      <w:proofErr w:type="spellStart"/>
+      <w:r>
+        <w:rPr>
+          <w:lang w:val="nb-NO"/>
+        </w:rPr>
+        <w:t>Yandex</w:t>
+      </w:r>
+      <w:proofErr w:type="spellEnd"/>
+      <w:r>
+        <w:rPr>
+          <w:lang w:val="nb-NO"/>
+        </w:rPr>
+        <w:t xml:space="preserve"> som samarbeider om å tilgjengeliggjøre felles kodespråk for bruk på nett via schema.org</w:t>
+      </w:r>
+      <w:r>
+        <w:rPr>
+          <w:rStyle w:val="Fotnotereferanse"/>
+          <w:lang w:val="nb-NO"/>
+        </w:rPr>
+        <w:footnoteReference w:id="2"/>
+      </w:r>
+      <w:r>
+        <w:rPr>
+          <w:lang w:val="nb-NO"/>
+        </w:rPr>
+        <w:t>.</w:t>
+      </w:r>
     </w:p>
     <w:p>
       <w:pPr>
+        <w:rPr>
+          <w:lang w:val="nb-NO"/>
+        </w:rPr>
+      </w:pPr>
+      <w:r>
+        <w:rPr>
+          <w:lang w:val="nb-NO"/>
+        </w:rPr>
+        <w:t>I byggenæringen har det</w:t>
+      </w:r>
+      <w:r>
+        <w:rPr>
+          <w:lang w:val="nb-NO"/>
+        </w:rPr>
+        <w:t xml:space="preserve">te </w:t>
+      </w:r>
+      <w:r>
+        <w:rPr>
+          <w:lang w:val="nb-NO"/>
+        </w:rPr>
+        <w:t>et</w:t>
+      </w:r>
+      <w:r>
+        <w:rPr>
+          <w:lang w:val="nb-NO"/>
+        </w:rPr>
+        <w:t xml:space="preserve"> stort potensial</w:t>
+      </w:r>
+      <w:r>
+        <w:rPr>
+          <w:lang w:val="nb-NO"/>
+        </w:rPr>
+        <w:t xml:space="preserve"> </w:t>
+      </w:r>
+      <w:r>
+        <w:rPr>
+          <w:lang w:val="nb-NO"/>
+        </w:rPr>
+        <w:t>som</w:t>
+      </w:r>
+      <w:r>
+        <w:rPr>
+          <w:lang w:val="nb-NO"/>
+        </w:rPr>
+        <w:t xml:space="preserve"> ikke </w:t>
+      </w:r>
+      <w:r>
+        <w:rPr>
+          <w:lang w:val="nb-NO"/>
+        </w:rPr>
+        <w:t xml:space="preserve">ennå er </w:t>
+      </w:r>
+      <w:r>
+        <w:rPr>
+          <w:lang w:val="nb-NO"/>
+        </w:rPr>
+        <w:t xml:space="preserve">tatt i bruk </w:t>
+      </w:r>
+      <w:r>
+        <w:rPr>
+          <w:lang w:val="nb-NO"/>
+        </w:rPr>
+        <w:t>i</w:t>
+      </w:r>
+      <w:r>
+        <w:rPr>
+          <w:lang w:val="nb-NO"/>
+        </w:rPr>
+        <w:t xml:space="preserve"> </w:t>
+      </w:r>
+      <w:r>
+        <w:rPr>
+          <w:lang w:val="nb-NO"/>
+        </w:rPr>
+        <w:t xml:space="preserve">stor skala. Ett spesielt relevant referanseprosjekt for </w:t>
+      </w:r>
+      <w:r>
+        <w:rPr>
+          <w:lang w:val="nb-NO"/>
+        </w:rPr>
+        <w:t>prosjektet</w:t>
+      </w:r>
+      <w:r>
+        <w:rPr>
+          <w:lang w:val="nb-NO"/>
+        </w:rPr>
+        <w:t xml:space="preserve"> er Interlink</w:t>
+      </w:r>
+      <w:r>
+        <w:rPr>
+          <w:rStyle w:val="Fotnotereferanse"/>
+          <w:lang w:val="nb-NO"/>
+        </w:rPr>
+        <w:footnoteReference w:id="3"/>
+      </w:r>
+      <w:r>
+        <w:rPr>
+          <w:lang w:val="nb-NO"/>
+        </w:rPr>
+        <w:t xml:space="preserve"> – Information Management for European Roads Using Linked Data, som har brukt semantisk web teknologier og standarder for å muliggjøre interoperabilitet mellom informasjon og data på tvers av landegrenser i EU. Istedenfor å lage en stor felles databank for data, med felles datamodeller og infrastruktur, har de gjennom bruk av semantisk web laget et rammeverk og metode</w:t>
+      </w:r>
+      <w:r>
+        <w:rPr>
+          <w:rStyle w:val="Fotnotereferanse"/>
+          <w:lang w:val="nb-NO"/>
+        </w:rPr>
+        <w:footnoteReference w:id="4"/>
+      </w:r>
+      <w:r>
+        <w:rPr>
+          <w:lang w:val="nb-NO"/>
+        </w:rPr>
+        <w:t xml:space="preserve"> for å skape integrasjon mellom alle de eksisterende datasystemene som brukes av de nasjonale veimyndighetene.</w:t>
+      </w:r>
+    </w:p>
+    <w:p>
+      <w:pPr>
+        <w:pStyle w:val="Overskrift1"/>
+        <w:rPr>
+          <w:lang w:val="nb-NO"/>
+        </w:rPr>
+      </w:pPr>
+      <w:r>
+        <w:rPr>
+          <w:lang w:val="nb-NO"/>
+        </w:rPr>
+        <w:lastRenderedPageBreak/>
+        <w:t>Målsettinger</w:t>
+      </w:r>
+      <w:r>
+        <w:rPr>
+          <w:lang w:val="nb-NO"/>
+        </w:rPr>
+        <w:t xml:space="preserve"> </w:t>
+      </w:r>
+    </w:p>
+    <w:p>
+      <w:pPr>
+        <w:rPr>
+          <w:lang w:val="nb-NO"/>
+        </w:rPr>
+      </w:pPr>
+      <w:r>
+        <w:rPr>
+          <w:lang w:val="nb-NO"/>
+        </w:rPr>
+        <w:t xml:space="preserve">I dette prosjektet har vi mål om å bruke samme rammeverk og metode som interlink for å støtte opp om </w:t>
+      </w:r>
+      <w:r>
+        <w:rPr>
+          <w:lang w:val="nb-NO"/>
+        </w:rPr>
+        <w:t xml:space="preserve">prosjektet </w:t>
+      </w:r>
+      <w:r>
+        <w:rPr>
+          <w:lang w:val="nb-NO"/>
+        </w:rPr>
+        <w:t xml:space="preserve">Statens vegvesen </w:t>
+      </w:r>
+      <w:r>
+        <w:rPr>
+          <w:lang w:val="nb-NO"/>
+        </w:rPr>
+        <w:t>s</w:t>
+      </w:r>
+      <w:r>
+        <w:rPr>
+          <w:lang w:val="nb-NO"/>
+        </w:rPr>
+        <w:t>itt</w:t>
+      </w:r>
+      <w:r>
+        <w:rPr>
+          <w:lang w:val="nb-NO"/>
+        </w:rPr>
+        <w:t xml:space="preserve"> behov for informasjonsforvaltning</w:t>
+      </w:r>
+      <w:r>
+        <w:rPr>
+          <w:lang w:val="nb-NO"/>
+        </w:rPr>
+        <w:t>, knyttet til bruinspeksjoner</w:t>
+      </w:r>
+      <w:r>
+        <w:rPr>
+          <w:lang w:val="nb-NO"/>
+        </w:rPr>
+        <w:t>.</w:t>
+      </w:r>
+    </w:p>
+    <w:p>
+      <w:pPr>
+        <w:rPr>
+          <w:lang w:val="nb-NO"/>
+        </w:rPr>
+      </w:pPr>
+      <w:r>
+        <w:rPr>
+          <w:lang w:val="nb-NO"/>
+        </w:rPr>
+        <w:t>Vi skal bruke samme modellerings</w:t>
+      </w:r>
+      <w:r>
+        <w:rPr>
+          <w:lang w:val="nb-NO"/>
+        </w:rPr>
+        <w:t>-</w:t>
+      </w:r>
+      <w:r>
+        <w:rPr>
+          <w:lang w:val="nb-NO"/>
+        </w:rPr>
+        <w:t xml:space="preserve"> og linking</w:t>
+      </w:r>
+      <w:r>
+        <w:rPr>
+          <w:lang w:val="nb-NO"/>
+        </w:rPr>
+        <w:t>-</w:t>
+      </w:r>
+      <w:r>
+        <w:rPr>
+          <w:lang w:val="nb-NO"/>
+        </w:rPr>
+        <w:t xml:space="preserve">prinsipper for </w:t>
+      </w:r>
+      <w:r>
+        <w:rPr>
+          <w:lang w:val="nb-NO"/>
+        </w:rPr>
+        <w:t xml:space="preserve">V441 som </w:t>
+      </w:r>
+      <w:r>
+        <w:rPr>
+          <w:lang w:val="nb-NO"/>
+        </w:rPr>
+        <w:t xml:space="preserve">ble brukt i </w:t>
+      </w:r>
+      <w:r>
+        <w:rPr>
+          <w:lang w:val="nb-NO"/>
+        </w:rPr>
+        <w:t xml:space="preserve">prosjektet Maskinlesbar V440 og </w:t>
+      </w:r>
+      <w:r>
+        <w:rPr>
+          <w:lang w:val="nb-NO"/>
+        </w:rPr>
+        <w:t>Interlink, og tilgjengeliggjøre disse på internasjonale semantisk web standarder, slik at alle verktøy kan utvikle støtte for disse og la brukerne hente og velge direkte fra maskinlesbare kode- og beskrivelse systemer.</w:t>
+      </w:r>
+    </w:p>
+    <w:p>
+      <w:pPr>
+        <w:rPr>
+          <w:lang w:val="nb-NO"/>
+        </w:rPr>
+      </w:pPr>
+      <w:r>
+        <w:rPr>
+          <w:lang w:val="nb-NO"/>
+        </w:rPr>
+        <w:t xml:space="preserve">For å støtte implementasjon og få tilbakemelding fra markedet i utviklingen vil vi også arrangere et </w:t>
+      </w:r>
+      <w:commentRangeStart w:id="1"/>
+      <w:r>
+        <w:rPr>
+          <w:highlight w:val="yellow"/>
+          <w:lang w:val="nb-NO"/>
+        </w:rPr>
+        <w:t>[</w:t>
+      </w:r>
+      <w:proofErr w:type="spellStart"/>
+      <w:proofErr w:type="gramStart"/>
+      <w:r>
+        <w:rPr>
+          <w:highlight w:val="yellow"/>
+          <w:lang w:val="nb-NO"/>
+        </w:rPr>
+        <w:t>openLAB</w:t>
+      </w:r>
+      <w:proofErr w:type="spellEnd"/>
+      <w:r>
+        <w:rPr>
+          <w:highlight w:val="yellow"/>
+          <w:lang w:val="nb-NO"/>
+        </w:rPr>
+        <w:t xml:space="preserve"> :</w:t>
+      </w:r>
+      <w:proofErr w:type="gramEnd"/>
+      <w:r>
+        <w:rPr>
+          <w:highlight w:val="yellow"/>
+          <w:lang w:val="nb-NO"/>
+        </w:rPr>
+        <w:t xml:space="preserve"> </w:t>
+      </w:r>
+      <w:proofErr w:type="spellStart"/>
+      <w:r>
+        <w:rPr>
+          <w:highlight w:val="yellow"/>
+          <w:lang w:val="nb-NO"/>
+        </w:rPr>
+        <w:t>Interoperate</w:t>
+      </w:r>
+      <w:proofErr w:type="spellEnd"/>
+      <w:r>
+        <w:rPr>
+          <w:highlight w:val="yellow"/>
+          <w:lang w:val="nb-NO"/>
+        </w:rPr>
+        <w:t>]</w:t>
+      </w:r>
+      <w:commentRangeEnd w:id="1"/>
+      <w:r>
+        <w:rPr>
+          <w:rStyle w:val="Merknadsreferanse"/>
+        </w:rPr>
+        <w:commentReference w:id="1"/>
+      </w:r>
+      <w:r>
+        <w:rPr>
+          <w:lang w:val="nb-NO"/>
+        </w:rPr>
+        <w:t xml:space="preserve"> med formål om å bruke disse dataene i sentrale brukerscenarioer både i verktøy som lager data og i verktøy som tar disse i bruk.</w:t>
+      </w:r>
+    </w:p>
+    <w:p>
+      <w:pPr>
+        <w:rPr>
+          <w:lang w:val="nb-NO"/>
+        </w:rPr>
+      </w:pPr>
+      <w:r>
+        <w:rPr>
+          <w:highlight w:val="yellow"/>
+          <w:lang w:val="nb-NO"/>
+        </w:rPr>
+        <w:t>[</w:t>
+      </w:r>
+      <w:proofErr w:type="spellStart"/>
+      <w:proofErr w:type="gramStart"/>
+      <w:r>
+        <w:rPr>
+          <w:highlight w:val="yellow"/>
+          <w:lang w:val="nb-NO"/>
+        </w:rPr>
+        <w:t>openLAB</w:t>
+      </w:r>
+      <w:proofErr w:type="spellEnd"/>
+      <w:r>
+        <w:rPr>
+          <w:highlight w:val="yellow"/>
+          <w:lang w:val="nb-NO"/>
+        </w:rPr>
+        <w:t xml:space="preserve"> :</w:t>
+      </w:r>
+      <w:proofErr w:type="gramEnd"/>
+      <w:r>
+        <w:rPr>
+          <w:highlight w:val="yellow"/>
+          <w:lang w:val="nb-NO"/>
+        </w:rPr>
+        <w:t xml:space="preserve"> </w:t>
+      </w:r>
+      <w:proofErr w:type="spellStart"/>
+      <w:r>
+        <w:rPr>
+          <w:highlight w:val="yellow"/>
+          <w:lang w:val="nb-NO"/>
+        </w:rPr>
+        <w:t>Interoperate</w:t>
+      </w:r>
+      <w:proofErr w:type="spellEnd"/>
+      <w:r>
+        <w:rPr>
+          <w:highlight w:val="yellow"/>
+          <w:lang w:val="nb-NO"/>
+        </w:rPr>
+        <w:t>]</w:t>
+      </w:r>
+      <w:r>
+        <w:rPr>
+          <w:lang w:val="nb-NO"/>
+        </w:rPr>
+        <w:t xml:space="preserve"> er et program hvor en problemeier definerer et konkret brukerscenario som krever utveks</w:t>
+      </w:r>
+      <w:r>
+        <w:rPr>
+          <w:lang w:val="nb-NO"/>
+        </w:rPr>
+        <w:t>l</w:t>
+      </w:r>
+      <w:r>
+        <w:rPr>
+          <w:lang w:val="nb-NO"/>
+        </w:rPr>
+        <w:t>ing av informasjon basert på åpne standarder, som da testes av programvareleverandører som er relevant for å realisere en slik informasjonsflyt. Formålet er å gi en felles implementering og metode, samt teste og få tilbakemeldinger på åpne standardiserte grenses</w:t>
+      </w:r>
+      <w:r>
+        <w:rPr>
+          <w:lang w:val="nb-NO"/>
+        </w:rPr>
+        <w:t>n</w:t>
+      </w:r>
+      <w:r>
+        <w:rPr>
+          <w:lang w:val="nb-NO"/>
+        </w:rPr>
+        <w:t xml:space="preserve">itt. Dette gir god tilbakemelding til problemeier på mulighetene for å bestille slikt i markedet, samt at det gir en god støtte til alle programvarer som ønsker å implementere standardene riktig og </w:t>
+      </w:r>
+      <w:proofErr w:type="spellStart"/>
+      <w:r>
+        <w:rPr>
+          <w:lang w:val="nb-NO"/>
+        </w:rPr>
+        <w:t>iht</w:t>
+      </w:r>
+      <w:proofErr w:type="spellEnd"/>
+      <w:r>
+        <w:rPr>
+          <w:lang w:val="nb-NO"/>
+        </w:rPr>
+        <w:t>, kunde</w:t>
+      </w:r>
+      <w:r>
+        <w:rPr>
+          <w:lang w:val="nb-NO"/>
+        </w:rPr>
+        <w:t>n</w:t>
+      </w:r>
+      <w:r>
+        <w:rPr>
+          <w:lang w:val="nb-NO"/>
+        </w:rPr>
+        <w:t>s ønske</w:t>
+      </w:r>
+      <w:r>
+        <w:rPr>
+          <w:lang w:val="nb-NO"/>
+        </w:rPr>
+        <w:t>de</w:t>
+      </w:r>
+      <w:r>
+        <w:rPr>
+          <w:lang w:val="nb-NO"/>
+        </w:rPr>
+        <w:t xml:space="preserve"> brukerscenario. Programmet foregår over en definert periode hvor alle deltager</w:t>
+      </w:r>
+      <w:r>
+        <w:rPr>
+          <w:lang w:val="nb-NO"/>
+        </w:rPr>
+        <w:t>e</w:t>
+      </w:r>
+      <w:r>
+        <w:rPr>
+          <w:lang w:val="nb-NO"/>
+        </w:rPr>
+        <w:t xml:space="preserve"> får god mulighet til å forstå og bidra til definisjon av brukerscenarioet, samt støtte til implementering underveis i workshops ledet av buildingSMART. Underveis får problemeier mulighet til å se demoer og svare på spørsmål og behov fra de som implementerer. I etterkant har man grunnlag til å sertifisere programvareleverandørene på om de kan levere iht. standardene og brukerscenarioet. Denne sertifiseringen, eller akkrediteringen, kan utgis av buildingSMART og videre brukes i sammenhenger hvor en bestiller ønsker å definere tydelige krav til hva programvarer må støtte. </w:t>
+      </w:r>
+    </w:p>
+    <w:p>
+      <w:pPr>
+        <w:rPr>
+          <w:lang w:val="nb-NO"/>
+        </w:rPr>
+      </w:pPr>
+      <w:r>
+        <w:rPr>
+          <w:lang w:val="nb-NO"/>
+        </w:rPr>
+        <w:t xml:space="preserve">Et vesentlig effektmål som kommer i tillegg til å effektivisere og forenkle </w:t>
+      </w:r>
+      <w:proofErr w:type="spellStart"/>
+      <w:r>
+        <w:rPr>
+          <w:lang w:val="nb-NO"/>
+        </w:rPr>
+        <w:t>informasjonsforvaltingen</w:t>
+      </w:r>
+      <w:proofErr w:type="spellEnd"/>
+      <w:r>
+        <w:rPr>
+          <w:lang w:val="nb-NO"/>
+        </w:rPr>
+        <w:t xml:space="preserve"> for Statens </w:t>
+      </w:r>
+      <w:r>
+        <w:rPr>
+          <w:lang w:val="nb-NO"/>
+        </w:rPr>
+        <w:t>v</w:t>
+      </w:r>
+      <w:r>
+        <w:rPr>
+          <w:lang w:val="nb-NO"/>
+        </w:rPr>
+        <w:t xml:space="preserve">egvesen, er å effektivisere og forenkle også for aktørene som bidrar til å lage og levere data </w:t>
+      </w:r>
+      <w:r>
+        <w:rPr>
+          <w:lang w:val="nb-NO"/>
+        </w:rPr>
+        <w:t>i forbindelse med gjennomføringen</w:t>
+      </w:r>
+      <w:r>
+        <w:rPr>
+          <w:lang w:val="nb-NO"/>
+        </w:rPr>
+        <w:t xml:space="preserve"> av </w:t>
+      </w:r>
+      <w:r>
+        <w:rPr>
+          <w:lang w:val="nb-NO"/>
+        </w:rPr>
+        <w:t>Bjørnafjorden-</w:t>
+      </w:r>
+      <w:r>
+        <w:rPr>
+          <w:lang w:val="nb-NO"/>
+        </w:rPr>
+        <w:t xml:space="preserve">prosjektet </w:t>
+      </w:r>
+      <w:r>
+        <w:rPr>
+          <w:lang w:val="nb-NO"/>
+        </w:rPr>
+        <w:t>og</w:t>
+      </w:r>
+      <w:r>
+        <w:rPr>
+          <w:lang w:val="nb-NO"/>
+        </w:rPr>
+        <w:t xml:space="preserve"> BOLC</w:t>
+      </w:r>
+      <w:r>
+        <w:rPr>
+          <w:lang w:val="nb-NO"/>
+        </w:rPr>
+        <w:t>.</w:t>
+      </w:r>
+    </w:p>
+    <w:p>
+      <w:pPr>
+        <w:rPr>
+          <w:lang w:val="nb-NO"/>
+        </w:rPr>
+      </w:pPr>
+      <w:r>
+        <w:rPr>
+          <w:lang w:val="nb-NO"/>
+        </w:rPr>
+        <w:t xml:space="preserve">Det er ønskelig å bruke dette prosjektet som et </w:t>
+      </w:r>
+      <w:r>
+        <w:rPr>
+          <w:highlight w:val="yellow"/>
+          <w:lang w:val="nb-NO"/>
+        </w:rPr>
+        <w:t>pilotprosjekt for Bjørnafjorden</w:t>
+      </w:r>
+      <w:r>
+        <w:rPr>
+          <w:highlight w:val="yellow"/>
+          <w:lang w:val="nb-NO"/>
+        </w:rPr>
+        <w:t>-prosjektet</w:t>
+      </w:r>
+      <w:r>
+        <w:rPr>
+          <w:highlight w:val="yellow"/>
+          <w:lang w:val="nb-NO"/>
+        </w:rPr>
+        <w:t xml:space="preserve"> og Statens Vegve</w:t>
+      </w:r>
+      <w:r>
+        <w:rPr>
+          <w:lang w:val="nb-NO"/>
+        </w:rPr>
+        <w:t xml:space="preserve">sen, og </w:t>
+      </w:r>
+      <w:r>
+        <w:rPr>
+          <w:lang w:val="nb-NO"/>
+        </w:rPr>
+        <w:t xml:space="preserve">eventuelt </w:t>
+      </w:r>
+      <w:r>
+        <w:rPr>
+          <w:lang w:val="nb-NO"/>
+        </w:rPr>
+        <w:t>også</w:t>
+      </w:r>
+      <w:r>
+        <w:rPr>
+          <w:lang w:val="nb-NO"/>
+        </w:rPr>
+        <w:t xml:space="preserve"> </w:t>
+      </w:r>
+      <w:r>
+        <w:rPr>
+          <w:lang w:val="nb-NO"/>
+        </w:rPr>
+        <w:t xml:space="preserve">bidra inn til </w:t>
+      </w:r>
+      <w:r>
+        <w:rPr>
+          <w:highlight w:val="yellow"/>
+          <w:lang w:val="nb-NO"/>
+        </w:rPr>
+        <w:t>Virksomhetsutviklingstiltak-053</w:t>
+      </w:r>
+      <w:r>
+        <w:rPr>
+          <w:rStyle w:val="Fotnotereferanse"/>
+          <w:lang w:val="nb-NO"/>
+        </w:rPr>
+        <w:footnoteReference w:id="5"/>
+      </w:r>
+      <w:r>
+        <w:rPr>
+          <w:lang w:val="nb-NO"/>
+        </w:rPr>
+        <w:t xml:space="preserve">, </w:t>
+      </w:r>
+      <w:r>
+        <w:rPr>
+          <w:lang w:val="nb-NO"/>
+        </w:rPr>
+        <w:t>som har som mål å videreutvikle modellbasert arbeidsmetode slik den er definert i håndbok V770 Modellgrunnlag.</w:t>
+      </w:r>
+    </w:p>
+    <w:p>
+      <w:pPr>
+        <w:pStyle w:val="Overskrift1"/>
+        <w:rPr>
+          <w:lang w:val="nb-NO"/>
+        </w:rPr>
+      </w:pPr>
+      <w:r>
+        <w:rPr>
+          <w:lang w:val="nb-NO"/>
+        </w:rPr>
+        <w:t xml:space="preserve">Leveranser </w:t>
+      </w:r>
+    </w:p>
+    <w:p>
+      <w:pPr>
+        <w:rPr>
+          <w:lang w:val="nb-NO"/>
+        </w:rPr>
+      </w:pPr>
+      <w:r>
+        <w:rPr>
+          <w:lang w:val="nb-NO"/>
+        </w:rPr>
+        <w:t xml:space="preserve">1) Maskinlesbar datamodell i semantisk web standard formater (RDF/OWL) som gjengir </w:t>
+      </w:r>
+      <w:r>
+        <w:rPr>
+          <w:lang w:val="nb-NO"/>
+        </w:rPr>
+        <w:t>V441</w:t>
+      </w:r>
+      <w:r>
+        <w:rPr>
+          <w:lang w:val="nb-NO"/>
+        </w:rPr>
+        <w:t xml:space="preserve">, ved bruk av </w:t>
+      </w:r>
+      <w:proofErr w:type="spellStart"/>
+      <w:r>
+        <w:rPr>
+          <w:lang w:val="nb-NO"/>
+        </w:rPr>
+        <w:t>Mode</w:t>
+      </w:r>
+      <w:r>
+        <w:rPr>
+          <w:lang w:val="nb-NO"/>
+        </w:rPr>
+        <w:t>l</w:t>
+      </w:r>
+      <w:r>
+        <w:rPr>
+          <w:lang w:val="nb-NO"/>
+        </w:rPr>
+        <w:t>ling</w:t>
+      </w:r>
+      <w:proofErr w:type="spellEnd"/>
+      <w:r>
+        <w:rPr>
+          <w:lang w:val="nb-NO"/>
+        </w:rPr>
+        <w:t xml:space="preserve"> and Linking Guide fra CED</w:t>
+      </w:r>
+      <w:r>
+        <w:rPr>
+          <w:lang w:val="nb-NO"/>
+        </w:rPr>
+        <w:t>R</w:t>
+      </w:r>
+      <w:r>
+        <w:rPr>
+          <w:lang w:val="nb-NO"/>
+        </w:rPr>
+        <w:t xml:space="preserve"> Interlink (som nå også standardiseres i CEN 442 WG4 TG3).</w:t>
+      </w:r>
+    </w:p>
+    <w:p>
+      <w:pPr>
+        <w:rPr>
+          <w:lang w:val="nb-NO"/>
+        </w:rPr>
+      </w:pPr>
+      <w:r>
+        <w:rPr>
+          <w:lang w:val="nb-NO"/>
+        </w:rPr>
+        <w:t>2) Tilgjengeliggjøre datamodell av V44</w:t>
+      </w:r>
+      <w:r>
+        <w:rPr>
+          <w:lang w:val="nb-NO"/>
+        </w:rPr>
+        <w:t>1</w:t>
+      </w:r>
+      <w:r>
+        <w:rPr>
+          <w:lang w:val="nb-NO"/>
+        </w:rPr>
+        <w:t xml:space="preserve"> på nett</w:t>
+      </w:r>
+      <w:r>
+        <w:rPr>
+          <w:lang w:val="nb-NO"/>
+        </w:rPr>
+        <w:t>,</w:t>
+      </w:r>
+      <w:r>
+        <w:rPr>
+          <w:lang w:val="nb-NO"/>
+        </w:rPr>
+        <w:t xml:space="preserve"> tilsvarende </w:t>
+      </w:r>
+      <w:r>
+        <w:rPr>
+          <w:lang w:val="nb-NO"/>
+        </w:rPr>
+        <w:t xml:space="preserve">maskinlesbar </w:t>
+      </w:r>
+      <w:r>
+        <w:rPr>
+          <w:lang w:val="nb-NO"/>
+        </w:rPr>
+        <w:t xml:space="preserve">V440 (Statens vegvesen sin </w:t>
+      </w:r>
+      <w:r>
+        <w:rPr>
+          <w:lang w:val="nb-NO"/>
+        </w:rPr>
+        <w:t>s</w:t>
+      </w:r>
+      <w:r>
+        <w:rPr>
+          <w:lang w:val="nb-NO"/>
+        </w:rPr>
+        <w:t>erver)</w:t>
+      </w:r>
+      <w:r>
+        <w:rPr>
+          <w:lang w:val="nb-NO"/>
+        </w:rPr>
+        <w:t xml:space="preserve"> har blitt publisert.</w:t>
+      </w:r>
+    </w:p>
+    <w:p>
+      <w:pPr>
+        <w:rPr>
+          <w:lang w:val="nb-NO"/>
+        </w:rPr>
+      </w:pPr>
+      <w:r>
+        <w:rPr>
+          <w:lang w:val="nb-NO"/>
+        </w:rPr>
+        <w:t xml:space="preserve">3) Gjennomføre </w:t>
+      </w:r>
+      <w:r>
+        <w:rPr>
+          <w:highlight w:val="yellow"/>
+          <w:lang w:val="nb-NO"/>
+        </w:rPr>
+        <w:t>[</w:t>
+      </w:r>
+      <w:proofErr w:type="spellStart"/>
+      <w:proofErr w:type="gramStart"/>
+      <w:r>
+        <w:rPr>
+          <w:highlight w:val="yellow"/>
+          <w:lang w:val="nb-NO"/>
+        </w:rPr>
+        <w:t>openLAB</w:t>
+      </w:r>
+      <w:proofErr w:type="spellEnd"/>
+      <w:r>
+        <w:rPr>
+          <w:highlight w:val="yellow"/>
+          <w:lang w:val="nb-NO"/>
+        </w:rPr>
+        <w:t xml:space="preserve"> :</w:t>
+      </w:r>
+      <w:proofErr w:type="gramEnd"/>
+      <w:r>
+        <w:rPr>
+          <w:highlight w:val="yellow"/>
+          <w:lang w:val="nb-NO"/>
+        </w:rPr>
+        <w:t xml:space="preserve"> </w:t>
+      </w:r>
+      <w:proofErr w:type="spellStart"/>
+      <w:r>
+        <w:rPr>
+          <w:highlight w:val="yellow"/>
+          <w:lang w:val="nb-NO"/>
+        </w:rPr>
+        <w:t>Interoperate</w:t>
+      </w:r>
+      <w:proofErr w:type="spellEnd"/>
+      <w:r>
+        <w:rPr>
+          <w:highlight w:val="yellow"/>
+          <w:lang w:val="nb-NO"/>
+        </w:rPr>
+        <w:t>]</w:t>
+      </w:r>
+      <w:r>
+        <w:rPr>
+          <w:lang w:val="nb-NO"/>
+        </w:rPr>
+        <w:t xml:space="preserve"> for å støtte programvarer i implementering, samt lage veiledningsmateriale for programvareaktører og </w:t>
+      </w:r>
+      <w:r>
+        <w:rPr>
+          <w:lang w:val="nb-NO"/>
+        </w:rPr>
+        <w:t>Statens vegvesen</w:t>
+      </w:r>
+      <w:r>
+        <w:rPr>
+          <w:lang w:val="nb-NO"/>
+        </w:rPr>
+        <w:t xml:space="preserve"> for bruk i kravstilling</w:t>
+      </w:r>
+      <w:r>
+        <w:rPr>
+          <w:lang w:val="nb-NO"/>
+        </w:rPr>
+        <w:t xml:space="preserve"> og forvaltning</w:t>
+      </w:r>
+      <w:r>
+        <w:rPr>
+          <w:lang w:val="nb-NO"/>
+        </w:rPr>
+        <w:t>.</w:t>
+      </w:r>
+    </w:p>
+    <w:p>
+      <w:pPr>
+        <w:rPr>
+          <w:lang w:val="nb-NO"/>
+        </w:rPr>
+      </w:pPr>
+      <w:r>
+        <w:rPr>
+          <w:lang w:val="nb-NO"/>
+        </w:rPr>
+        <w:br w:type="page"/>
+      </w:r>
+    </w:p>
+    <w:p>
+      <w:pPr>
+        <w:pStyle w:val="Overskrift1"/>
+        <w:rPr>
+          <w:lang w:val="nb-NO"/>
+        </w:rPr>
+      </w:pPr>
+      <w:r>
+        <w:rPr>
+          <w:lang w:val="nb-NO"/>
+        </w:rPr>
+        <w:lastRenderedPageBreak/>
+        <w:t>Organisering</w:t>
+      </w:r>
+    </w:p>
+    <w:p>
+      <w:pPr>
+        <w:rPr>
+          <w:lang w:val="nb-NO"/>
+        </w:rPr>
+      </w:pPr>
+      <w:r>
+        <w:rPr>
+          <w:lang w:val="nb-NO"/>
+        </w:rPr>
+        <w:t xml:space="preserve">Prosjektet organiseres </w:t>
+      </w:r>
+      <w:r>
+        <w:rPr>
+          <w:lang w:val="nb-NO"/>
+        </w:rPr>
+        <w:t>med</w:t>
+      </w:r>
+      <w:r>
+        <w:rPr>
+          <w:lang w:val="nb-NO"/>
+        </w:rPr>
+        <w:t xml:space="preserve"> følgende deltagere </w:t>
+      </w:r>
+      <w:r>
+        <w:rPr>
+          <w:lang w:val="nb-NO"/>
+        </w:rPr>
+        <w:t>/</w:t>
+      </w:r>
+      <w:r>
+        <w:rPr>
+          <w:lang w:val="nb-NO"/>
+        </w:rPr>
+        <w:t xml:space="preserve"> roller;</w:t>
+      </w:r>
+    </w:p>
+    <w:p>
+      <w:pPr>
+        <w:pStyle w:val="Overskrift3"/>
+        <w:rPr>
+          <w:lang w:val="nb-NO"/>
+        </w:rPr>
+      </w:pPr>
+      <w:r>
+        <w:rPr>
+          <w:lang w:val="nb-NO"/>
+        </w:rPr>
+        <w:t>Statens vegvesen</w:t>
+      </w:r>
+      <w:r>
+        <w:rPr>
+          <w:lang w:val="nb-NO"/>
+        </w:rPr>
+        <w:t xml:space="preserve"> / E39 Stord-Os, Fjordkryssing Bjørnafjorden</w:t>
+      </w:r>
+    </w:p>
+    <w:p>
+      <w:pPr>
+        <w:rPr>
+          <w:lang w:val="nb-NO"/>
+        </w:rPr>
+      </w:pPr>
+      <w:r>
+        <w:rPr>
+          <w:lang w:val="nb-NO"/>
+        </w:rPr>
+        <w:t>Prosjekteier</w:t>
+      </w:r>
+      <w:r>
+        <w:rPr>
+          <w:lang w:val="nb-NO"/>
+        </w:rPr>
+        <w:t xml:space="preserve">, </w:t>
+      </w:r>
+      <w:r>
+        <w:rPr>
+          <w:lang w:val="nb-NO"/>
+        </w:rPr>
+        <w:t>finansierer utviklingen og står som godkjenner av sluttproduktet</w:t>
+      </w:r>
+      <w:r>
+        <w:rPr>
+          <w:lang w:val="nb-NO"/>
+        </w:rPr>
+        <w:t xml:space="preserve">. </w:t>
+      </w:r>
+      <w:r>
+        <w:rPr>
+          <w:lang w:val="nb-NO"/>
+        </w:rPr>
+        <w:t>Deltagere</w:t>
+      </w:r>
+      <w:r>
+        <w:rPr>
+          <w:lang w:val="nb-NO"/>
+        </w:rPr>
+        <w:t>;</w:t>
+      </w:r>
+    </w:p>
+    <w:p>
+      <w:pPr>
+        <w:pStyle w:val="Listeavsnitt"/>
+        <w:numPr>
+          <w:ilvl w:val="0"/>
+          <w:numId w:val="4"/>
+        </w:numPr>
+        <w:rPr>
+          <w:lang w:val="nb-NO"/>
+        </w:rPr>
+      </w:pPr>
+      <w:r>
+        <w:rPr>
+          <w:lang w:val="nb-NO"/>
+        </w:rPr>
+        <w:t xml:space="preserve">Elin Dalen-Rasmussen, </w:t>
+      </w:r>
+      <w:r>
+        <w:rPr>
+          <w:lang w:val="nb-NO"/>
+        </w:rPr>
+        <w:t>Leder Teknologi og Utvikling SVV</w:t>
+      </w:r>
+      <w:r>
+        <w:rPr>
+          <w:lang w:val="nb-NO"/>
+        </w:rPr>
+        <w:t xml:space="preserve">, </w:t>
+      </w:r>
+      <w:r>
+        <w:rPr>
+          <w:b/>
+          <w:bCs/>
+          <w:lang w:val="nb-NO"/>
+        </w:rPr>
+        <w:t>Prosjekteier</w:t>
+      </w:r>
+    </w:p>
+    <w:p>
+      <w:pPr>
+        <w:pStyle w:val="Listeavsnitt"/>
+        <w:numPr>
+          <w:ilvl w:val="0"/>
+          <w:numId w:val="4"/>
+        </w:numPr>
+        <w:rPr>
+          <w:lang w:val="nb-NO"/>
+        </w:rPr>
+      </w:pPr>
+      <w:r>
+        <w:rPr>
+          <w:lang w:val="nb-NO"/>
+        </w:rPr>
+        <w:t>Bjørnar Markussen, BIM-spesialist, E39 Fjordkryssing Bjørnafjorden</w:t>
+      </w:r>
+    </w:p>
+    <w:p>
+      <w:pPr>
+        <w:pStyle w:val="Listeavsnitt"/>
+        <w:numPr>
+          <w:ilvl w:val="0"/>
+          <w:numId w:val="4"/>
+        </w:numPr>
+        <w:rPr>
+          <w:lang w:val="nb-NO"/>
+        </w:rPr>
+      </w:pPr>
+      <w:r>
+        <w:rPr>
+          <w:lang w:val="nb-NO"/>
+        </w:rPr>
+        <w:t xml:space="preserve">Inger Skogli, </w:t>
+      </w:r>
+      <w:r>
+        <w:rPr>
+          <w:lang w:val="nb-NO"/>
+        </w:rPr>
+        <w:t>fagressurs</w:t>
+      </w:r>
+      <w:r>
+        <w:rPr>
+          <w:lang w:val="nb-NO"/>
+        </w:rPr>
+        <w:t xml:space="preserve"> SVV</w:t>
+      </w:r>
+    </w:p>
+    <w:p>
+      <w:pPr>
+        <w:pStyle w:val="Listeavsnitt"/>
+        <w:numPr>
+          <w:ilvl w:val="0"/>
+          <w:numId w:val="4"/>
+        </w:numPr>
+        <w:rPr>
+          <w:lang w:val="nb-NO"/>
+        </w:rPr>
+      </w:pPr>
+      <w:r>
+        <w:rPr>
+          <w:lang w:val="nb-NO"/>
+        </w:rPr>
+        <w:t xml:space="preserve">Knut Jetlund, </w:t>
+      </w:r>
+      <w:r>
+        <w:rPr>
+          <w:lang w:val="nb-NO"/>
+        </w:rPr>
+        <w:t>fagressurs</w:t>
+      </w:r>
+      <w:r>
+        <w:rPr>
+          <w:lang w:val="nb-NO"/>
+        </w:rPr>
+        <w:t xml:space="preserve"> SVV</w:t>
+      </w:r>
+    </w:p>
+    <w:p>
+      <w:pPr>
+        <w:pStyle w:val="Overskrift3"/>
+        <w:rPr>
+          <w:lang w:val="nb-NO"/>
+        </w:rPr>
+      </w:pPr>
+      <w:r>
+        <w:rPr>
+          <w:lang w:val="nb-NO"/>
+        </w:rPr>
+        <w:t>BuildingSMART Norge</w:t>
+      </w:r>
+    </w:p>
+    <w:p>
+      <w:pPr>
+        <w:rPr>
+          <w:lang w:val="nb-NO"/>
+        </w:rPr>
+      </w:pPr>
+      <w:r>
+        <w:rPr>
+          <w:lang w:val="nb-NO"/>
+        </w:rPr>
+        <w:t xml:space="preserve">Ansvarlig for gjennomføring av prosjektet, herunder prosjektledelse og utviklingsressurser. Deltagere; </w:t>
+      </w:r>
+    </w:p>
+    <w:p>
+      <w:pPr>
+        <w:pStyle w:val="Listeavsnitt"/>
+        <w:numPr>
+          <w:ilvl w:val="0"/>
+          <w:numId w:val="5"/>
+        </w:numPr>
+        <w:rPr>
+          <w:lang w:val="nb-NO"/>
+        </w:rPr>
+      </w:pPr>
+      <w:r>
+        <w:rPr>
+          <w:lang w:val="nb-NO"/>
+        </w:rPr>
+        <w:t xml:space="preserve">Jan Erik Hoel, </w:t>
+      </w:r>
+      <w:proofErr w:type="spellStart"/>
+      <w:r>
+        <w:rPr>
+          <w:lang w:val="nb-NO"/>
+        </w:rPr>
+        <w:t>bSN</w:t>
+      </w:r>
+      <w:proofErr w:type="spellEnd"/>
+      <w:r>
+        <w:rPr>
+          <w:lang w:val="nb-NO"/>
+        </w:rPr>
+        <w:t xml:space="preserve"> </w:t>
+      </w:r>
+      <w:r>
+        <w:rPr>
+          <w:lang w:val="nb-NO"/>
+        </w:rPr>
+        <w:t>Leder teknisk rom</w:t>
+      </w:r>
+      <w:r>
+        <w:rPr>
+          <w:lang w:val="nb-NO"/>
+        </w:rPr>
+        <w:t xml:space="preserve">, </w:t>
+      </w:r>
+      <w:r>
+        <w:rPr>
+          <w:b/>
+          <w:bCs/>
+          <w:lang w:val="nb-NO"/>
+        </w:rPr>
+        <w:t>Prosjektleder</w:t>
+      </w:r>
+    </w:p>
+    <w:p>
+      <w:pPr>
+        <w:pStyle w:val="Listeavsnitt"/>
+        <w:numPr>
+          <w:ilvl w:val="0"/>
+          <w:numId w:val="5"/>
+        </w:numPr>
+      </w:pPr>
+      <w:r>
+        <w:t xml:space="preserve">Jacky Chi Ho Li, </w:t>
+      </w:r>
+      <w:proofErr w:type="spellStart"/>
+      <w:r>
+        <w:t>bSN</w:t>
+      </w:r>
+      <w:proofErr w:type="spellEnd"/>
+      <w:r>
+        <w:t xml:space="preserve"> </w:t>
+      </w:r>
+      <w:r>
+        <w:t xml:space="preserve">administrator </w:t>
+      </w:r>
+    </w:p>
+    <w:p>
+      <w:pPr>
+        <w:pStyle w:val="Listeavsnitt"/>
+        <w:numPr>
+          <w:ilvl w:val="0"/>
+          <w:numId w:val="5"/>
+        </w:numPr>
         <w:rPr>
           <w:caps/>
           <w:color w:val="FFFFFF" w:themeColor="background1"/>
@@ -534,144 +1798,175 @@
         <w:rPr>
           <w:lang w:val="nb-NO"/>
         </w:rPr>
-        <w:br w:type="page"/>
+        <w:t xml:space="preserve">Alessia Bellini, </w:t>
+      </w:r>
+      <w:proofErr w:type="spellStart"/>
+      <w:r>
+        <w:rPr>
+          <w:lang w:val="nb-NO"/>
+        </w:rPr>
+        <w:t>bSN</w:t>
+      </w:r>
+      <w:proofErr w:type="spellEnd"/>
+      <w:r>
+        <w:rPr>
+          <w:lang w:val="nb-NO"/>
+        </w:rPr>
+        <w:t xml:space="preserve"> </w:t>
+      </w:r>
+      <w:r>
+        <w:rPr>
+          <w:lang w:val="nb-NO"/>
+        </w:rPr>
+        <w:t xml:space="preserve">kommunikasjon </w:t>
       </w:r>
     </w:p>
     <w:p>
       <w:pPr>
-        <w:pStyle w:val="Overskrift1"/>
-        <w:rPr>
-          <w:lang w:val="nb-NO"/>
-        </w:rPr>
-      </w:pPr>
-      <w:r>
-        <w:rPr>
-          <w:lang w:val="nb-NO"/>
-        </w:rPr>
-        <w:lastRenderedPageBreak/>
-        <w:t>Målsettinger</w:t>
-      </w:r>
-      <w:r>
-        <w:rPr>
-          <w:lang w:val="nb-NO"/>
-        </w:rPr>
-        <w:t xml:space="preserve"> </w:t>
+        <w:pStyle w:val="Listeavsnitt"/>
+        <w:numPr>
+          <w:ilvl w:val="0"/>
+          <w:numId w:val="5"/>
+        </w:numPr>
+        <w:rPr>
+          <w:lang w:val="nb-NO"/>
+        </w:rPr>
+      </w:pPr>
+      <w:r>
+        <w:rPr>
+          <w:lang w:val="nb-NO"/>
+        </w:rPr>
+        <w:t xml:space="preserve">Sigve Pettersen, </w:t>
+      </w:r>
+      <w:proofErr w:type="spellStart"/>
+      <w:r>
+        <w:rPr>
+          <w:lang w:val="nb-NO"/>
+        </w:rPr>
+        <w:t>bSN</w:t>
+      </w:r>
+      <w:proofErr w:type="spellEnd"/>
+      <w:r>
+        <w:rPr>
+          <w:lang w:val="nb-NO"/>
+        </w:rPr>
+        <w:t xml:space="preserve"> / </w:t>
+      </w:r>
+      <w:proofErr w:type="spellStart"/>
+      <w:r>
+        <w:rPr>
+          <w:lang w:val="nb-NO"/>
+        </w:rPr>
+        <w:t>Mok</w:t>
+      </w:r>
+      <w:proofErr w:type="spellEnd"/>
+      <w:r>
+        <w:rPr>
+          <w:lang w:val="nb-NO"/>
+        </w:rPr>
+        <w:t xml:space="preserve">-See AS, </w:t>
+      </w:r>
+      <w:r>
+        <w:rPr>
+          <w:lang w:val="nb-NO"/>
+        </w:rPr>
+        <w:t>koordinator bransjeinitiativ</w:t>
       </w:r>
     </w:p>
     <w:p>
       <w:pPr>
-        <w:rPr>
-          <w:lang w:val="nb-NO"/>
-        </w:rPr>
-      </w:pPr>
-      <w:r>
-        <w:rPr>
-          <w:lang w:val="nb-NO"/>
-        </w:rPr>
-        <w:t xml:space="preserve">I dette prosjektet har vi mål om å bruke samme rammeverk og metode som interlink for å støtte opp om </w:t>
-      </w:r>
-      <w:r>
-        <w:rPr>
-          <w:lang w:val="nb-NO"/>
-        </w:rPr>
-        <w:t xml:space="preserve">prosjektet </w:t>
-      </w:r>
-      <w:r>
-        <w:rPr>
-          <w:lang w:val="nb-NO"/>
-        </w:rPr>
-        <w:t xml:space="preserve">Statens vegvesen </w:t>
-      </w:r>
-      <w:r>
-        <w:rPr>
-          <w:lang w:val="nb-NO"/>
-        </w:rPr>
-        <w:t>s</w:t>
-      </w:r>
-      <w:r>
-        <w:rPr>
-          <w:lang w:val="nb-NO"/>
-        </w:rPr>
-        <w:t>itt</w:t>
-      </w:r>
-      <w:r>
-        <w:rPr>
-          <w:lang w:val="nb-NO"/>
-        </w:rPr>
-        <w:t xml:space="preserve"> behov for informasjonsforvaltning</w:t>
-      </w:r>
-      <w:r>
-        <w:rPr>
-          <w:lang w:val="nb-NO"/>
-        </w:rPr>
-        <w:t>, knyttet til bruinspeksjoner</w:t>
-      </w:r>
-      <w:r>
-        <w:rPr>
-          <w:lang w:val="nb-NO"/>
-        </w:rPr>
-        <w:t>.</w:t>
+        <w:pStyle w:val="Listeavsnitt"/>
+        <w:numPr>
+          <w:ilvl w:val="0"/>
+          <w:numId w:val="5"/>
+        </w:numPr>
+        <w:rPr>
+          <w:lang w:val="nb-NO"/>
+        </w:rPr>
+      </w:pPr>
+      <w:r>
+        <w:rPr>
+          <w:lang w:val="nb-NO"/>
+        </w:rPr>
+        <w:t xml:space="preserve">Lars Wikstrøm, </w:t>
+      </w:r>
+      <w:proofErr w:type="spellStart"/>
+      <w:r>
+        <w:rPr>
+          <w:lang w:val="nb-NO"/>
+        </w:rPr>
+        <w:t>bSN</w:t>
+      </w:r>
+      <w:proofErr w:type="spellEnd"/>
+      <w:r>
+        <w:rPr>
+          <w:lang w:val="nb-NO"/>
+        </w:rPr>
+        <w:t xml:space="preserve"> / </w:t>
+      </w:r>
+      <w:proofErr w:type="spellStart"/>
+      <w:r>
+        <w:rPr>
+          <w:lang w:val="nb-NO"/>
+        </w:rPr>
+        <w:t>Triona</w:t>
+      </w:r>
+      <w:proofErr w:type="spellEnd"/>
+      <w:r>
+        <w:rPr>
+          <w:lang w:val="nb-NO"/>
+        </w:rPr>
+        <w:t xml:space="preserve"> AB, spesialist</w:t>
+      </w:r>
+      <w:r>
+        <w:rPr>
+          <w:lang w:val="nb-NO"/>
+        </w:rPr>
+        <w:t xml:space="preserve"> </w:t>
+      </w:r>
+      <w:r>
+        <w:rPr>
+          <w:lang w:val="nb-NO"/>
+        </w:rPr>
+        <w:t>ontolog</w:t>
+      </w:r>
+      <w:r>
+        <w:rPr>
+          <w:lang w:val="nb-NO"/>
+        </w:rPr>
+        <w:t>i</w:t>
+      </w:r>
+      <w:r>
+        <w:rPr>
+          <w:lang w:val="nb-NO"/>
+        </w:rPr>
+        <w:t>utvikling</w:t>
       </w:r>
     </w:p>
     <w:p>
       <w:pPr>
-        <w:rPr>
-          <w:lang w:val="nb-NO"/>
-        </w:rPr>
-      </w:pPr>
-      <w:r>
-        <w:rPr>
-          <w:lang w:val="nb-NO"/>
-        </w:rPr>
-        <w:t>Vi skal bruke samme modellerings</w:t>
-      </w:r>
-      <w:r>
-        <w:rPr>
-          <w:lang w:val="nb-NO"/>
-        </w:rPr>
-        <w:t>-</w:t>
-      </w:r>
-      <w:r>
-        <w:rPr>
-          <w:lang w:val="nb-NO"/>
-        </w:rPr>
-        <w:t xml:space="preserve"> og linking</w:t>
-      </w:r>
-      <w:r>
-        <w:rPr>
-          <w:lang w:val="nb-NO"/>
-        </w:rPr>
-        <w:t>-</w:t>
-      </w:r>
-      <w:r>
-        <w:rPr>
-          <w:lang w:val="nb-NO"/>
-        </w:rPr>
-        <w:t xml:space="preserve">prinsipper for </w:t>
-      </w:r>
-      <w:r>
-        <w:rPr>
-          <w:lang w:val="nb-NO"/>
-        </w:rPr>
-        <w:t xml:space="preserve">V441 som </w:t>
-      </w:r>
-      <w:r>
-        <w:rPr>
-          <w:lang w:val="nb-NO"/>
-        </w:rPr>
-        <w:t xml:space="preserve">ble brukt i </w:t>
-      </w:r>
-      <w:r>
-        <w:rPr>
-          <w:lang w:val="nb-NO"/>
-        </w:rPr>
-        <w:t xml:space="preserve">prosjektet Maskinlesbar V440 og </w:t>
-      </w:r>
-      <w:r>
-        <w:rPr>
-          <w:lang w:val="nb-NO"/>
-        </w:rPr>
-        <w:t>Interlink, og tilgjengeliggjøre disse på internasjonale semantisk web standarder, slik at alle verktøy kan utvikle støtte for disse og la brukerne hente og velge direkte fra maskinlesbare kode- og beskrivelse systemer.</w:t>
+        <w:pStyle w:val="Overskrift1"/>
+        <w:rPr>
+          <w:lang w:val="nb-NO"/>
+        </w:rPr>
+      </w:pPr>
+      <w:r>
+        <w:rPr>
+          <w:lang w:val="nb-NO"/>
+        </w:rPr>
+        <w:t>Fremdrift</w:t>
+      </w:r>
+      <w:r>
+        <w:rPr>
+          <w:lang w:val="nb-NO"/>
+        </w:rPr>
+        <w:t xml:space="preserve"> og aktiviteter</w:t>
+      </w:r>
+      <w:r>
+        <w:rPr>
+          <w:lang w:val="nb-NO"/>
+        </w:rPr>
+        <w:t>:</w:t>
       </w:r>
     </w:p>
     <w:p>
@@ -684,69 +1979,147 @@
         <w:rPr>
           <w:lang w:val="nb-NO"/>
         </w:rPr>
-        <w:t xml:space="preserve">For å støtte implementasjon og få tilbakemelding fra markedet i utviklingen vil vi også arrangere et </w:t>
-      </w:r>
-      <w:commentRangeStart w:id="3"/>
-      <w:r>
-        <w:rPr>
-          <w:highlight w:val="yellow"/>
-          <w:lang w:val="nb-NO"/>
-        </w:rPr>
-        <w:t>[</w:t>
-      </w:r>
-      <w:proofErr w:type="spellStart"/>
-      <w:proofErr w:type="gramStart"/>
-      <w:r>
-        <w:rPr>
-          <w:highlight w:val="yellow"/>
-          <w:lang w:val="nb-NO"/>
-        </w:rPr>
-        <w:t>openLAB</w:t>
-      </w:r>
-      <w:proofErr w:type="spellEnd"/>
-      <w:r>
-        <w:rPr>
-          <w:highlight w:val="yellow"/>
-          <w:lang w:val="nb-NO"/>
-        </w:rPr>
-        <w:t xml:space="preserve"> :</w:t>
-      </w:r>
-      <w:proofErr w:type="gramEnd"/>
-      <w:r>
-        <w:rPr>
-          <w:highlight w:val="yellow"/>
+        <w:t>Prosjektet legger opp til en fremdrift med</w:t>
+      </w:r>
+      <w:r>
+        <w:rPr>
+          <w:lang w:val="nb-NO"/>
+        </w:rPr>
+        <w:t>;</w:t>
+      </w:r>
+      <w:r>
+        <w:rPr>
+          <w:lang w:val="nb-NO"/>
+        </w:rPr>
+        <w:br/>
+      </w:r>
+      <w:r>
+        <w:rPr>
+          <w:i/>
+          <w:iCs/>
+          <w:lang w:val="nb-NO"/>
+        </w:rPr>
+        <w:t>- L</w:t>
+      </w:r>
+      <w:r>
+        <w:rPr>
+          <w:i/>
+          <w:iCs/>
+          <w:lang w:val="nb-NO"/>
+        </w:rPr>
+        <w:t xml:space="preserve">ett </w:t>
+      </w:r>
+      <w:r>
+        <w:rPr>
+          <w:b/>
+          <w:bCs/>
+          <w:i/>
+          <w:iCs/>
+          <w:lang w:val="nb-NO"/>
+        </w:rPr>
+        <w:t>oppstart juli 2020</w:t>
+      </w:r>
+      <w:r>
+        <w:rPr>
+          <w:b/>
+          <w:bCs/>
+          <w:i/>
+          <w:iCs/>
+          <w:lang w:val="nb-NO"/>
+        </w:rPr>
+        <w:br/>
+      </w:r>
+      <w:r>
+        <w:rPr>
+          <w:i/>
+          <w:iCs/>
+          <w:lang w:val="nb-NO"/>
+        </w:rPr>
+        <w:t>- H</w:t>
+      </w:r>
+      <w:r>
+        <w:rPr>
+          <w:i/>
+          <w:iCs/>
+          <w:lang w:val="nb-NO"/>
+        </w:rPr>
+        <w:t>ovedvekt på</w:t>
+      </w:r>
+      <w:r>
+        <w:rPr>
+          <w:i/>
+          <w:iCs/>
           <w:lang w:val="nb-NO"/>
         </w:rPr>
         <w:t xml:space="preserve"> </w:t>
       </w:r>
-      <w:proofErr w:type="spellStart"/>
-      <w:r>
-        <w:rPr>
-          <w:highlight w:val="yellow"/>
-          <w:lang w:val="nb-NO"/>
-        </w:rPr>
-        <w:t>Interoperate</w:t>
-      </w:r>
-      <w:proofErr w:type="spellEnd"/>
-      <w:r>
-        <w:rPr>
-          <w:highlight w:val="yellow"/>
-          <w:lang w:val="nb-NO"/>
-        </w:rPr>
-        <w:t>]</w:t>
-      </w:r>
-      <w:commentRangeEnd w:id="3"/>
-      <w:r>
-        <w:rPr>
-          <w:rStyle w:val="Merknadsreferanse"/>
-        </w:rPr>
-        <w:commentReference w:id="3"/>
-      </w:r>
-      <w:r>
-        <w:rPr>
-          <w:lang w:val="nb-NO"/>
-        </w:rPr>
-        <w:t xml:space="preserve"> med formål om å bruke disse dataene i sentrale brukerscenarioer både i verktøy som lager data og i verktøy som tar disse i bruk.</w:t>
+      <w:r>
+        <w:rPr>
+          <w:i/>
+          <w:iCs/>
+          <w:lang w:val="nb-NO"/>
+        </w:rPr>
+        <w:t xml:space="preserve">produksjon i </w:t>
+      </w:r>
+      <w:r>
+        <w:rPr>
+          <w:b/>
+          <w:bCs/>
+          <w:i/>
+          <w:iCs/>
+          <w:lang w:val="nb-NO"/>
+        </w:rPr>
+        <w:t>september / november 2020</w:t>
+      </w:r>
+      <w:r>
+        <w:rPr>
+          <w:b/>
+          <w:bCs/>
+          <w:i/>
+          <w:iCs/>
+          <w:lang w:val="nb-NO"/>
+        </w:rPr>
+        <w:br/>
+      </w:r>
+      <w:r>
+        <w:rPr>
+          <w:i/>
+          <w:iCs/>
+          <w:lang w:val="nb-NO"/>
+        </w:rPr>
+        <w:t>- F</w:t>
+      </w:r>
+      <w:r>
+        <w:rPr>
+          <w:i/>
+          <w:iCs/>
+          <w:lang w:val="nb-NO"/>
+        </w:rPr>
+        <w:t xml:space="preserve">erdigstillelse </w:t>
+      </w:r>
+      <w:r>
+        <w:rPr>
+          <w:b/>
+          <w:bCs/>
+          <w:i/>
+          <w:iCs/>
+          <w:lang w:val="nb-NO"/>
+        </w:rPr>
+        <w:t>medio desember 2020</w:t>
+      </w:r>
+      <w:r>
+        <w:rPr>
+          <w:i/>
+          <w:iCs/>
+          <w:lang w:val="nb-NO"/>
+        </w:rPr>
+        <w:t>.</w:t>
+      </w:r>
+      <w:r>
+        <w:rPr>
+          <w:lang w:val="nb-NO"/>
+        </w:rPr>
+        <w:t xml:space="preserve"> </w:t>
       </w:r>
     </w:p>
     <w:p>
@@ -757,131 +2130,43 @@
       </w:pPr>
       <w:r>
         <w:rPr>
-          <w:highlight w:val="yellow"/>
-          <w:lang w:val="nb-NO"/>
-        </w:rPr>
-        <w:t>[</w:t>
-      </w:r>
-      <w:proofErr w:type="spellStart"/>
-      <w:proofErr w:type="gramStart"/>
-      <w:r>
-        <w:rPr>
-          <w:highlight w:val="yellow"/>
-          <w:lang w:val="nb-NO"/>
-        </w:rPr>
-        <w:t>openLAB</w:t>
-      </w:r>
-      <w:proofErr w:type="spellEnd"/>
-      <w:r>
-        <w:rPr>
-          <w:highlight w:val="yellow"/>
-          <w:lang w:val="nb-NO"/>
-        </w:rPr>
-        <w:t xml:space="preserve"> :</w:t>
-      </w:r>
-      <w:proofErr w:type="gramEnd"/>
-      <w:r>
-        <w:rPr>
-          <w:highlight w:val="yellow"/>
-          <w:lang w:val="nb-NO"/>
-        </w:rPr>
-        <w:t xml:space="preserve"> </w:t>
-      </w:r>
-      <w:proofErr w:type="spellStart"/>
-      <w:r>
-        <w:rPr>
-          <w:highlight w:val="yellow"/>
-          <w:lang w:val="nb-NO"/>
-        </w:rPr>
-        <w:t>Interoperate</w:t>
-      </w:r>
-      <w:proofErr w:type="spellEnd"/>
-      <w:r>
-        <w:rPr>
-          <w:highlight w:val="yellow"/>
-          <w:lang w:val="nb-NO"/>
-        </w:rPr>
-        <w:t>]</w:t>
-      </w:r>
-      <w:r>
-        <w:rPr>
-          <w:lang w:val="nb-NO"/>
-        </w:rPr>
-        <w:t xml:space="preserve"> er et program hvor en problemeier definerer et konkret brukerscenario som krever utveks</w:t>
-      </w:r>
-      <w:r>
-        <w:rPr>
-          <w:lang w:val="nb-NO"/>
-        </w:rPr>
-        <w:t>l</w:t>
-      </w:r>
-      <w:r>
-        <w:rPr>
-          <w:lang w:val="nb-NO"/>
-        </w:rPr>
-        <w:t>ing av informasjon basert på åpne standarder, som da testes av programvareleverandører som er relevant for å realisere en slik informasjonsflyt. Formålet er å gi en felles implementering og metode, samt teste og få tilbakemeldinger på åpne standardiserte grenses</w:t>
-      </w:r>
-      <w:r>
-        <w:rPr>
-          <w:lang w:val="nb-NO"/>
-        </w:rPr>
-        <w:t>n</w:t>
-      </w:r>
-      <w:r>
-        <w:rPr>
-          <w:lang w:val="nb-NO"/>
-        </w:rPr>
-        <w:t xml:space="preserve">itt. Dette gir god tilbakemelding til problemeier på mulighetene for å bestille slikt i markedet, samt at det gir en god støtte til alle programvarer som ønsker å implementere standardene riktig og </w:t>
-      </w:r>
-      <w:proofErr w:type="spellStart"/>
-      <w:r>
-        <w:rPr>
-          <w:lang w:val="nb-NO"/>
-        </w:rPr>
-        <w:t>iht</w:t>
-      </w:r>
-      <w:proofErr w:type="spellEnd"/>
-      <w:r>
-        <w:rPr>
-          <w:lang w:val="nb-NO"/>
-        </w:rPr>
-        <w:t>, kunde</w:t>
-      </w:r>
-      <w:r>
-        <w:rPr>
-          <w:lang w:val="nb-NO"/>
-        </w:rPr>
-        <w:t>n</w:t>
-      </w:r>
-      <w:r>
-        <w:rPr>
-          <w:lang w:val="nb-NO"/>
-        </w:rPr>
-        <w:t>s ønske</w:t>
-      </w:r>
-      <w:r>
-        <w:rPr>
-          <w:lang w:val="nb-NO"/>
-        </w:rPr>
-        <w:t>de</w:t>
-      </w:r>
-      <w:r>
-        <w:rPr>
-          <w:lang w:val="nb-NO"/>
-        </w:rPr>
-        <w:t xml:space="preserve"> brukerscenario. Programmet foregår over en definert periode hvor alle deltager</w:t>
-      </w:r>
-      <w:r>
-        <w:rPr>
-          <w:lang w:val="nb-NO"/>
-        </w:rPr>
-        <w:t>e</w:t>
-      </w:r>
-      <w:r>
-        <w:rPr>
-          <w:lang w:val="nb-NO"/>
-        </w:rPr>
-        <w:t xml:space="preserve"> får god mulighet til å forstå og bidra til definisjon av brukerscenarioet, samt støtte til implementering underveis i workshops ledet av buildingSMART. Underveis får problemeier mulighet til å se demoer og svare på spørsmål og behov fra de som implementerer. I etterkant har man grunnlag til å sertifisere programvareleverandørene på om de kan levere iht. standardene og brukerscenarioet. Denne sertifiseringen, eller akkrediteringen, kan utgis av buildingSMART og videre brukes i sammenhenger hvor en bestiller ønsker å definere tydelige krav til hva programvarer må støtte. </w:t>
+          <w:noProof/>
+        </w:rPr>
+        <w:drawing>
+          <wp:inline distT="0" distB="0" distL="0" distR="0" wp14:anchorId="40EF617A" wp14:editId="256F11D4">
+            <wp:extent cx="6068151" cy="3269411"/>
+            <wp:effectExtent l="0" t="0" r="0" b="7620"/>
+            <wp:docPr id="1" name="Bilde 1"/>
+            <wp:cNvGraphicFramePr>
+              <a:graphicFrameLocks xmlns:a="http://schemas.openxmlformats.org/drawingml/2006/main" noChangeAspect="1"/>
+            </wp:cNvGraphicFramePr>
+            <a:graphic xmlns:a="http://schemas.openxmlformats.org/drawingml/2006/main">
+              <a:graphicData uri="http://schemas.openxmlformats.org/drawingml/2006/picture">
+                <pic:pic xmlns:pic="http://schemas.openxmlformats.org/drawingml/2006/picture">
+                  <pic:nvPicPr>
+                    <pic:cNvPr id="1" name=""/>
+                    <pic:cNvPicPr/>
+                  </pic:nvPicPr>
+                  <pic:blipFill>
+                    <a:blip r:embed="rId15"/>
+                    <a:stretch>
+                      <a:fillRect/>
+                    </a:stretch>
+                  </pic:blipFill>
+                  <pic:spPr>
+                    <a:xfrm>
+                      <a:off x="0" y="0"/>
+                      <a:ext cx="6082294" cy="3277031"/>
+                    </a:xfrm>
+                    <a:prstGeom prst="rect">
+                      <a:avLst/>
+                    </a:prstGeom>
+                  </pic:spPr>
+                </pic:pic>
+              </a:graphicData>
+            </a:graphic>
+          </wp:inline>
+        </w:drawing>
       </w:r>
     </w:p>
     <w:p>
@@ -894,57 +2179,15 @@
         <w:rPr>
           <w:lang w:val="nb-NO"/>
         </w:rPr>
-        <w:t xml:space="preserve">Et vesentlig effektmål som kommer i tillegg til å effektivisere og forenkle </w:t>
-      </w:r>
-      <w:proofErr w:type="spellStart"/>
-      <w:r>
-        <w:rPr>
-          <w:lang w:val="nb-NO"/>
-        </w:rPr>
-        <w:t>informasjonsforvaltingen</w:t>
-      </w:r>
-      <w:proofErr w:type="spellEnd"/>
-      <w:r>
-        <w:rPr>
-          <w:lang w:val="nb-NO"/>
-        </w:rPr>
-        <w:t xml:space="preserve"> for Statens Vegvesen, er å effektivisere og forenkle også for aktørene som bidrar til å lage og levere data </w:t>
-      </w:r>
-      <w:r>
-        <w:rPr>
-          <w:lang w:val="nb-NO"/>
-        </w:rPr>
-        <w:t>i forbindelse med gjennomføringen</w:t>
-      </w:r>
-      <w:r>
-        <w:rPr>
-          <w:lang w:val="nb-NO"/>
-        </w:rPr>
-        <w:t xml:space="preserve"> av </w:t>
-      </w:r>
-      <w:r>
-        <w:rPr>
-          <w:lang w:val="nb-NO"/>
-        </w:rPr>
-        <w:t>Bjørnafjorden-</w:t>
-      </w:r>
-      <w:r>
-        <w:rPr>
-          <w:lang w:val="nb-NO"/>
-        </w:rPr>
-        <w:t xml:space="preserve">prosjektet </w:t>
-      </w:r>
-      <w:r>
-        <w:rPr>
-          <w:lang w:val="nb-NO"/>
-        </w:rPr>
-        <w:t>og</w:t>
-      </w:r>
-      <w:r>
-        <w:rPr>
-          <w:lang w:val="nb-NO"/>
-        </w:rPr>
-        <w:t xml:space="preserve"> BOLC</w:t>
+        <w:t xml:space="preserve">Framdrift forutsetter en prosjektavklaring, beslutning om gjennomføring, innen utgangen av </w:t>
+      </w:r>
+      <w:r>
+        <w:rPr>
+          <w:b/>
+          <w:bCs/>
+          <w:lang w:val="nb-NO"/>
+        </w:rPr>
+        <w:t>august 2020</w:t>
       </w:r>
       <w:r>
         <w:rPr>
@@ -963,323 +2206,1973 @@
         <w:rPr>
           <w:lang w:val="nb-NO"/>
         </w:rPr>
-        <w:t xml:space="preserve">Det er ønskelig å bruke dette prosjektet som et </w:t>
-      </w:r>
-      <w:r>
-        <w:rPr>
-          <w:highlight w:val="yellow"/>
-          <w:lang w:val="nb-NO"/>
-        </w:rPr>
-        <w:t>pilotprosjekt for Bjørnafjorden</w:t>
-      </w:r>
-      <w:r>
-        <w:rPr>
-          <w:highlight w:val="yellow"/>
-          <w:lang w:val="nb-NO"/>
-        </w:rPr>
-        <w:t>-prosjektet</w:t>
-      </w:r>
-      <w:r>
-        <w:rPr>
-          <w:highlight w:val="yellow"/>
-          <w:lang w:val="nb-NO"/>
-        </w:rPr>
-        <w:t xml:space="preserve"> og Statens Vegve</w:t>
-      </w:r>
-      <w:r>
-        <w:rPr>
-          <w:lang w:val="nb-NO"/>
-        </w:rPr>
-        <w:t xml:space="preserve">sen, og </w:t>
-      </w:r>
-      <w:r>
-        <w:rPr>
-          <w:lang w:val="nb-NO"/>
-        </w:rPr>
-        <w:t xml:space="preserve">eventuelt </w:t>
-      </w:r>
-      <w:r>
-        <w:rPr>
-          <w:lang w:val="nb-NO"/>
-        </w:rPr>
-        <w:t>også</w:t>
-      </w:r>
-      <w:r>
-        <w:rPr>
-          <w:lang w:val="nb-NO"/>
-        </w:rPr>
-        <w:t xml:space="preserve"> </w:t>
-      </w:r>
-      <w:r>
-        <w:rPr>
-          <w:lang w:val="nb-NO"/>
-        </w:rPr>
-        <w:t xml:space="preserve">bidra inn til </w:t>
-      </w:r>
-      <w:r>
-        <w:rPr>
-          <w:highlight w:val="yellow"/>
-          <w:lang w:val="nb-NO"/>
-        </w:rPr>
-        <w:t>Virksomhetsutviklingstiltak-053</w:t>
-      </w:r>
-      <w:r>
-        <w:rPr>
-          <w:rStyle w:val="Fotnotereferanse"/>
-          <w:lang w:val="nb-NO"/>
-        </w:rPr>
-        <w:footnoteReference w:id="5"/>
-      </w:r>
-      <w:r>
-        <w:rPr>
-          <w:lang w:val="nb-NO"/>
-        </w:rPr>
-        <w:t xml:space="preserve">, </w:t>
-      </w:r>
-      <w:r>
-        <w:rPr>
-          <w:lang w:val="nb-NO"/>
-        </w:rPr>
-        <w:t>som har som mål å videreutvikle modellbasert arbeidsmetode slik den er definert i håndbok V770 Modellgrunnlag.</w:t>
+        <w:br/>
       </w:r>
     </w:p>
     <w:p>
       <w:pPr>
-        <w:pStyle w:val="Overskrift1"/>
-        <w:rPr>
-          <w:lang w:val="nb-NO"/>
-        </w:rPr>
-      </w:pPr>
-      <w:r>
-        <w:rPr>
-          <w:lang w:val="nb-NO"/>
-        </w:rPr>
-        <w:t xml:space="preserve">Leveranser </w:t>
+        <w:rPr>
+          <w:b/>
+          <w:bCs/>
+          <w:lang w:val="nb-NO"/>
+        </w:rPr>
+      </w:pPr>
+      <w:r>
+        <w:rPr>
+          <w:b/>
+          <w:bCs/>
+          <w:lang w:val="nb-NO"/>
+        </w:rPr>
+        <w:lastRenderedPageBreak/>
+        <w:t>B</w:t>
+      </w:r>
+      <w:r>
+        <w:rPr>
+          <w:b/>
+          <w:bCs/>
+          <w:lang w:val="nb-NO"/>
+        </w:rPr>
+        <w:t>eskrivelse aktiviteter:</w:t>
       </w:r>
     </w:p>
     <w:p>
       <w:pPr>
-        <w:rPr>
-          <w:lang w:val="nb-NO"/>
-        </w:rPr>
-      </w:pPr>
-      <w:r>
-        <w:rPr>
-          <w:lang w:val="nb-NO"/>
-        </w:rPr>
-        <w:t xml:space="preserve">1) Maskinlesbar datamodell i semantisk web standard formater (RDF/OWL) som gjengir </w:t>
-      </w:r>
-      <w:r>
-        <w:rPr>
-          <w:lang w:val="nb-NO"/>
-        </w:rPr>
-        <w:t>V441</w:t>
-      </w:r>
-      <w:r>
-        <w:rPr>
-          <w:lang w:val="nb-NO"/>
-        </w:rPr>
-        <w:t xml:space="preserve">, ved bruk av </w:t>
-      </w:r>
-      <w:proofErr w:type="spellStart"/>
-      <w:r>
-        <w:rPr>
-          <w:lang w:val="nb-NO"/>
-        </w:rPr>
-        <w:t>Mode</w:t>
-      </w:r>
-      <w:r>
-        <w:rPr>
-          <w:lang w:val="nb-NO"/>
-        </w:rPr>
-        <w:t>l</w:t>
-      </w:r>
-      <w:r>
-        <w:rPr>
-          <w:lang w:val="nb-NO"/>
-        </w:rPr>
-        <w:t>ling</w:t>
-      </w:r>
-      <w:proofErr w:type="spellEnd"/>
-      <w:r>
-        <w:rPr>
-          <w:lang w:val="nb-NO"/>
-        </w:rPr>
-        <w:t xml:space="preserve"> and Linking Guide fra CED</w:t>
-      </w:r>
-      <w:r>
-        <w:rPr>
-          <w:lang w:val="nb-NO"/>
-        </w:rPr>
-        <w:t>R</w:t>
-      </w:r>
-      <w:r>
-        <w:rPr>
-          <w:lang w:val="nb-NO"/>
-        </w:rPr>
-        <w:t xml:space="preserve"> Interlink (som nå også standardiseres i CEN 442 WG4 TG3).</w:t>
+        <w:jc w:val="center"/>
+        <w:rPr>
+          <w:b/>
+          <w:bCs/>
+          <w:lang w:val="nb-NO"/>
+        </w:rPr>
+      </w:pPr>
+      <w:r>
+        <w:rPr>
+          <w:noProof/>
+        </w:rPr>
+        <w:drawing>
+          <wp:inline distT="0" distB="0" distL="0" distR="0" wp14:anchorId="504F61E9" wp14:editId="4E066447">
+            <wp:extent cx="5589917" cy="3650169"/>
+            <wp:effectExtent l="0" t="0" r="0" b="7620"/>
+            <wp:docPr id="2" name="Bilde 2"/>
+            <wp:cNvGraphicFramePr>
+              <a:graphicFrameLocks xmlns:a="http://schemas.openxmlformats.org/drawingml/2006/main" noChangeAspect="1"/>
+            </wp:cNvGraphicFramePr>
+            <a:graphic xmlns:a="http://schemas.openxmlformats.org/drawingml/2006/main">
+              <a:graphicData uri="http://schemas.openxmlformats.org/drawingml/2006/picture">
+                <pic:pic xmlns:pic="http://schemas.openxmlformats.org/drawingml/2006/picture">
+                  <pic:nvPicPr>
+                    <pic:cNvPr id="1" name=""/>
+                    <pic:cNvPicPr/>
+                  </pic:nvPicPr>
+                  <pic:blipFill>
+                    <a:blip r:embed="rId16"/>
+                    <a:stretch>
+                      <a:fillRect/>
+                    </a:stretch>
+                  </pic:blipFill>
+                  <pic:spPr>
+                    <a:xfrm>
+                      <a:off x="0" y="0"/>
+                      <a:ext cx="5600866" cy="3657318"/>
+                    </a:xfrm>
+                    <a:prstGeom prst="rect">
+                      <a:avLst/>
+                    </a:prstGeom>
+                  </pic:spPr>
+                </pic:pic>
+              </a:graphicData>
+            </a:graphic>
+          </wp:inline>
+        </w:drawing>
       </w:r>
     </w:p>
-    <w:p>
-      <w:pPr>
-        <w:rPr>
-          <w:lang w:val="nb-NO"/>
-        </w:rPr>
-      </w:pPr>
-      <w:r>
-        <w:rPr>
-          <w:lang w:val="nb-NO"/>
-        </w:rPr>
-        <w:t>2) Tilgjengeliggjøre datamodell av V44</w:t>
-      </w:r>
-      <w:r>
-        <w:rPr>
-          <w:lang w:val="nb-NO"/>
-        </w:rPr>
-        <w:t>1</w:t>
-      </w:r>
-      <w:r>
-        <w:rPr>
-          <w:lang w:val="nb-NO"/>
-        </w:rPr>
-        <w:t xml:space="preserve"> på nett</w:t>
-      </w:r>
-      <w:r>
-        <w:rPr>
-          <w:lang w:val="nb-NO"/>
-        </w:rPr>
-        <w:t>,</w:t>
-      </w:r>
-      <w:r>
-        <w:rPr>
-          <w:lang w:val="nb-NO"/>
-        </w:rPr>
-        <w:t xml:space="preserve"> tilsvarende </w:t>
-      </w:r>
-      <w:r>
-        <w:rPr>
-          <w:lang w:val="nb-NO"/>
-        </w:rPr>
-        <w:t xml:space="preserve">maskinlesbar </w:t>
-      </w:r>
-      <w:r>
-        <w:rPr>
-          <w:lang w:val="nb-NO"/>
-        </w:rPr>
-        <w:t xml:space="preserve">V440 (Statens vegvesen sin </w:t>
-      </w:r>
-      <w:r>
-        <w:rPr>
-          <w:lang w:val="nb-NO"/>
-        </w:rPr>
-        <w:t>s</w:t>
-      </w:r>
-      <w:r>
-        <w:rPr>
-          <w:lang w:val="nb-NO"/>
-        </w:rPr>
-        <w:t>erver)</w:t>
-      </w:r>
-      <w:r>
-        <w:rPr>
-          <w:lang w:val="nb-NO"/>
-        </w:rPr>
-        <w:t xml:space="preserve"> har blitt publisert.</w:t>
-      </w:r>
-    </w:p>
-    <w:p>
-      <w:pPr>
-        <w:rPr>
-          <w:lang w:val="nb-NO"/>
-        </w:rPr>
-      </w:pPr>
-      <w:r>
-        <w:rPr>
-          <w:lang w:val="nb-NO"/>
-        </w:rPr>
-        <w:t xml:space="preserve">3) Gjennomføre </w:t>
-      </w:r>
-      <w:r>
-        <w:rPr>
-          <w:highlight w:val="yellow"/>
-          <w:lang w:val="nb-NO"/>
-        </w:rPr>
-        <w:t>[</w:t>
-      </w:r>
-      <w:proofErr w:type="spellStart"/>
-      <w:proofErr w:type="gramStart"/>
-      <w:r>
-        <w:rPr>
-          <w:highlight w:val="yellow"/>
-          <w:lang w:val="nb-NO"/>
-        </w:rPr>
-        <w:t>openLAB</w:t>
-      </w:r>
-      <w:proofErr w:type="spellEnd"/>
-      <w:r>
-        <w:rPr>
-          <w:highlight w:val="yellow"/>
-          <w:lang w:val="nb-NO"/>
-        </w:rPr>
-        <w:t xml:space="preserve"> :</w:t>
-      </w:r>
-      <w:proofErr w:type="gramEnd"/>
-      <w:r>
-        <w:rPr>
-          <w:highlight w:val="yellow"/>
-          <w:lang w:val="nb-NO"/>
-        </w:rPr>
-        <w:t xml:space="preserve"> </w:t>
-      </w:r>
-      <w:proofErr w:type="spellStart"/>
-      <w:r>
-        <w:rPr>
-          <w:highlight w:val="yellow"/>
-          <w:lang w:val="nb-NO"/>
-        </w:rPr>
-        <w:t>Interoperate</w:t>
-      </w:r>
-      <w:proofErr w:type="spellEnd"/>
-      <w:r>
-        <w:rPr>
-          <w:highlight w:val="yellow"/>
-          <w:lang w:val="nb-NO"/>
-        </w:rPr>
-        <w:t>]</w:t>
-      </w:r>
-      <w:r>
-        <w:rPr>
-          <w:lang w:val="nb-NO"/>
-        </w:rPr>
-        <w:t xml:space="preserve"> for å støtte programvarer i implementering, samt lage veiledningsmateriale for programvareaktører og </w:t>
-      </w:r>
-      <w:commentRangeStart w:id="4"/>
-      <w:r>
-        <w:rPr>
-          <w:lang w:val="nb-NO"/>
-        </w:rPr>
-        <w:t>Statens vegvesen</w:t>
-      </w:r>
-      <w:r>
-        <w:rPr>
-          <w:lang w:val="nb-NO"/>
-        </w:rPr>
-        <w:t xml:space="preserve"> </w:t>
-      </w:r>
-      <w:commentRangeEnd w:id="4"/>
-      <w:r>
-        <w:rPr>
-          <w:rStyle w:val="Merknadsreferanse"/>
-        </w:rPr>
-        <w:commentReference w:id="4"/>
-      </w:r>
-      <w:r>
-        <w:rPr>
-          <w:lang w:val="nb-NO"/>
-        </w:rPr>
-        <w:t>for bruk i kravstilling.</w:t>
-      </w:r>
-    </w:p>
+    <w:tbl>
+      <w:tblPr>
+        <w:tblW w:w="9493" w:type="dxa"/>
+        <w:tblBorders>
+          <w:top w:val="single" w:sz="4" w:space="0" w:color="B1BBCC"/>
+          <w:left w:val="single" w:sz="4" w:space="0" w:color="B1BBCC"/>
+          <w:bottom w:val="single" w:sz="4" w:space="0" w:color="B1BBCC"/>
+          <w:right w:val="single" w:sz="4" w:space="0" w:color="B1BBCC"/>
+        </w:tblBorders>
+        <w:tblCellMar>
+          <w:top w:w="15" w:type="dxa"/>
+          <w:left w:w="15" w:type="dxa"/>
+          <w:bottom w:w="15" w:type="dxa"/>
+          <w:right w:w="15" w:type="dxa"/>
+        </w:tblCellMar>
+        <w:tblLook w:val="04A0" w:firstRow="1" w:lastRow="0" w:firstColumn="1" w:lastColumn="0" w:noHBand="0" w:noVBand="1"/>
+      </w:tblPr>
+      <w:tblGrid>
+        <w:gridCol w:w="4248"/>
+        <w:gridCol w:w="5245"/>
+      </w:tblGrid>
+      <w:tr>
+        <w:tc>
+          <w:tcPr>
+            <w:tcW w:w="4248" w:type="dxa"/>
+            <w:tcBorders>
+              <w:top w:val="single" w:sz="4" w:space="0" w:color="B1BBCC"/>
+              <w:left w:val="single" w:sz="4" w:space="0" w:color="B1BBCC"/>
+              <w:bottom w:val="single" w:sz="4" w:space="0" w:color="B1BBCC"/>
+              <w:right w:val="single" w:sz="4" w:space="0" w:color="B1BBCC"/>
+            </w:tcBorders>
+            <w:shd w:val="clear" w:color="auto" w:fill="DFE3E8"/>
+            <w:hideMark/>
+          </w:tcPr>
+          <w:p>
+            <w:pPr>
+              <w:spacing w:before="0" w:after="0" w:line="240" w:lineRule="auto"/>
+              <w:rPr>
+                <w:rFonts w:eastAsia="Times New Roman" w:cstheme="minorHAnsi"/>
+                <w:b/>
+                <w:bCs/>
+                <w:color w:val="000000"/>
+                <w:lang w:val="nb-NO" w:eastAsia="nb-NO"/>
+              </w:rPr>
+            </w:pPr>
+            <w:r>
+              <w:rPr>
+                <w:rFonts w:eastAsia="Times New Roman" w:cstheme="minorHAnsi"/>
+                <w:b/>
+                <w:bCs/>
+                <w:color w:val="000000"/>
+                <w:lang w:val="nb-NO" w:eastAsia="nb-NO"/>
+              </w:rPr>
+              <w:t>Aktivitetsnavn</w:t>
+            </w:r>
+          </w:p>
+        </w:tc>
+        <w:tc>
+          <w:tcPr>
+            <w:tcW w:w="5245" w:type="dxa"/>
+            <w:tcBorders>
+              <w:top w:val="single" w:sz="4" w:space="0" w:color="B1BBCC"/>
+              <w:left w:val="single" w:sz="4" w:space="0" w:color="B1BBCC"/>
+              <w:bottom w:val="single" w:sz="4" w:space="0" w:color="B1BBCC"/>
+              <w:right w:val="single" w:sz="4" w:space="0" w:color="B1BBCC"/>
+            </w:tcBorders>
+            <w:shd w:val="clear" w:color="auto" w:fill="DFE3E8"/>
+          </w:tcPr>
+          <w:p>
+            <w:pPr>
+              <w:spacing w:before="0" w:after="0" w:line="240" w:lineRule="auto"/>
+              <w:rPr>
+                <w:rFonts w:eastAsia="Times New Roman" w:cstheme="minorHAnsi"/>
+                <w:b/>
+                <w:bCs/>
+                <w:color w:val="000000"/>
+                <w:lang w:val="nb-NO" w:eastAsia="nb-NO"/>
+              </w:rPr>
+            </w:pPr>
+            <w:r>
+              <w:rPr>
+                <w:rFonts w:eastAsia="Times New Roman" w:cstheme="minorHAnsi"/>
+                <w:b/>
+                <w:bCs/>
+                <w:color w:val="000000"/>
+                <w:lang w:val="nb-NO" w:eastAsia="nb-NO"/>
+              </w:rPr>
+              <w:t>Innhold</w:t>
+            </w:r>
+          </w:p>
+        </w:tc>
+      </w:tr>
+      <w:tr>
+        <w:tc>
+          <w:tcPr>
+            <w:tcW w:w="4248" w:type="dxa"/>
+            <w:tcBorders>
+              <w:top w:val="single" w:sz="4" w:space="0" w:color="B1BBCC"/>
+              <w:left w:val="single" w:sz="4" w:space="0" w:color="B1BBCC"/>
+              <w:bottom w:val="single" w:sz="4" w:space="0" w:color="B1BBCC"/>
+              <w:right w:val="single" w:sz="4" w:space="0" w:color="B1BBCC"/>
+            </w:tcBorders>
+            <w:shd w:val="clear" w:color="auto" w:fill="FFFFFF"/>
+            <w:hideMark/>
+          </w:tcPr>
+          <w:p>
+            <w:pPr>
+              <w:spacing w:before="0" w:after="0" w:line="240" w:lineRule="auto"/>
+              <w:rPr>
+                <w:rFonts w:eastAsia="Times New Roman" w:cstheme="minorHAnsi"/>
+                <w:b/>
+                <w:bCs/>
+                <w:lang w:val="nb-NO" w:eastAsia="nb-NO"/>
+              </w:rPr>
+            </w:pPr>
+            <w:r>
+              <w:rPr>
+                <w:rFonts w:eastAsia="Times New Roman" w:cstheme="minorHAnsi"/>
+                <w:b/>
+                <w:bCs/>
+                <w:color w:val="000000"/>
+                <w:lang w:val="nb-NO" w:eastAsia="nb-NO"/>
+              </w:rPr>
+              <w:t>01 - Forberedende arbeider</w:t>
+            </w:r>
+            <w:r>
+              <w:rPr>
+                <w:rFonts w:eastAsia="Times New Roman" w:cstheme="minorHAnsi"/>
+                <w:b/>
+                <w:bCs/>
+                <w:color w:val="000000"/>
+                <w:lang w:val="nb-NO" w:eastAsia="nb-NO"/>
+              </w:rPr>
+              <w:t>:</w:t>
+            </w:r>
+          </w:p>
+        </w:tc>
+        <w:tc>
+          <w:tcPr>
+            <w:tcW w:w="5245" w:type="dxa"/>
+            <w:tcBorders>
+              <w:top w:val="single" w:sz="4" w:space="0" w:color="B1BBCC"/>
+              <w:left w:val="single" w:sz="4" w:space="0" w:color="B1BBCC"/>
+              <w:bottom w:val="single" w:sz="4" w:space="0" w:color="B1BBCC"/>
+              <w:right w:val="single" w:sz="4" w:space="0" w:color="B1BBCC"/>
+            </w:tcBorders>
+            <w:shd w:val="clear" w:color="auto" w:fill="FFFFFF"/>
+          </w:tcPr>
+          <w:p>
+            <w:pPr>
+              <w:spacing w:before="0" w:after="0" w:line="240" w:lineRule="auto"/>
+              <w:rPr>
+                <w:rFonts w:eastAsia="Times New Roman" w:cstheme="minorHAnsi"/>
+                <w:b/>
+                <w:bCs/>
+                <w:color w:val="000000"/>
+                <w:lang w:val="nb-NO" w:eastAsia="nb-NO"/>
+              </w:rPr>
+            </w:pPr>
+          </w:p>
+        </w:tc>
+      </w:tr>
+      <w:tr>
+        <w:tc>
+          <w:tcPr>
+            <w:tcW w:w="4248" w:type="dxa"/>
+            <w:tcBorders>
+              <w:top w:val="single" w:sz="4" w:space="0" w:color="B1BBCC"/>
+              <w:left w:val="single" w:sz="4" w:space="0" w:color="B1BBCC"/>
+              <w:bottom w:val="single" w:sz="4" w:space="0" w:color="B1BBCC"/>
+              <w:right w:val="single" w:sz="4" w:space="0" w:color="B1BBCC"/>
+            </w:tcBorders>
+            <w:shd w:val="clear" w:color="auto" w:fill="FFFFFF"/>
+            <w:hideMark/>
+          </w:tcPr>
+          <w:p>
+            <w:pPr>
+              <w:spacing w:before="0" w:after="0" w:line="240" w:lineRule="auto"/>
+              <w:rPr>
+                <w:rFonts w:eastAsia="Times New Roman" w:cstheme="minorHAnsi"/>
+                <w:lang w:val="nb-NO" w:eastAsia="nb-NO"/>
+              </w:rPr>
+            </w:pPr>
+            <w:r>
+              <w:rPr>
+                <w:rFonts w:eastAsia="Times New Roman" w:cstheme="minorHAnsi"/>
+                <w:color w:val="000000"/>
+                <w:lang w:val="nb-NO" w:eastAsia="nb-NO"/>
+              </w:rPr>
+              <w:t xml:space="preserve">01.01 </w:t>
+            </w:r>
+            <w:r>
+              <w:rPr>
+                <w:rFonts w:eastAsia="Times New Roman" w:cstheme="minorHAnsi"/>
+                <w:color w:val="000000"/>
+                <w:lang w:val="nb-NO" w:eastAsia="nb-NO"/>
+              </w:rPr>
+              <w:t>–</w:t>
+            </w:r>
+            <w:r>
+              <w:rPr>
+                <w:rFonts w:eastAsia="Times New Roman" w:cstheme="minorHAnsi"/>
+                <w:color w:val="000000"/>
+                <w:lang w:val="nb-NO" w:eastAsia="nb-NO"/>
+              </w:rPr>
+              <w:t xml:space="preserve"> Prosjektbeskrivelse</w:t>
+            </w:r>
+          </w:p>
+        </w:tc>
+        <w:tc>
+          <w:tcPr>
+            <w:tcW w:w="5245" w:type="dxa"/>
+            <w:tcBorders>
+              <w:top w:val="single" w:sz="4" w:space="0" w:color="B1BBCC"/>
+              <w:left w:val="single" w:sz="4" w:space="0" w:color="B1BBCC"/>
+              <w:bottom w:val="single" w:sz="4" w:space="0" w:color="B1BBCC"/>
+              <w:right w:val="single" w:sz="4" w:space="0" w:color="B1BBCC"/>
+            </w:tcBorders>
+            <w:shd w:val="clear" w:color="auto" w:fill="FFFFFF"/>
+          </w:tcPr>
+          <w:p>
+            <w:pPr>
+              <w:spacing w:before="0" w:after="0" w:line="240" w:lineRule="auto"/>
+              <w:rPr>
+                <w:rFonts w:eastAsia="Times New Roman" w:cstheme="minorHAnsi"/>
+                <w:color w:val="000000"/>
+                <w:lang w:val="nb-NO" w:eastAsia="nb-NO"/>
+              </w:rPr>
+            </w:pPr>
+            <w:r>
+              <w:rPr>
+                <w:rFonts w:eastAsia="Times New Roman" w:cstheme="minorHAnsi"/>
+                <w:color w:val="000000"/>
+                <w:lang w:val="nb-NO" w:eastAsia="nb-NO"/>
+              </w:rPr>
+              <w:t>Utvikling av prosjektbeskrivelse og klargjøring beslutningsgrunnlag for prosjektbestilling.</w:t>
+            </w:r>
+          </w:p>
+        </w:tc>
+      </w:tr>
+      <w:tr>
+        <w:tc>
+          <w:tcPr>
+            <w:tcW w:w="4248" w:type="dxa"/>
+            <w:tcBorders>
+              <w:top w:val="single" w:sz="4" w:space="0" w:color="B1BBCC"/>
+              <w:left w:val="single" w:sz="4" w:space="0" w:color="B1BBCC"/>
+              <w:bottom w:val="single" w:sz="4" w:space="0" w:color="B1BBCC"/>
+              <w:right w:val="single" w:sz="4" w:space="0" w:color="B1BBCC"/>
+            </w:tcBorders>
+            <w:shd w:val="clear" w:color="auto" w:fill="FFFFFF"/>
+            <w:hideMark/>
+          </w:tcPr>
+          <w:p>
+            <w:pPr>
+              <w:spacing w:before="0" w:after="0" w:line="240" w:lineRule="auto"/>
+              <w:rPr>
+                <w:rFonts w:eastAsia="Times New Roman" w:cstheme="minorHAnsi"/>
+                <w:lang w:val="nb-NO" w:eastAsia="nb-NO"/>
+              </w:rPr>
+            </w:pPr>
+            <w:r>
+              <w:rPr>
+                <w:rFonts w:eastAsia="Times New Roman" w:cstheme="minorHAnsi"/>
+                <w:color w:val="000000"/>
+                <w:lang w:val="nb-NO" w:eastAsia="nb-NO"/>
+              </w:rPr>
+              <w:t xml:space="preserve">01.02 </w:t>
+            </w:r>
+            <w:r>
+              <w:rPr>
+                <w:rFonts w:eastAsia="Times New Roman" w:cstheme="minorHAnsi"/>
+                <w:color w:val="000000"/>
+                <w:lang w:val="nb-NO" w:eastAsia="nb-NO"/>
+              </w:rPr>
+              <w:t>–</w:t>
+            </w:r>
+            <w:r>
+              <w:rPr>
+                <w:rFonts w:eastAsia="Times New Roman" w:cstheme="minorHAnsi"/>
+                <w:color w:val="000000"/>
+                <w:lang w:val="nb-NO" w:eastAsia="nb-NO"/>
+              </w:rPr>
+              <w:t xml:space="preserve"> Planlegging</w:t>
+            </w:r>
+          </w:p>
+        </w:tc>
+        <w:tc>
+          <w:tcPr>
+            <w:tcW w:w="5245" w:type="dxa"/>
+            <w:tcBorders>
+              <w:top w:val="single" w:sz="4" w:space="0" w:color="B1BBCC"/>
+              <w:left w:val="single" w:sz="4" w:space="0" w:color="B1BBCC"/>
+              <w:bottom w:val="single" w:sz="4" w:space="0" w:color="B1BBCC"/>
+              <w:right w:val="single" w:sz="4" w:space="0" w:color="B1BBCC"/>
+            </w:tcBorders>
+            <w:shd w:val="clear" w:color="auto" w:fill="FFFFFF"/>
+          </w:tcPr>
+          <w:p>
+            <w:pPr>
+              <w:spacing w:before="0" w:after="0" w:line="240" w:lineRule="auto"/>
+              <w:rPr>
+                <w:rFonts w:eastAsia="Times New Roman" w:cstheme="minorHAnsi"/>
+                <w:color w:val="000000"/>
+                <w:lang w:val="nb-NO" w:eastAsia="nb-NO"/>
+              </w:rPr>
+            </w:pPr>
+            <w:r>
+              <w:rPr>
+                <w:rFonts w:eastAsia="Times New Roman" w:cstheme="minorHAnsi"/>
+                <w:color w:val="000000"/>
+                <w:lang w:val="nb-NO" w:eastAsia="nb-NO"/>
+              </w:rPr>
+              <w:t>Organisering av ressurser og tidsplanlegging.</w:t>
+            </w:r>
+          </w:p>
+        </w:tc>
+      </w:tr>
+      <w:tr>
+        <w:tc>
+          <w:tcPr>
+            <w:tcW w:w="4248" w:type="dxa"/>
+            <w:tcBorders>
+              <w:top w:val="single" w:sz="4" w:space="0" w:color="B1BBCC"/>
+              <w:left w:val="single" w:sz="4" w:space="0" w:color="B1BBCC"/>
+              <w:bottom w:val="single" w:sz="4" w:space="0" w:color="B1BBCC"/>
+              <w:right w:val="single" w:sz="4" w:space="0" w:color="B1BBCC"/>
+            </w:tcBorders>
+            <w:shd w:val="clear" w:color="auto" w:fill="FFFFFF"/>
+          </w:tcPr>
+          <w:p>
+            <w:pPr>
+              <w:spacing w:before="0" w:after="0" w:line="240" w:lineRule="auto"/>
+              <w:rPr>
+                <w:rFonts w:eastAsia="Times New Roman" w:cstheme="minorHAnsi"/>
+                <w:color w:val="000000"/>
+                <w:lang w:val="nb-NO" w:eastAsia="nb-NO"/>
+              </w:rPr>
+            </w:pPr>
+          </w:p>
+        </w:tc>
+        <w:tc>
+          <w:tcPr>
+            <w:tcW w:w="5245" w:type="dxa"/>
+            <w:tcBorders>
+              <w:top w:val="single" w:sz="4" w:space="0" w:color="B1BBCC"/>
+              <w:left w:val="single" w:sz="4" w:space="0" w:color="B1BBCC"/>
+              <w:bottom w:val="single" w:sz="4" w:space="0" w:color="B1BBCC"/>
+              <w:right w:val="single" w:sz="4" w:space="0" w:color="B1BBCC"/>
+            </w:tcBorders>
+            <w:shd w:val="clear" w:color="auto" w:fill="FFFFFF"/>
+          </w:tcPr>
+          <w:p>
+            <w:pPr>
+              <w:spacing w:before="0" w:after="0" w:line="240" w:lineRule="auto"/>
+              <w:rPr>
+                <w:rFonts w:eastAsia="Times New Roman" w:cstheme="minorHAnsi"/>
+                <w:color w:val="000000"/>
+                <w:lang w:val="nb-NO" w:eastAsia="nb-NO"/>
+              </w:rPr>
+            </w:pPr>
+          </w:p>
+        </w:tc>
+      </w:tr>
+      <w:tr>
+        <w:tc>
+          <w:tcPr>
+            <w:tcW w:w="4248" w:type="dxa"/>
+            <w:tcBorders>
+              <w:top w:val="single" w:sz="4" w:space="0" w:color="B1BBCC"/>
+              <w:left w:val="single" w:sz="4" w:space="0" w:color="B1BBCC"/>
+              <w:bottom w:val="single" w:sz="4" w:space="0" w:color="B1BBCC"/>
+              <w:right w:val="single" w:sz="4" w:space="0" w:color="B1BBCC"/>
+            </w:tcBorders>
+            <w:shd w:val="clear" w:color="auto" w:fill="FFFFFF"/>
+            <w:hideMark/>
+          </w:tcPr>
+          <w:p>
+            <w:pPr>
+              <w:spacing w:before="0" w:after="0" w:line="240" w:lineRule="auto"/>
+              <w:rPr>
+                <w:rFonts w:eastAsia="Times New Roman" w:cstheme="minorHAnsi"/>
+                <w:b/>
+                <w:bCs/>
+                <w:lang w:val="nb-NO" w:eastAsia="nb-NO"/>
+              </w:rPr>
+            </w:pPr>
+            <w:r>
+              <w:rPr>
+                <w:rFonts w:eastAsia="Times New Roman" w:cstheme="minorHAnsi"/>
+                <w:b/>
+                <w:bCs/>
+                <w:color w:val="000000"/>
+                <w:lang w:val="nb-NO" w:eastAsia="nb-NO"/>
+              </w:rPr>
+              <w:t>02 - Prosjektavklaring SVV</w:t>
+            </w:r>
+            <w:r>
+              <w:rPr>
+                <w:rFonts w:eastAsia="Times New Roman" w:cstheme="minorHAnsi"/>
+                <w:b/>
+                <w:bCs/>
+                <w:color w:val="000000"/>
+                <w:lang w:val="nb-NO" w:eastAsia="nb-NO"/>
+              </w:rPr>
+              <w:t>:</w:t>
+            </w:r>
+          </w:p>
+        </w:tc>
+        <w:tc>
+          <w:tcPr>
+            <w:tcW w:w="5245" w:type="dxa"/>
+            <w:tcBorders>
+              <w:top w:val="single" w:sz="4" w:space="0" w:color="B1BBCC"/>
+              <w:left w:val="single" w:sz="4" w:space="0" w:color="B1BBCC"/>
+              <w:bottom w:val="single" w:sz="4" w:space="0" w:color="B1BBCC"/>
+              <w:right w:val="single" w:sz="4" w:space="0" w:color="B1BBCC"/>
+            </w:tcBorders>
+            <w:shd w:val="clear" w:color="auto" w:fill="FFFFFF"/>
+          </w:tcPr>
+          <w:p>
+            <w:pPr>
+              <w:spacing w:before="0" w:after="0" w:line="240" w:lineRule="auto"/>
+              <w:rPr>
+                <w:rFonts w:eastAsia="Times New Roman" w:cstheme="minorHAnsi"/>
+                <w:b/>
+                <w:bCs/>
+                <w:color w:val="000000"/>
+                <w:lang w:val="nb-NO" w:eastAsia="nb-NO"/>
+              </w:rPr>
+            </w:pPr>
+          </w:p>
+        </w:tc>
+      </w:tr>
+      <w:tr>
+        <w:tc>
+          <w:tcPr>
+            <w:tcW w:w="4248" w:type="dxa"/>
+            <w:tcBorders>
+              <w:top w:val="single" w:sz="4" w:space="0" w:color="B1BBCC"/>
+              <w:left w:val="single" w:sz="4" w:space="0" w:color="B1BBCC"/>
+              <w:bottom w:val="single" w:sz="4" w:space="0" w:color="B1BBCC"/>
+              <w:right w:val="single" w:sz="4" w:space="0" w:color="B1BBCC"/>
+            </w:tcBorders>
+            <w:shd w:val="clear" w:color="auto" w:fill="FFFFFF"/>
+            <w:hideMark/>
+          </w:tcPr>
+          <w:p>
+            <w:pPr>
+              <w:spacing w:before="0" w:after="0" w:line="240" w:lineRule="auto"/>
+              <w:rPr>
+                <w:rFonts w:eastAsia="Times New Roman" w:cstheme="minorHAnsi"/>
+                <w:lang w:val="nb-NO" w:eastAsia="nb-NO"/>
+              </w:rPr>
+            </w:pPr>
+            <w:r>
+              <w:rPr>
+                <w:rFonts w:eastAsia="Times New Roman" w:cstheme="minorHAnsi"/>
+                <w:color w:val="000000"/>
+                <w:lang w:val="nb-NO" w:eastAsia="nb-NO"/>
+              </w:rPr>
+              <w:t xml:space="preserve">02.01 </w:t>
+            </w:r>
+            <w:r>
+              <w:rPr>
+                <w:rFonts w:eastAsia="Times New Roman" w:cstheme="minorHAnsi"/>
+                <w:color w:val="000000"/>
+                <w:lang w:val="nb-NO" w:eastAsia="nb-NO"/>
+              </w:rPr>
+              <w:t>–</w:t>
+            </w:r>
+            <w:r>
+              <w:rPr>
+                <w:rFonts w:eastAsia="Times New Roman" w:cstheme="minorHAnsi"/>
+                <w:color w:val="000000"/>
+                <w:lang w:val="nb-NO" w:eastAsia="nb-NO"/>
+              </w:rPr>
+              <w:t xml:space="preserve"> </w:t>
+            </w:r>
+            <w:r>
+              <w:rPr>
+                <w:rFonts w:eastAsia="Times New Roman" w:cstheme="minorHAnsi"/>
+                <w:color w:val="000000"/>
+                <w:lang w:val="nb-NO" w:eastAsia="nb-NO"/>
+              </w:rPr>
+              <w:t>Intern avklarin</w:t>
+            </w:r>
+            <w:r>
+              <w:rPr>
+                <w:rFonts w:eastAsia="Times New Roman" w:cstheme="minorHAnsi"/>
+                <w:color w:val="000000"/>
+                <w:lang w:val="nb-NO" w:eastAsia="nb-NO"/>
+              </w:rPr>
+              <w:t>g</w:t>
+            </w:r>
+          </w:p>
+        </w:tc>
+        <w:tc>
+          <w:tcPr>
+            <w:tcW w:w="5245" w:type="dxa"/>
+            <w:tcBorders>
+              <w:top w:val="single" w:sz="4" w:space="0" w:color="B1BBCC"/>
+              <w:left w:val="single" w:sz="4" w:space="0" w:color="B1BBCC"/>
+              <w:bottom w:val="single" w:sz="4" w:space="0" w:color="B1BBCC"/>
+              <w:right w:val="single" w:sz="4" w:space="0" w:color="B1BBCC"/>
+            </w:tcBorders>
+            <w:shd w:val="clear" w:color="auto" w:fill="FFFFFF"/>
+          </w:tcPr>
+          <w:p>
+            <w:pPr>
+              <w:spacing w:before="0" w:after="0" w:line="240" w:lineRule="auto"/>
+              <w:rPr>
+                <w:rFonts w:eastAsia="Times New Roman" w:cstheme="minorHAnsi"/>
+                <w:color w:val="000000"/>
+                <w:lang w:val="nb-NO" w:eastAsia="nb-NO"/>
+              </w:rPr>
+            </w:pPr>
+            <w:r>
+              <w:rPr>
+                <w:rFonts w:eastAsia="Times New Roman" w:cstheme="minorHAnsi"/>
+                <w:color w:val="000000"/>
+                <w:lang w:val="nb-NO" w:eastAsia="nb-NO"/>
+              </w:rPr>
+              <w:t>Intern gjennomgang og avklaring av prosjektet, for å forankre beslutning.</w:t>
+            </w:r>
+          </w:p>
+        </w:tc>
+      </w:tr>
+      <w:tr>
+        <w:tc>
+          <w:tcPr>
+            <w:tcW w:w="4248" w:type="dxa"/>
+            <w:tcBorders>
+              <w:top w:val="single" w:sz="4" w:space="0" w:color="B1BBCC"/>
+              <w:left w:val="single" w:sz="4" w:space="0" w:color="B1BBCC"/>
+              <w:bottom w:val="single" w:sz="4" w:space="0" w:color="B1BBCC"/>
+              <w:right w:val="single" w:sz="4" w:space="0" w:color="B1BBCC"/>
+            </w:tcBorders>
+            <w:shd w:val="clear" w:color="auto" w:fill="FFFFFF"/>
+            <w:hideMark/>
+          </w:tcPr>
+          <w:p>
+            <w:pPr>
+              <w:spacing w:before="0" w:after="0" w:line="240" w:lineRule="auto"/>
+              <w:rPr>
+                <w:rFonts w:eastAsia="Times New Roman" w:cstheme="minorHAnsi"/>
+                <w:lang w:val="nb-NO" w:eastAsia="nb-NO"/>
+              </w:rPr>
+            </w:pPr>
+            <w:r>
+              <w:rPr>
+                <w:rFonts w:eastAsia="Times New Roman" w:cstheme="minorHAnsi"/>
+                <w:color w:val="000000"/>
+                <w:lang w:val="nb-NO" w:eastAsia="nb-NO"/>
+              </w:rPr>
+              <w:t xml:space="preserve">02.02 </w:t>
+            </w:r>
+            <w:r>
+              <w:rPr>
+                <w:rFonts w:eastAsia="Times New Roman" w:cstheme="minorHAnsi"/>
+                <w:color w:val="000000"/>
+                <w:lang w:val="nb-NO" w:eastAsia="nb-NO"/>
+              </w:rPr>
+              <w:t>–</w:t>
+            </w:r>
+            <w:r>
+              <w:rPr>
+                <w:rFonts w:eastAsia="Times New Roman" w:cstheme="minorHAnsi"/>
+                <w:color w:val="000000"/>
+                <w:lang w:val="nb-NO" w:eastAsia="nb-NO"/>
+              </w:rPr>
+              <w:t xml:space="preserve"> </w:t>
+            </w:r>
+            <w:r>
+              <w:rPr>
+                <w:rFonts w:eastAsia="Times New Roman" w:cstheme="minorHAnsi"/>
+                <w:color w:val="000000"/>
+                <w:lang w:val="nb-NO" w:eastAsia="nb-NO"/>
+              </w:rPr>
+              <w:t>Beslutning [Milepel]</w:t>
+            </w:r>
+          </w:p>
+        </w:tc>
+        <w:tc>
+          <w:tcPr>
+            <w:tcW w:w="5245" w:type="dxa"/>
+            <w:tcBorders>
+              <w:top w:val="single" w:sz="4" w:space="0" w:color="B1BBCC"/>
+              <w:left w:val="single" w:sz="4" w:space="0" w:color="B1BBCC"/>
+              <w:bottom w:val="single" w:sz="4" w:space="0" w:color="B1BBCC"/>
+              <w:right w:val="single" w:sz="4" w:space="0" w:color="B1BBCC"/>
+            </w:tcBorders>
+            <w:shd w:val="clear" w:color="auto" w:fill="FFFFFF"/>
+          </w:tcPr>
+          <w:p>
+            <w:pPr>
+              <w:spacing w:before="0" w:after="0" w:line="240" w:lineRule="auto"/>
+              <w:rPr>
+                <w:rFonts w:eastAsia="Times New Roman" w:cstheme="minorHAnsi"/>
+                <w:color w:val="000000"/>
+                <w:lang w:val="nb-NO" w:eastAsia="nb-NO"/>
+              </w:rPr>
+            </w:pPr>
+            <w:r>
+              <w:rPr>
+                <w:rFonts w:eastAsia="Times New Roman" w:cstheme="minorHAnsi"/>
+                <w:color w:val="000000"/>
+                <w:lang w:val="nb-NO" w:eastAsia="nb-NO"/>
+              </w:rPr>
+              <w:t>Milepel – prosjektet besluttet gjennomført.</w:t>
+            </w:r>
+          </w:p>
+        </w:tc>
+      </w:tr>
+      <w:tr>
+        <w:tc>
+          <w:tcPr>
+            <w:tcW w:w="4248" w:type="dxa"/>
+            <w:tcBorders>
+              <w:top w:val="single" w:sz="4" w:space="0" w:color="B1BBCC"/>
+              <w:left w:val="single" w:sz="4" w:space="0" w:color="B1BBCC"/>
+              <w:bottom w:val="single" w:sz="4" w:space="0" w:color="B1BBCC"/>
+              <w:right w:val="single" w:sz="4" w:space="0" w:color="B1BBCC"/>
+            </w:tcBorders>
+            <w:shd w:val="clear" w:color="auto" w:fill="FFFFFF"/>
+          </w:tcPr>
+          <w:p>
+            <w:pPr>
+              <w:spacing w:before="0" w:after="0" w:line="240" w:lineRule="auto"/>
+              <w:rPr>
+                <w:rFonts w:eastAsia="Times New Roman" w:cstheme="minorHAnsi"/>
+                <w:color w:val="000000"/>
+                <w:lang w:val="nb-NO" w:eastAsia="nb-NO"/>
+              </w:rPr>
+            </w:pPr>
+          </w:p>
+        </w:tc>
+        <w:tc>
+          <w:tcPr>
+            <w:tcW w:w="5245" w:type="dxa"/>
+            <w:tcBorders>
+              <w:top w:val="single" w:sz="4" w:space="0" w:color="B1BBCC"/>
+              <w:left w:val="single" w:sz="4" w:space="0" w:color="B1BBCC"/>
+              <w:bottom w:val="single" w:sz="4" w:space="0" w:color="B1BBCC"/>
+              <w:right w:val="single" w:sz="4" w:space="0" w:color="B1BBCC"/>
+            </w:tcBorders>
+            <w:shd w:val="clear" w:color="auto" w:fill="FFFFFF"/>
+          </w:tcPr>
+          <w:p>
+            <w:pPr>
+              <w:spacing w:before="0" w:after="0" w:line="240" w:lineRule="auto"/>
+              <w:rPr>
+                <w:rFonts w:eastAsia="Times New Roman" w:cstheme="minorHAnsi"/>
+                <w:color w:val="000000"/>
+                <w:lang w:val="nb-NO" w:eastAsia="nb-NO"/>
+              </w:rPr>
+            </w:pPr>
+          </w:p>
+        </w:tc>
+      </w:tr>
+      <w:tr>
+        <w:tc>
+          <w:tcPr>
+            <w:tcW w:w="4248" w:type="dxa"/>
+            <w:tcBorders>
+              <w:top w:val="single" w:sz="4" w:space="0" w:color="B1BBCC"/>
+              <w:left w:val="single" w:sz="4" w:space="0" w:color="B1BBCC"/>
+              <w:bottom w:val="single" w:sz="4" w:space="0" w:color="B1BBCC"/>
+              <w:right w:val="single" w:sz="4" w:space="0" w:color="B1BBCC"/>
+            </w:tcBorders>
+            <w:shd w:val="clear" w:color="auto" w:fill="FFFFFF"/>
+            <w:hideMark/>
+          </w:tcPr>
+          <w:p>
+            <w:pPr>
+              <w:spacing w:before="0" w:after="0" w:line="240" w:lineRule="auto"/>
+              <w:rPr>
+                <w:rFonts w:eastAsia="Times New Roman" w:cstheme="minorHAnsi"/>
+                <w:b/>
+                <w:bCs/>
+                <w:lang w:val="nb-NO" w:eastAsia="nb-NO"/>
+              </w:rPr>
+            </w:pPr>
+            <w:r>
+              <w:rPr>
+                <w:rFonts w:eastAsia="Times New Roman" w:cstheme="minorHAnsi"/>
+                <w:b/>
+                <w:bCs/>
+                <w:color w:val="000000"/>
+                <w:lang w:val="nb-NO" w:eastAsia="nb-NO"/>
+              </w:rPr>
+              <w:t>03 - Prosjektgjennomføring - [</w:t>
+            </w:r>
+            <w:proofErr w:type="spellStart"/>
+            <w:r>
+              <w:rPr>
+                <w:rFonts w:eastAsia="Times New Roman" w:cstheme="minorHAnsi"/>
+                <w:b/>
+                <w:bCs/>
+                <w:color w:val="000000"/>
+                <w:lang w:val="nb-NO" w:eastAsia="nb-NO"/>
+              </w:rPr>
+              <w:t>openLAB</w:t>
+            </w:r>
+            <w:proofErr w:type="spellEnd"/>
+            <w:r>
+              <w:rPr>
+                <w:rFonts w:eastAsia="Times New Roman" w:cstheme="minorHAnsi"/>
+                <w:b/>
+                <w:bCs/>
+                <w:color w:val="000000"/>
+                <w:lang w:val="nb-NO" w:eastAsia="nb-NO"/>
+              </w:rPr>
+              <w:t>]</w:t>
+            </w:r>
+            <w:r>
+              <w:rPr>
+                <w:rFonts w:eastAsia="Times New Roman" w:cstheme="minorHAnsi"/>
+                <w:b/>
+                <w:bCs/>
+                <w:color w:val="000000"/>
+                <w:lang w:val="nb-NO" w:eastAsia="nb-NO"/>
+              </w:rPr>
+              <w:t>:</w:t>
+            </w:r>
+          </w:p>
+        </w:tc>
+        <w:tc>
+          <w:tcPr>
+            <w:tcW w:w="5245" w:type="dxa"/>
+            <w:tcBorders>
+              <w:top w:val="single" w:sz="4" w:space="0" w:color="B1BBCC"/>
+              <w:left w:val="single" w:sz="4" w:space="0" w:color="B1BBCC"/>
+              <w:bottom w:val="single" w:sz="4" w:space="0" w:color="B1BBCC"/>
+              <w:right w:val="single" w:sz="4" w:space="0" w:color="B1BBCC"/>
+            </w:tcBorders>
+            <w:shd w:val="clear" w:color="auto" w:fill="FFFFFF"/>
+          </w:tcPr>
+          <w:p>
+            <w:pPr>
+              <w:spacing w:before="0" w:after="0" w:line="240" w:lineRule="auto"/>
+              <w:rPr>
+                <w:rFonts w:eastAsia="Times New Roman" w:cstheme="minorHAnsi"/>
+                <w:b/>
+                <w:bCs/>
+                <w:color w:val="000000"/>
+                <w:lang w:val="nb-NO" w:eastAsia="nb-NO"/>
+              </w:rPr>
+            </w:pPr>
+          </w:p>
+        </w:tc>
+      </w:tr>
+      <w:tr>
+        <w:tc>
+          <w:tcPr>
+            <w:tcW w:w="4248" w:type="dxa"/>
+            <w:tcBorders>
+              <w:top w:val="single" w:sz="4" w:space="0" w:color="B1BBCC"/>
+              <w:left w:val="single" w:sz="4" w:space="0" w:color="B1BBCC"/>
+              <w:bottom w:val="single" w:sz="4" w:space="0" w:color="B1BBCC"/>
+              <w:right w:val="single" w:sz="4" w:space="0" w:color="B1BBCC"/>
+            </w:tcBorders>
+            <w:shd w:val="clear" w:color="auto" w:fill="FFFFFF"/>
+            <w:hideMark/>
+          </w:tcPr>
+          <w:p>
+            <w:pPr>
+              <w:spacing w:before="0" w:after="0" w:line="240" w:lineRule="auto"/>
+              <w:rPr>
+                <w:rFonts w:eastAsia="Times New Roman" w:cstheme="minorHAnsi"/>
+                <w:lang w:val="nb-NO" w:eastAsia="nb-NO"/>
+              </w:rPr>
+            </w:pPr>
+            <w:r>
+              <w:rPr>
+                <w:rFonts w:eastAsia="Times New Roman" w:cstheme="minorHAnsi"/>
+                <w:color w:val="000000"/>
+                <w:lang w:val="nb-NO" w:eastAsia="nb-NO"/>
+              </w:rPr>
+              <w:t xml:space="preserve">03.02.01 </w:t>
+            </w:r>
+            <w:r>
+              <w:rPr>
+                <w:rFonts w:eastAsia="Times New Roman" w:cstheme="minorHAnsi"/>
+                <w:color w:val="000000"/>
+                <w:lang w:val="nb-NO" w:eastAsia="nb-NO"/>
+              </w:rPr>
+              <w:t>–</w:t>
+            </w:r>
+            <w:r>
+              <w:rPr>
+                <w:rFonts w:eastAsia="Times New Roman" w:cstheme="minorHAnsi"/>
+                <w:color w:val="000000"/>
+                <w:lang w:val="nb-NO" w:eastAsia="nb-NO"/>
+              </w:rPr>
+              <w:t xml:space="preserve"> </w:t>
+            </w:r>
+            <w:r>
+              <w:rPr>
+                <w:rFonts w:eastAsia="Times New Roman" w:cstheme="minorHAnsi"/>
+                <w:color w:val="000000"/>
+                <w:lang w:val="nb-NO" w:eastAsia="nb-NO"/>
+              </w:rPr>
+              <w:t xml:space="preserve">Fase 0 </w:t>
+            </w:r>
+            <w:r>
+              <w:rPr>
+                <w:rFonts w:eastAsia="Times New Roman" w:cstheme="minorHAnsi"/>
+                <w:color w:val="000000"/>
+                <w:lang w:val="nb-NO" w:eastAsia="nb-NO"/>
+              </w:rPr>
+              <w:t>–</w:t>
+            </w:r>
+            <w:r>
+              <w:rPr>
+                <w:rFonts w:eastAsia="Times New Roman" w:cstheme="minorHAnsi"/>
+                <w:color w:val="000000"/>
+                <w:lang w:val="nb-NO" w:eastAsia="nb-NO"/>
+              </w:rPr>
+              <w:t xml:space="preserve"> Initiering</w:t>
+            </w:r>
+          </w:p>
+        </w:tc>
+        <w:tc>
+          <w:tcPr>
+            <w:tcW w:w="5245" w:type="dxa"/>
+            <w:tcBorders>
+              <w:top w:val="single" w:sz="4" w:space="0" w:color="B1BBCC"/>
+              <w:left w:val="single" w:sz="4" w:space="0" w:color="B1BBCC"/>
+              <w:bottom w:val="single" w:sz="4" w:space="0" w:color="B1BBCC"/>
+              <w:right w:val="single" w:sz="4" w:space="0" w:color="B1BBCC"/>
+            </w:tcBorders>
+            <w:shd w:val="clear" w:color="auto" w:fill="FFFFFF"/>
+          </w:tcPr>
+          <w:p>
+            <w:pPr>
+              <w:spacing w:before="0" w:after="0" w:line="240" w:lineRule="auto"/>
+              <w:rPr>
+                <w:rFonts w:eastAsia="Times New Roman" w:cstheme="minorHAnsi"/>
+                <w:color w:val="000000"/>
+                <w:lang w:val="nb-NO" w:eastAsia="nb-NO"/>
+              </w:rPr>
+            </w:pPr>
+            <w:r>
+              <w:rPr>
+                <w:rFonts w:eastAsia="Times New Roman" w:cstheme="minorHAnsi"/>
+                <w:color w:val="000000"/>
+                <w:lang w:val="nb-NO" w:eastAsia="nb-NO"/>
+              </w:rPr>
+              <w:t>Se påfølgende beskrivelse</w:t>
+            </w:r>
+          </w:p>
+        </w:tc>
+      </w:tr>
+      <w:tr>
+        <w:tc>
+          <w:tcPr>
+            <w:tcW w:w="4248" w:type="dxa"/>
+            <w:tcBorders>
+              <w:top w:val="single" w:sz="4" w:space="0" w:color="B1BBCC"/>
+              <w:left w:val="single" w:sz="4" w:space="0" w:color="B1BBCC"/>
+              <w:bottom w:val="single" w:sz="4" w:space="0" w:color="B1BBCC"/>
+              <w:right w:val="single" w:sz="4" w:space="0" w:color="B1BBCC"/>
+            </w:tcBorders>
+            <w:shd w:val="clear" w:color="auto" w:fill="FFFFFF"/>
+            <w:hideMark/>
+          </w:tcPr>
+          <w:p>
+            <w:pPr>
+              <w:spacing w:before="0" w:after="0" w:line="240" w:lineRule="auto"/>
+              <w:rPr>
+                <w:rFonts w:eastAsia="Times New Roman" w:cstheme="minorHAnsi"/>
+                <w:lang w:val="nb-NO" w:eastAsia="nb-NO"/>
+              </w:rPr>
+            </w:pPr>
+            <w:r>
+              <w:rPr>
+                <w:rFonts w:eastAsia="Times New Roman" w:cstheme="minorHAnsi"/>
+                <w:color w:val="000000"/>
+                <w:lang w:val="nb-NO" w:eastAsia="nb-NO"/>
+              </w:rPr>
+              <w:t xml:space="preserve">03.02.02 </w:t>
+            </w:r>
+            <w:r>
+              <w:rPr>
+                <w:rFonts w:eastAsia="Times New Roman" w:cstheme="minorHAnsi"/>
+                <w:color w:val="000000"/>
+                <w:lang w:val="nb-NO" w:eastAsia="nb-NO"/>
+              </w:rPr>
+              <w:t>–</w:t>
+            </w:r>
+            <w:r>
+              <w:rPr>
+                <w:rFonts w:eastAsia="Times New Roman" w:cstheme="minorHAnsi"/>
+                <w:color w:val="000000"/>
+                <w:lang w:val="nb-NO" w:eastAsia="nb-NO"/>
+              </w:rPr>
+              <w:t xml:space="preserve"> </w:t>
+            </w:r>
+            <w:r>
+              <w:rPr>
+                <w:rFonts w:eastAsia="Times New Roman" w:cstheme="minorHAnsi"/>
+                <w:color w:val="000000"/>
+                <w:lang w:val="nb-NO" w:eastAsia="nb-NO"/>
+              </w:rPr>
+              <w:t xml:space="preserve">Fase 1 </w:t>
+            </w:r>
+            <w:r>
+              <w:rPr>
+                <w:rFonts w:eastAsia="Times New Roman" w:cstheme="minorHAnsi"/>
+                <w:color w:val="000000"/>
+                <w:lang w:val="nb-NO" w:eastAsia="nb-NO"/>
+              </w:rPr>
+              <w:t>–</w:t>
+            </w:r>
+            <w:r>
+              <w:rPr>
+                <w:rFonts w:eastAsia="Times New Roman" w:cstheme="minorHAnsi"/>
+                <w:color w:val="000000"/>
+                <w:lang w:val="nb-NO" w:eastAsia="nb-NO"/>
+              </w:rPr>
+              <w:t xml:space="preserve"> </w:t>
+            </w:r>
+            <w:r>
+              <w:rPr>
+                <w:rFonts w:eastAsia="Times New Roman" w:cstheme="minorHAnsi"/>
+                <w:color w:val="000000"/>
+                <w:lang w:val="nb-NO" w:eastAsia="nb-NO"/>
+              </w:rPr>
+              <w:t>Organisering og modellering</w:t>
+            </w:r>
+          </w:p>
+        </w:tc>
+        <w:tc>
+          <w:tcPr>
+            <w:tcW w:w="5245" w:type="dxa"/>
+            <w:tcBorders>
+              <w:top w:val="single" w:sz="4" w:space="0" w:color="B1BBCC"/>
+              <w:left w:val="single" w:sz="4" w:space="0" w:color="B1BBCC"/>
+              <w:bottom w:val="single" w:sz="4" w:space="0" w:color="B1BBCC"/>
+              <w:right w:val="single" w:sz="4" w:space="0" w:color="B1BBCC"/>
+            </w:tcBorders>
+            <w:shd w:val="clear" w:color="auto" w:fill="FFFFFF"/>
+          </w:tcPr>
+          <w:p>
+            <w:pPr>
+              <w:spacing w:before="0" w:after="0" w:line="240" w:lineRule="auto"/>
+              <w:rPr>
+                <w:rFonts w:eastAsia="Times New Roman" w:cstheme="minorHAnsi"/>
+                <w:color w:val="000000"/>
+                <w:lang w:val="nb-NO" w:eastAsia="nb-NO"/>
+              </w:rPr>
+            </w:pPr>
+            <w:r>
+              <w:rPr>
+                <w:rFonts w:eastAsia="Times New Roman" w:cstheme="minorHAnsi"/>
+                <w:color w:val="000000"/>
+                <w:lang w:val="nb-NO" w:eastAsia="nb-NO"/>
+              </w:rPr>
+              <w:t>Se påfølgende beskrivelse</w:t>
+            </w:r>
+          </w:p>
+        </w:tc>
+      </w:tr>
+      <w:tr>
+        <w:tc>
+          <w:tcPr>
+            <w:tcW w:w="4248" w:type="dxa"/>
+            <w:tcBorders>
+              <w:top w:val="single" w:sz="4" w:space="0" w:color="B1BBCC"/>
+              <w:left w:val="single" w:sz="4" w:space="0" w:color="B1BBCC"/>
+              <w:bottom w:val="single" w:sz="4" w:space="0" w:color="B1BBCC"/>
+              <w:right w:val="single" w:sz="4" w:space="0" w:color="B1BBCC"/>
+            </w:tcBorders>
+            <w:shd w:val="clear" w:color="auto" w:fill="FFFFFF"/>
+            <w:hideMark/>
+          </w:tcPr>
+          <w:p>
+            <w:pPr>
+              <w:spacing w:before="0" w:after="0" w:line="240" w:lineRule="auto"/>
+              <w:rPr>
+                <w:rFonts w:eastAsia="Times New Roman" w:cstheme="minorHAnsi"/>
+                <w:lang w:val="nb-NO" w:eastAsia="nb-NO"/>
+              </w:rPr>
+            </w:pPr>
+            <w:r>
+              <w:rPr>
+                <w:rFonts w:eastAsia="Times New Roman" w:cstheme="minorHAnsi"/>
+                <w:color w:val="000000"/>
+                <w:lang w:val="nb-NO" w:eastAsia="nb-NO"/>
+              </w:rPr>
+              <w:t xml:space="preserve">03.02.03 </w:t>
+            </w:r>
+            <w:r>
+              <w:rPr>
+                <w:rFonts w:eastAsia="Times New Roman" w:cstheme="minorHAnsi"/>
+                <w:color w:val="000000"/>
+                <w:lang w:val="nb-NO" w:eastAsia="nb-NO"/>
+              </w:rPr>
+              <w:t>–</w:t>
+            </w:r>
+            <w:r>
+              <w:rPr>
+                <w:rFonts w:eastAsia="Times New Roman" w:cstheme="minorHAnsi"/>
+                <w:color w:val="000000"/>
+                <w:lang w:val="nb-NO" w:eastAsia="nb-NO"/>
+              </w:rPr>
+              <w:t xml:space="preserve"> </w:t>
+            </w:r>
+            <w:r>
+              <w:rPr>
+                <w:rFonts w:eastAsia="Times New Roman" w:cstheme="minorHAnsi"/>
+                <w:color w:val="000000"/>
+                <w:lang w:val="nb-NO" w:eastAsia="nb-NO"/>
+              </w:rPr>
+              <w:t xml:space="preserve">Fase 2 </w:t>
+            </w:r>
+            <w:r>
+              <w:rPr>
+                <w:rFonts w:eastAsia="Times New Roman" w:cstheme="minorHAnsi"/>
+                <w:color w:val="000000"/>
+                <w:lang w:val="nb-NO" w:eastAsia="nb-NO"/>
+              </w:rPr>
+              <w:t>–</w:t>
+            </w:r>
+            <w:r>
+              <w:rPr>
+                <w:rFonts w:eastAsia="Times New Roman" w:cstheme="minorHAnsi"/>
+                <w:color w:val="000000"/>
+                <w:lang w:val="nb-NO" w:eastAsia="nb-NO"/>
+              </w:rPr>
+              <w:t xml:space="preserve"> </w:t>
+            </w:r>
+            <w:r>
+              <w:rPr>
+                <w:rFonts w:eastAsia="Times New Roman" w:cstheme="minorHAnsi"/>
+                <w:color w:val="000000"/>
+                <w:lang w:val="nb-NO" w:eastAsia="nb-NO"/>
+              </w:rPr>
+              <w:t>Iterasjon og publisering</w:t>
+            </w:r>
+          </w:p>
+        </w:tc>
+        <w:tc>
+          <w:tcPr>
+            <w:tcW w:w="5245" w:type="dxa"/>
+            <w:tcBorders>
+              <w:top w:val="single" w:sz="4" w:space="0" w:color="B1BBCC"/>
+              <w:left w:val="single" w:sz="4" w:space="0" w:color="B1BBCC"/>
+              <w:bottom w:val="single" w:sz="4" w:space="0" w:color="B1BBCC"/>
+              <w:right w:val="single" w:sz="4" w:space="0" w:color="B1BBCC"/>
+            </w:tcBorders>
+            <w:shd w:val="clear" w:color="auto" w:fill="FFFFFF"/>
+          </w:tcPr>
+          <w:p>
+            <w:pPr>
+              <w:spacing w:before="0" w:after="0" w:line="240" w:lineRule="auto"/>
+              <w:rPr>
+                <w:rFonts w:eastAsia="Times New Roman" w:cstheme="minorHAnsi"/>
+                <w:color w:val="000000"/>
+                <w:lang w:val="nb-NO" w:eastAsia="nb-NO"/>
+              </w:rPr>
+            </w:pPr>
+            <w:r>
+              <w:rPr>
+                <w:rFonts w:eastAsia="Times New Roman" w:cstheme="minorHAnsi"/>
+                <w:color w:val="000000"/>
+                <w:lang w:val="nb-NO" w:eastAsia="nb-NO"/>
+              </w:rPr>
+              <w:t>Se påfølgende beskrivelse</w:t>
+            </w:r>
+          </w:p>
+        </w:tc>
+      </w:tr>
+      <w:tr>
+        <w:tc>
+          <w:tcPr>
+            <w:tcW w:w="4248" w:type="dxa"/>
+            <w:tcBorders>
+              <w:top w:val="single" w:sz="4" w:space="0" w:color="B1BBCC"/>
+              <w:left w:val="single" w:sz="4" w:space="0" w:color="B1BBCC"/>
+              <w:bottom w:val="single" w:sz="4" w:space="0" w:color="B1BBCC"/>
+              <w:right w:val="single" w:sz="4" w:space="0" w:color="B1BBCC"/>
+            </w:tcBorders>
+            <w:shd w:val="clear" w:color="auto" w:fill="FFFFFF"/>
+            <w:hideMark/>
+          </w:tcPr>
+          <w:p>
+            <w:pPr>
+              <w:spacing w:before="0" w:after="0" w:line="240" w:lineRule="auto"/>
+              <w:rPr>
+                <w:rFonts w:eastAsia="Times New Roman" w:cstheme="minorHAnsi"/>
+                <w:lang w:val="nb-NO" w:eastAsia="nb-NO"/>
+              </w:rPr>
+            </w:pPr>
+            <w:r>
+              <w:rPr>
+                <w:rFonts w:eastAsia="Times New Roman" w:cstheme="minorHAnsi"/>
+                <w:color w:val="000000"/>
+                <w:lang w:val="nb-NO" w:eastAsia="nb-NO"/>
+              </w:rPr>
+              <w:t xml:space="preserve">03.02.03 </w:t>
+            </w:r>
+            <w:r>
+              <w:rPr>
+                <w:rFonts w:eastAsia="Times New Roman" w:cstheme="minorHAnsi"/>
+                <w:color w:val="000000"/>
+                <w:lang w:val="nb-NO" w:eastAsia="nb-NO"/>
+              </w:rPr>
+              <w:t>–</w:t>
+            </w:r>
+            <w:r>
+              <w:rPr>
+                <w:rFonts w:eastAsia="Times New Roman" w:cstheme="minorHAnsi"/>
+                <w:color w:val="000000"/>
+                <w:lang w:val="nb-NO" w:eastAsia="nb-NO"/>
+              </w:rPr>
+              <w:t xml:space="preserve"> </w:t>
+            </w:r>
+            <w:r>
+              <w:rPr>
+                <w:rFonts w:eastAsia="Times New Roman" w:cstheme="minorHAnsi"/>
+                <w:color w:val="000000"/>
+                <w:lang w:val="nb-NO" w:eastAsia="nb-NO"/>
+              </w:rPr>
+              <w:t xml:space="preserve">Fase 3 </w:t>
+            </w:r>
+            <w:r>
+              <w:rPr>
+                <w:rFonts w:eastAsia="Times New Roman" w:cstheme="minorHAnsi"/>
+                <w:color w:val="000000"/>
+                <w:lang w:val="nb-NO" w:eastAsia="nb-NO"/>
+              </w:rPr>
+              <w:t>–</w:t>
+            </w:r>
+            <w:r>
+              <w:rPr>
+                <w:rFonts w:eastAsia="Times New Roman" w:cstheme="minorHAnsi"/>
+                <w:color w:val="000000"/>
+                <w:lang w:val="nb-NO" w:eastAsia="nb-NO"/>
+              </w:rPr>
+              <w:t xml:space="preserve"> </w:t>
+            </w:r>
+            <w:r>
+              <w:rPr>
+                <w:rFonts w:eastAsia="Times New Roman" w:cstheme="minorHAnsi"/>
+                <w:color w:val="000000"/>
+                <w:lang w:val="nb-NO" w:eastAsia="nb-NO"/>
+              </w:rPr>
+              <w:t>[</w:t>
+            </w:r>
+            <w:proofErr w:type="spellStart"/>
+            <w:proofErr w:type="gramStart"/>
+            <w:r>
+              <w:rPr>
+                <w:rFonts w:eastAsia="Times New Roman" w:cstheme="minorHAnsi"/>
+                <w:color w:val="000000"/>
+                <w:lang w:val="nb-NO" w:eastAsia="nb-NO"/>
+              </w:rPr>
+              <w:t>openLAB</w:t>
+            </w:r>
+            <w:proofErr w:type="spellEnd"/>
+            <w:r>
+              <w:rPr>
+                <w:rFonts w:eastAsia="Times New Roman" w:cstheme="minorHAnsi"/>
+                <w:color w:val="000000"/>
+                <w:lang w:val="nb-NO" w:eastAsia="nb-NO"/>
+              </w:rPr>
+              <w:t xml:space="preserve"> :</w:t>
+            </w:r>
+            <w:proofErr w:type="gramEnd"/>
+            <w:r>
+              <w:rPr>
+                <w:rFonts w:eastAsia="Times New Roman" w:cstheme="minorHAnsi"/>
+                <w:color w:val="000000"/>
+                <w:lang w:val="nb-NO" w:eastAsia="nb-NO"/>
+              </w:rPr>
+              <w:t xml:space="preserve"> </w:t>
+            </w:r>
+            <w:proofErr w:type="spellStart"/>
+            <w:r>
+              <w:rPr>
+                <w:rFonts w:eastAsia="Times New Roman" w:cstheme="minorHAnsi"/>
+                <w:color w:val="000000"/>
+                <w:lang w:val="nb-NO" w:eastAsia="nb-NO"/>
+              </w:rPr>
+              <w:t>Interoperate</w:t>
+            </w:r>
+            <w:proofErr w:type="spellEnd"/>
+            <w:r>
+              <w:rPr>
+                <w:rFonts w:eastAsia="Times New Roman" w:cstheme="minorHAnsi"/>
+                <w:color w:val="000000"/>
+                <w:lang w:val="nb-NO" w:eastAsia="nb-NO"/>
+              </w:rPr>
+              <w:t>]</w:t>
+            </w:r>
+          </w:p>
+        </w:tc>
+        <w:tc>
+          <w:tcPr>
+            <w:tcW w:w="5245" w:type="dxa"/>
+            <w:tcBorders>
+              <w:top w:val="single" w:sz="4" w:space="0" w:color="B1BBCC"/>
+              <w:left w:val="single" w:sz="4" w:space="0" w:color="B1BBCC"/>
+              <w:bottom w:val="single" w:sz="4" w:space="0" w:color="B1BBCC"/>
+              <w:right w:val="single" w:sz="4" w:space="0" w:color="B1BBCC"/>
+            </w:tcBorders>
+            <w:shd w:val="clear" w:color="auto" w:fill="FFFFFF"/>
+          </w:tcPr>
+          <w:p>
+            <w:pPr>
+              <w:spacing w:before="0" w:after="0" w:line="240" w:lineRule="auto"/>
+              <w:rPr>
+                <w:rFonts w:eastAsia="Times New Roman" w:cstheme="minorHAnsi"/>
+                <w:color w:val="000000"/>
+                <w:lang w:val="nb-NO" w:eastAsia="nb-NO"/>
+              </w:rPr>
+            </w:pPr>
+            <w:r>
+              <w:rPr>
+                <w:rFonts w:eastAsia="Times New Roman" w:cstheme="minorHAnsi"/>
+                <w:color w:val="000000"/>
+                <w:lang w:val="nb-NO" w:eastAsia="nb-NO"/>
+              </w:rPr>
+              <w:t>Se påfølgende beskrivelse</w:t>
+            </w:r>
+          </w:p>
+        </w:tc>
+      </w:tr>
+      <w:tr>
+        <w:tc>
+          <w:tcPr>
+            <w:tcW w:w="4248" w:type="dxa"/>
+            <w:tcBorders>
+              <w:top w:val="single" w:sz="4" w:space="0" w:color="B1BBCC"/>
+              <w:left w:val="single" w:sz="4" w:space="0" w:color="B1BBCC"/>
+              <w:bottom w:val="single" w:sz="4" w:space="0" w:color="B1BBCC"/>
+              <w:right w:val="single" w:sz="4" w:space="0" w:color="B1BBCC"/>
+            </w:tcBorders>
+            <w:shd w:val="clear" w:color="auto" w:fill="FFFFFF"/>
+          </w:tcPr>
+          <w:p>
+            <w:pPr>
+              <w:spacing w:before="0" w:after="0" w:line="240" w:lineRule="auto"/>
+              <w:rPr>
+                <w:rFonts w:eastAsia="Times New Roman" w:cstheme="minorHAnsi"/>
+                <w:color w:val="000000"/>
+                <w:lang w:val="nb-NO" w:eastAsia="nb-NO"/>
+              </w:rPr>
+            </w:pPr>
+          </w:p>
+        </w:tc>
+        <w:tc>
+          <w:tcPr>
+            <w:tcW w:w="5245" w:type="dxa"/>
+            <w:tcBorders>
+              <w:top w:val="single" w:sz="4" w:space="0" w:color="B1BBCC"/>
+              <w:left w:val="single" w:sz="4" w:space="0" w:color="B1BBCC"/>
+              <w:bottom w:val="single" w:sz="4" w:space="0" w:color="B1BBCC"/>
+              <w:right w:val="single" w:sz="4" w:space="0" w:color="B1BBCC"/>
+            </w:tcBorders>
+            <w:shd w:val="clear" w:color="auto" w:fill="FFFFFF"/>
+          </w:tcPr>
+          <w:p>
+            <w:pPr>
+              <w:spacing w:before="0" w:after="0" w:line="240" w:lineRule="auto"/>
+              <w:rPr>
+                <w:rFonts w:eastAsia="Times New Roman" w:cstheme="minorHAnsi"/>
+                <w:color w:val="000000"/>
+                <w:lang w:val="nb-NO" w:eastAsia="nb-NO"/>
+              </w:rPr>
+            </w:pPr>
+          </w:p>
+        </w:tc>
+      </w:tr>
+      <w:tr>
+        <w:tc>
+          <w:tcPr>
+            <w:tcW w:w="4248" w:type="dxa"/>
+            <w:tcBorders>
+              <w:top w:val="single" w:sz="4" w:space="0" w:color="B1BBCC"/>
+              <w:left w:val="single" w:sz="4" w:space="0" w:color="B1BBCC"/>
+              <w:bottom w:val="single" w:sz="4" w:space="0" w:color="B1BBCC"/>
+              <w:right w:val="single" w:sz="4" w:space="0" w:color="B1BBCC"/>
+            </w:tcBorders>
+            <w:shd w:val="clear" w:color="auto" w:fill="FFFFFF"/>
+            <w:hideMark/>
+          </w:tcPr>
+          <w:p>
+            <w:pPr>
+              <w:spacing w:before="0" w:after="0" w:line="240" w:lineRule="auto"/>
+              <w:rPr>
+                <w:rFonts w:eastAsia="Times New Roman" w:cstheme="minorHAnsi"/>
+                <w:b/>
+                <w:bCs/>
+                <w:lang w:val="nb-NO" w:eastAsia="nb-NO"/>
+              </w:rPr>
+            </w:pPr>
+            <w:r>
+              <w:rPr>
+                <w:rFonts w:eastAsia="Times New Roman" w:cstheme="minorHAnsi"/>
+                <w:b/>
+                <w:bCs/>
+                <w:color w:val="000000"/>
+                <w:lang w:val="nb-NO" w:eastAsia="nb-NO"/>
+              </w:rPr>
+              <w:t>04 - Administrativ oppfølging</w:t>
+            </w:r>
+            <w:r>
+              <w:rPr>
+                <w:rFonts w:eastAsia="Times New Roman" w:cstheme="minorHAnsi"/>
+                <w:b/>
+                <w:bCs/>
+                <w:color w:val="000000"/>
+                <w:lang w:val="nb-NO" w:eastAsia="nb-NO"/>
+              </w:rPr>
+              <w:t>:</w:t>
+            </w:r>
+          </w:p>
+        </w:tc>
+        <w:tc>
+          <w:tcPr>
+            <w:tcW w:w="5245" w:type="dxa"/>
+            <w:tcBorders>
+              <w:top w:val="single" w:sz="4" w:space="0" w:color="B1BBCC"/>
+              <w:left w:val="single" w:sz="4" w:space="0" w:color="B1BBCC"/>
+              <w:bottom w:val="single" w:sz="4" w:space="0" w:color="B1BBCC"/>
+              <w:right w:val="single" w:sz="4" w:space="0" w:color="B1BBCC"/>
+            </w:tcBorders>
+            <w:shd w:val="clear" w:color="auto" w:fill="FFFFFF"/>
+          </w:tcPr>
+          <w:p>
+            <w:pPr>
+              <w:spacing w:before="0" w:after="0" w:line="240" w:lineRule="auto"/>
+              <w:rPr>
+                <w:rFonts w:eastAsia="Times New Roman" w:cstheme="minorHAnsi"/>
+                <w:b/>
+                <w:bCs/>
+                <w:color w:val="000000"/>
+                <w:lang w:val="nb-NO" w:eastAsia="nb-NO"/>
+              </w:rPr>
+            </w:pPr>
+          </w:p>
+        </w:tc>
+      </w:tr>
+      <w:tr>
+        <w:tc>
+          <w:tcPr>
+            <w:tcW w:w="4248" w:type="dxa"/>
+            <w:tcBorders>
+              <w:top w:val="single" w:sz="4" w:space="0" w:color="B1BBCC"/>
+              <w:left w:val="single" w:sz="4" w:space="0" w:color="B1BBCC"/>
+              <w:bottom w:val="single" w:sz="4" w:space="0" w:color="B1BBCC"/>
+              <w:right w:val="single" w:sz="4" w:space="0" w:color="B1BBCC"/>
+            </w:tcBorders>
+            <w:shd w:val="clear" w:color="auto" w:fill="FFFFFF"/>
+            <w:hideMark/>
+          </w:tcPr>
+          <w:p>
+            <w:pPr>
+              <w:spacing w:before="0" w:after="0" w:line="240" w:lineRule="auto"/>
+              <w:rPr>
+                <w:rFonts w:eastAsia="Times New Roman" w:cstheme="minorHAnsi"/>
+                <w:lang w:val="nb-NO" w:eastAsia="nb-NO"/>
+              </w:rPr>
+            </w:pPr>
+            <w:r>
+              <w:rPr>
+                <w:rFonts w:eastAsia="Times New Roman" w:cstheme="minorHAnsi"/>
+                <w:color w:val="000000"/>
+                <w:lang w:val="nb-NO" w:eastAsia="nb-NO"/>
+              </w:rPr>
+              <w:t xml:space="preserve">04.01 </w:t>
+            </w:r>
+            <w:r>
+              <w:rPr>
+                <w:rFonts w:eastAsia="Times New Roman" w:cstheme="minorHAnsi"/>
+                <w:color w:val="000000"/>
+                <w:lang w:val="nb-NO" w:eastAsia="nb-NO"/>
+              </w:rPr>
+              <w:t>–</w:t>
+            </w:r>
+            <w:r>
+              <w:rPr>
+                <w:rFonts w:eastAsia="Times New Roman" w:cstheme="minorHAnsi"/>
+                <w:color w:val="000000"/>
+                <w:lang w:val="nb-NO" w:eastAsia="nb-NO"/>
+              </w:rPr>
+              <w:t xml:space="preserve"> Oppfølgingsmøter</w:t>
+            </w:r>
+          </w:p>
+        </w:tc>
+        <w:tc>
+          <w:tcPr>
+            <w:tcW w:w="5245" w:type="dxa"/>
+            <w:tcBorders>
+              <w:top w:val="single" w:sz="4" w:space="0" w:color="B1BBCC"/>
+              <w:left w:val="single" w:sz="4" w:space="0" w:color="B1BBCC"/>
+              <w:bottom w:val="single" w:sz="4" w:space="0" w:color="B1BBCC"/>
+              <w:right w:val="single" w:sz="4" w:space="0" w:color="B1BBCC"/>
+            </w:tcBorders>
+            <w:shd w:val="clear" w:color="auto" w:fill="FFFFFF"/>
+          </w:tcPr>
+          <w:p>
+            <w:pPr>
+              <w:spacing w:before="0" w:after="0" w:line="240" w:lineRule="auto"/>
+              <w:rPr>
+                <w:rFonts w:eastAsia="Times New Roman" w:cstheme="minorHAnsi"/>
+                <w:color w:val="000000"/>
+                <w:lang w:val="nb-NO" w:eastAsia="nb-NO"/>
+              </w:rPr>
+            </w:pPr>
+            <w:r>
+              <w:rPr>
+                <w:rFonts w:eastAsia="Times New Roman" w:cstheme="minorHAnsi"/>
+                <w:color w:val="000000"/>
+                <w:lang w:val="nb-NO" w:eastAsia="nb-NO"/>
+              </w:rPr>
+              <w:t>Møteserie for rapportering av status</w:t>
+            </w:r>
+            <w:r>
+              <w:rPr>
+                <w:rFonts w:eastAsia="Times New Roman" w:cstheme="minorHAnsi"/>
+                <w:color w:val="000000"/>
+                <w:lang w:val="nb-NO" w:eastAsia="nb-NO"/>
+              </w:rPr>
+              <w:br/>
+              <w:t>Typisk varighet 1 time</w:t>
+            </w:r>
+          </w:p>
+        </w:tc>
+      </w:tr>
+      <w:tr>
+        <w:tc>
+          <w:tcPr>
+            <w:tcW w:w="4248" w:type="dxa"/>
+            <w:tcBorders>
+              <w:top w:val="single" w:sz="4" w:space="0" w:color="B1BBCC"/>
+              <w:left w:val="single" w:sz="4" w:space="0" w:color="B1BBCC"/>
+              <w:bottom w:val="single" w:sz="4" w:space="0" w:color="B1BBCC"/>
+              <w:right w:val="single" w:sz="4" w:space="0" w:color="B1BBCC"/>
+            </w:tcBorders>
+            <w:shd w:val="clear" w:color="auto" w:fill="FFFFFF"/>
+            <w:hideMark/>
+          </w:tcPr>
+          <w:p>
+            <w:pPr>
+              <w:spacing w:before="0" w:after="0" w:line="240" w:lineRule="auto"/>
+              <w:rPr>
+                <w:rFonts w:eastAsia="Times New Roman" w:cstheme="minorHAnsi"/>
+                <w:lang w:val="nb-NO" w:eastAsia="nb-NO"/>
+              </w:rPr>
+            </w:pPr>
+            <w:r>
+              <w:rPr>
+                <w:rFonts w:eastAsia="Times New Roman" w:cstheme="minorHAnsi"/>
+                <w:color w:val="000000"/>
+                <w:lang w:val="nb-NO" w:eastAsia="nb-NO"/>
+              </w:rPr>
+              <w:t xml:space="preserve">04.02 </w:t>
+            </w:r>
+            <w:r>
+              <w:rPr>
+                <w:rFonts w:eastAsia="Times New Roman" w:cstheme="minorHAnsi"/>
+                <w:color w:val="000000"/>
+                <w:lang w:val="nb-NO" w:eastAsia="nb-NO"/>
+              </w:rPr>
+              <w:t>–</w:t>
+            </w:r>
+            <w:r>
+              <w:rPr>
+                <w:rFonts w:eastAsia="Times New Roman" w:cstheme="minorHAnsi"/>
+                <w:color w:val="000000"/>
+                <w:lang w:val="nb-NO" w:eastAsia="nb-NO"/>
+              </w:rPr>
+              <w:t xml:space="preserve"> </w:t>
+            </w:r>
+            <w:r>
+              <w:rPr>
+                <w:rFonts w:eastAsia="Times New Roman" w:cstheme="minorHAnsi"/>
+                <w:color w:val="000000"/>
+                <w:lang w:val="nb-NO" w:eastAsia="nb-NO"/>
+              </w:rPr>
+              <w:t>Intern oppfølging SVV</w:t>
+            </w:r>
+          </w:p>
+        </w:tc>
+        <w:tc>
+          <w:tcPr>
+            <w:tcW w:w="5245" w:type="dxa"/>
+            <w:tcBorders>
+              <w:top w:val="single" w:sz="4" w:space="0" w:color="B1BBCC"/>
+              <w:left w:val="single" w:sz="4" w:space="0" w:color="B1BBCC"/>
+              <w:bottom w:val="single" w:sz="4" w:space="0" w:color="B1BBCC"/>
+              <w:right w:val="single" w:sz="4" w:space="0" w:color="B1BBCC"/>
+            </w:tcBorders>
+            <w:shd w:val="clear" w:color="auto" w:fill="FFFFFF"/>
+          </w:tcPr>
+          <w:p>
+            <w:pPr>
+              <w:spacing w:before="0" w:after="0" w:line="240" w:lineRule="auto"/>
+              <w:rPr>
+                <w:rFonts w:eastAsia="Times New Roman" w:cstheme="minorHAnsi"/>
+                <w:color w:val="000000"/>
+                <w:lang w:val="nb-NO" w:eastAsia="nb-NO"/>
+              </w:rPr>
+            </w:pPr>
+            <w:r>
+              <w:rPr>
+                <w:rFonts w:eastAsia="Times New Roman" w:cstheme="minorHAnsi"/>
+                <w:color w:val="000000"/>
+                <w:lang w:val="nb-NO" w:eastAsia="nb-NO"/>
+              </w:rPr>
+              <w:t>Jevnlig kontakt med interne ressurser innen bruforvaltning.</w:t>
+            </w:r>
+          </w:p>
+        </w:tc>
+      </w:tr>
+      <w:tr>
+        <w:tc>
+          <w:tcPr>
+            <w:tcW w:w="4248" w:type="dxa"/>
+            <w:tcBorders>
+              <w:top w:val="single" w:sz="4" w:space="0" w:color="B1BBCC"/>
+              <w:left w:val="single" w:sz="4" w:space="0" w:color="B1BBCC"/>
+              <w:bottom w:val="single" w:sz="4" w:space="0" w:color="B1BBCC"/>
+              <w:right w:val="single" w:sz="4" w:space="0" w:color="B1BBCC"/>
+            </w:tcBorders>
+            <w:shd w:val="clear" w:color="auto" w:fill="FFFFFF"/>
+            <w:hideMark/>
+          </w:tcPr>
+          <w:p>
+            <w:pPr>
+              <w:spacing w:before="0" w:after="0" w:line="240" w:lineRule="auto"/>
+              <w:rPr>
+                <w:rFonts w:eastAsia="Times New Roman" w:cstheme="minorHAnsi"/>
+                <w:lang w:val="nb-NO" w:eastAsia="nb-NO"/>
+              </w:rPr>
+            </w:pPr>
+            <w:r>
+              <w:rPr>
+                <w:rFonts w:eastAsia="Times New Roman" w:cstheme="minorHAnsi"/>
+                <w:color w:val="000000"/>
+                <w:lang w:val="nb-NO" w:eastAsia="nb-NO"/>
+              </w:rPr>
+              <w:t xml:space="preserve">04.03 </w:t>
+            </w:r>
+            <w:r>
+              <w:rPr>
+                <w:rFonts w:eastAsia="Times New Roman" w:cstheme="minorHAnsi"/>
+                <w:color w:val="000000"/>
+                <w:lang w:val="nb-NO" w:eastAsia="nb-NO"/>
+              </w:rPr>
+              <w:t>–</w:t>
+            </w:r>
+            <w:r>
+              <w:rPr>
+                <w:rFonts w:eastAsia="Times New Roman" w:cstheme="minorHAnsi"/>
+                <w:color w:val="000000"/>
+                <w:lang w:val="nb-NO" w:eastAsia="nb-NO"/>
+              </w:rPr>
+              <w:t xml:space="preserve"> </w:t>
+            </w:r>
+            <w:r>
+              <w:rPr>
+                <w:rFonts w:eastAsia="Times New Roman" w:cstheme="minorHAnsi"/>
+                <w:color w:val="000000"/>
+                <w:lang w:val="nb-NO" w:eastAsia="nb-NO"/>
+              </w:rPr>
+              <w:t>Ekstern b</w:t>
+            </w:r>
+            <w:r>
+              <w:rPr>
+                <w:rFonts w:eastAsia="Times New Roman" w:cstheme="minorHAnsi"/>
+                <w:color w:val="000000"/>
+                <w:lang w:val="nb-NO" w:eastAsia="nb-NO"/>
+              </w:rPr>
+              <w:t>r</w:t>
+            </w:r>
+            <w:r>
+              <w:rPr>
+                <w:rFonts w:eastAsia="Times New Roman" w:cstheme="minorHAnsi"/>
+                <w:color w:val="000000"/>
+                <w:lang w:val="nb-NO" w:eastAsia="nb-NO"/>
+              </w:rPr>
+              <w:t>ansjekontakt</w:t>
+            </w:r>
+          </w:p>
+        </w:tc>
+        <w:tc>
+          <w:tcPr>
+            <w:tcW w:w="5245" w:type="dxa"/>
+            <w:tcBorders>
+              <w:top w:val="single" w:sz="4" w:space="0" w:color="B1BBCC"/>
+              <w:left w:val="single" w:sz="4" w:space="0" w:color="B1BBCC"/>
+              <w:bottom w:val="single" w:sz="4" w:space="0" w:color="B1BBCC"/>
+              <w:right w:val="single" w:sz="4" w:space="0" w:color="B1BBCC"/>
+            </w:tcBorders>
+            <w:shd w:val="clear" w:color="auto" w:fill="FFFFFF"/>
+          </w:tcPr>
+          <w:p>
+            <w:pPr>
+              <w:spacing w:before="0" w:after="0" w:line="240" w:lineRule="auto"/>
+              <w:rPr>
+                <w:rFonts w:eastAsia="Times New Roman" w:cstheme="minorHAnsi"/>
+                <w:color w:val="000000"/>
+                <w:lang w:val="nb-NO" w:eastAsia="nb-NO"/>
+              </w:rPr>
+            </w:pPr>
+            <w:r>
+              <w:rPr>
+                <w:rFonts w:eastAsia="Times New Roman" w:cstheme="minorHAnsi"/>
+                <w:color w:val="000000"/>
+                <w:lang w:val="nb-NO" w:eastAsia="nb-NO"/>
+              </w:rPr>
+              <w:t>Jevnlig kontakt med eksterne bransjeinitiativ, standardiseringsarbeid, byggherrer.</w:t>
+            </w:r>
+          </w:p>
+        </w:tc>
+      </w:tr>
+      <w:tr>
+        <w:tc>
+          <w:tcPr>
+            <w:tcW w:w="4248" w:type="dxa"/>
+            <w:tcBorders>
+              <w:top w:val="single" w:sz="4" w:space="0" w:color="B1BBCC"/>
+              <w:left w:val="single" w:sz="4" w:space="0" w:color="B1BBCC"/>
+              <w:bottom w:val="single" w:sz="4" w:space="0" w:color="B1BBCC"/>
+              <w:right w:val="single" w:sz="4" w:space="0" w:color="B1BBCC"/>
+            </w:tcBorders>
+            <w:shd w:val="clear" w:color="auto" w:fill="FFFFFF"/>
+            <w:hideMark/>
+          </w:tcPr>
+          <w:p>
+            <w:pPr>
+              <w:spacing w:before="0" w:after="0" w:line="240" w:lineRule="auto"/>
+              <w:rPr>
+                <w:rFonts w:eastAsia="Times New Roman" w:cstheme="minorHAnsi"/>
+                <w:lang w:val="nb-NO" w:eastAsia="nb-NO"/>
+              </w:rPr>
+            </w:pPr>
+            <w:r>
+              <w:rPr>
+                <w:rFonts w:eastAsia="Times New Roman" w:cstheme="minorHAnsi"/>
+                <w:color w:val="000000"/>
+                <w:lang w:val="nb-NO" w:eastAsia="nb-NO"/>
+              </w:rPr>
+              <w:t xml:space="preserve">04.04 </w:t>
+            </w:r>
+            <w:r>
+              <w:rPr>
+                <w:rFonts w:eastAsia="Times New Roman" w:cstheme="minorHAnsi"/>
+                <w:color w:val="000000"/>
+                <w:lang w:val="nb-NO" w:eastAsia="nb-NO"/>
+              </w:rPr>
+              <w:t>–</w:t>
+            </w:r>
+            <w:r>
+              <w:rPr>
+                <w:rFonts w:eastAsia="Times New Roman" w:cstheme="minorHAnsi"/>
+                <w:color w:val="000000"/>
+                <w:lang w:val="nb-NO" w:eastAsia="nb-NO"/>
+              </w:rPr>
+              <w:t xml:space="preserve"> </w:t>
+            </w:r>
+            <w:r>
+              <w:rPr>
+                <w:rFonts w:eastAsia="Times New Roman" w:cstheme="minorHAnsi"/>
+                <w:color w:val="000000"/>
+                <w:lang w:val="nb-NO" w:eastAsia="nb-NO"/>
+              </w:rPr>
+              <w:t>Markedsføring kommunika</w:t>
+            </w:r>
+            <w:r>
+              <w:rPr>
+                <w:rFonts w:eastAsia="Times New Roman" w:cstheme="minorHAnsi"/>
+                <w:color w:val="000000"/>
+                <w:lang w:val="nb-NO" w:eastAsia="nb-NO"/>
+              </w:rPr>
+              <w:t>s</w:t>
+            </w:r>
+            <w:r>
+              <w:rPr>
+                <w:rFonts w:eastAsia="Times New Roman" w:cstheme="minorHAnsi"/>
+                <w:color w:val="000000"/>
+                <w:lang w:val="nb-NO" w:eastAsia="nb-NO"/>
+              </w:rPr>
+              <w:t>jon</w:t>
+            </w:r>
+          </w:p>
+        </w:tc>
+        <w:tc>
+          <w:tcPr>
+            <w:tcW w:w="5245" w:type="dxa"/>
+            <w:tcBorders>
+              <w:top w:val="single" w:sz="4" w:space="0" w:color="B1BBCC"/>
+              <w:left w:val="single" w:sz="4" w:space="0" w:color="B1BBCC"/>
+              <w:bottom w:val="single" w:sz="4" w:space="0" w:color="B1BBCC"/>
+              <w:right w:val="single" w:sz="4" w:space="0" w:color="B1BBCC"/>
+            </w:tcBorders>
+            <w:shd w:val="clear" w:color="auto" w:fill="FFFFFF"/>
+          </w:tcPr>
+          <w:p>
+            <w:pPr>
+              <w:spacing w:before="0" w:after="0" w:line="240" w:lineRule="auto"/>
+              <w:rPr>
+                <w:rFonts w:eastAsia="Times New Roman" w:cstheme="minorHAnsi"/>
+                <w:color w:val="000000"/>
+                <w:lang w:val="nb-NO" w:eastAsia="nb-NO"/>
+              </w:rPr>
+            </w:pPr>
+            <w:r>
+              <w:rPr>
+                <w:rFonts w:eastAsia="Times New Roman" w:cstheme="minorHAnsi"/>
+                <w:color w:val="000000"/>
+                <w:lang w:val="nb-NO" w:eastAsia="nb-NO"/>
+              </w:rPr>
+              <w:t>Jevnlig markedsføring ut fra prosjektet, for å forberede bransjen på hva som kommer.</w:t>
+            </w:r>
+          </w:p>
+        </w:tc>
+      </w:tr>
+      <w:tr>
+        <w:tc>
+          <w:tcPr>
+            <w:tcW w:w="4248" w:type="dxa"/>
+            <w:tcBorders>
+              <w:top w:val="single" w:sz="4" w:space="0" w:color="B1BBCC"/>
+              <w:left w:val="single" w:sz="4" w:space="0" w:color="B1BBCC"/>
+              <w:bottom w:val="single" w:sz="4" w:space="0" w:color="B1BBCC"/>
+              <w:right w:val="single" w:sz="4" w:space="0" w:color="B1BBCC"/>
+            </w:tcBorders>
+            <w:shd w:val="clear" w:color="auto" w:fill="FFFFFF"/>
+            <w:hideMark/>
+          </w:tcPr>
+          <w:p>
+            <w:pPr>
+              <w:spacing w:before="0" w:after="0" w:line="240" w:lineRule="auto"/>
+              <w:rPr>
+                <w:rFonts w:eastAsia="Times New Roman" w:cstheme="minorHAnsi"/>
+                <w:lang w:val="nb-NO" w:eastAsia="nb-NO"/>
+              </w:rPr>
+            </w:pPr>
+            <w:r>
+              <w:rPr>
+                <w:rFonts w:eastAsia="Times New Roman" w:cstheme="minorHAnsi"/>
+                <w:color w:val="000000"/>
+                <w:lang w:val="nb-NO" w:eastAsia="nb-NO"/>
+              </w:rPr>
+              <w:t xml:space="preserve">04.05 </w:t>
+            </w:r>
+            <w:r>
+              <w:rPr>
+                <w:rFonts w:eastAsia="Times New Roman" w:cstheme="minorHAnsi"/>
+                <w:color w:val="000000"/>
+                <w:lang w:val="nb-NO" w:eastAsia="nb-NO"/>
+              </w:rPr>
+              <w:t>–</w:t>
+            </w:r>
+            <w:r>
+              <w:rPr>
+                <w:rFonts w:eastAsia="Times New Roman" w:cstheme="minorHAnsi"/>
+                <w:color w:val="000000"/>
+                <w:lang w:val="nb-NO" w:eastAsia="nb-NO"/>
+              </w:rPr>
+              <w:t xml:space="preserve"> Sluttrapport</w:t>
+            </w:r>
+          </w:p>
+        </w:tc>
+        <w:tc>
+          <w:tcPr>
+            <w:tcW w:w="5245" w:type="dxa"/>
+            <w:tcBorders>
+              <w:top w:val="single" w:sz="4" w:space="0" w:color="B1BBCC"/>
+              <w:left w:val="single" w:sz="4" w:space="0" w:color="B1BBCC"/>
+              <w:bottom w:val="single" w:sz="4" w:space="0" w:color="B1BBCC"/>
+              <w:right w:val="single" w:sz="4" w:space="0" w:color="B1BBCC"/>
+            </w:tcBorders>
+            <w:shd w:val="clear" w:color="auto" w:fill="FFFFFF"/>
+          </w:tcPr>
+          <w:p>
+            <w:pPr>
+              <w:spacing w:before="0" w:after="0" w:line="240" w:lineRule="auto"/>
+              <w:rPr>
+                <w:rFonts w:eastAsia="Times New Roman" w:cstheme="minorHAnsi"/>
+                <w:color w:val="000000"/>
+                <w:lang w:val="nb-NO" w:eastAsia="nb-NO"/>
+              </w:rPr>
+            </w:pPr>
+            <w:r>
+              <w:rPr>
+                <w:rFonts w:eastAsia="Times New Roman" w:cstheme="minorHAnsi"/>
+                <w:color w:val="000000"/>
+                <w:lang w:val="nb-NO" w:eastAsia="nb-NO"/>
+              </w:rPr>
+              <w:t>Egenevaluering og skriving av rapport fra prosjektet.</w:t>
+            </w:r>
+          </w:p>
+        </w:tc>
+      </w:tr>
+      <w:tr>
+        <w:tc>
+          <w:tcPr>
+            <w:tcW w:w="4248" w:type="dxa"/>
+            <w:tcBorders>
+              <w:top w:val="single" w:sz="4" w:space="0" w:color="B1BBCC"/>
+              <w:left w:val="single" w:sz="4" w:space="0" w:color="B1BBCC"/>
+              <w:bottom w:val="single" w:sz="4" w:space="0" w:color="B1BBCC"/>
+              <w:right w:val="single" w:sz="4" w:space="0" w:color="B1BBCC"/>
+            </w:tcBorders>
+            <w:shd w:val="clear" w:color="auto" w:fill="FFFFFF"/>
+            <w:hideMark/>
+          </w:tcPr>
+          <w:p>
+            <w:pPr>
+              <w:spacing w:before="0" w:after="0" w:line="240" w:lineRule="auto"/>
+              <w:rPr>
+                <w:rFonts w:eastAsia="Times New Roman" w:cstheme="minorHAnsi"/>
+                <w:lang w:val="nb-NO" w:eastAsia="nb-NO"/>
+              </w:rPr>
+            </w:pPr>
+            <w:r>
+              <w:rPr>
+                <w:rFonts w:eastAsia="Times New Roman" w:cstheme="minorHAnsi"/>
+                <w:color w:val="000000"/>
+                <w:lang w:val="nb-NO" w:eastAsia="nb-NO"/>
+              </w:rPr>
+              <w:t xml:space="preserve">04.06 </w:t>
+            </w:r>
+            <w:r>
+              <w:rPr>
+                <w:rFonts w:eastAsia="Times New Roman" w:cstheme="minorHAnsi"/>
+                <w:color w:val="000000"/>
+                <w:lang w:val="nb-NO" w:eastAsia="nb-NO"/>
+              </w:rPr>
+              <w:t>–</w:t>
+            </w:r>
+            <w:r>
+              <w:rPr>
+                <w:rFonts w:eastAsia="Times New Roman" w:cstheme="minorHAnsi"/>
+                <w:color w:val="000000"/>
+                <w:lang w:val="nb-NO" w:eastAsia="nb-NO"/>
+              </w:rPr>
+              <w:t xml:space="preserve"> </w:t>
+            </w:r>
+            <w:r>
+              <w:rPr>
+                <w:rFonts w:eastAsia="Times New Roman" w:cstheme="minorHAnsi"/>
+                <w:color w:val="000000"/>
+                <w:lang w:val="nb-NO" w:eastAsia="nb-NO"/>
+              </w:rPr>
+              <w:t>Samkjøring med BOLC - Avklaring [Milepel]</w:t>
+            </w:r>
+          </w:p>
+        </w:tc>
+        <w:tc>
+          <w:tcPr>
+            <w:tcW w:w="5245" w:type="dxa"/>
+            <w:tcBorders>
+              <w:top w:val="single" w:sz="4" w:space="0" w:color="B1BBCC"/>
+              <w:left w:val="single" w:sz="4" w:space="0" w:color="B1BBCC"/>
+              <w:bottom w:val="single" w:sz="4" w:space="0" w:color="B1BBCC"/>
+              <w:right w:val="single" w:sz="4" w:space="0" w:color="B1BBCC"/>
+            </w:tcBorders>
+            <w:shd w:val="clear" w:color="auto" w:fill="FFFFFF"/>
+          </w:tcPr>
+          <w:p>
+            <w:pPr>
+              <w:spacing w:before="0" w:after="0" w:line="240" w:lineRule="auto"/>
+              <w:rPr>
+                <w:rFonts w:eastAsia="Times New Roman" w:cstheme="minorHAnsi"/>
+                <w:color w:val="000000"/>
+                <w:lang w:val="nb-NO" w:eastAsia="nb-NO"/>
+              </w:rPr>
+            </w:pPr>
+            <w:r>
+              <w:rPr>
+                <w:rFonts w:eastAsia="Times New Roman" w:cstheme="minorHAnsi"/>
+                <w:color w:val="000000"/>
+                <w:lang w:val="nb-NO" w:eastAsia="nb-NO"/>
+              </w:rPr>
+              <w:t>Milepel - Avklaring samhandling med BOLC-prosjektet.</w:t>
+            </w:r>
+          </w:p>
+        </w:tc>
+      </w:tr>
+    </w:tbl>
     <w:p>
       <w:pPr>
         <w:rPr>
@@ -1323,7 +4216,13 @@
         <w:rPr>
           <w:lang w:val="nb-NO"/>
         </w:rPr>
-        <w:t>De tre hovedleveransene må hovedsakelig gjennomføres i sekvens, ettersom de er gjensidig avhengig av hverandre. Først må man modellere og lage datamodellene/vokabularene, så kan de tilgjengeliggjøres slik at de kan implementeres. Likevel kan det være noe overlapp, ettersom vi ønsker å invitere med programvareutviklere i utviklingen fra start. I tillegg kan organiseringen og invitasjonene til [</w:t>
+        <w:t xml:space="preserve">Hovedleveransene </w:t>
+      </w:r>
+      <w:r>
+        <w:rPr>
+          <w:lang w:val="nb-NO"/>
+        </w:rPr>
+        <w:t>gjennomføres i sekvens, ettersom de er gjensidig avhengig av hverandre. Først må man modellere og lage datamodellene/vokabularene, så kan de tilgjengeliggjøres slik at de kan implementeres. Likevel kan det være noe overlapp, ettersom vi ønsker å invitere med programvareutviklere i utviklingen fra start. I tillegg kan organiseringen og invitasjonene til [</w:t>
       </w:r>
       <w:proofErr w:type="spellStart"/>
       <w:proofErr w:type="gramStart"/>
@@ -1529,15 +4428,23 @@
       <w:r>
         <w:rPr>
           <w:b/>
-          <w:lang w:val="nb-NO"/>
-        </w:rPr>
-        <w:t>leveranse 1</w:t>
-      </w:r>
-      <w:r>
-        <w:rPr>
-          <w:lang w:val="nb-NO"/>
-        </w:rPr>
-        <w:t xml:space="preserve"> i prosjektet.</w:t>
+          <w:bCs/>
+          <w:lang w:val="nb-NO"/>
+        </w:rPr>
+        <w:t>«</w:t>
+      </w:r>
+      <w:r>
+        <w:rPr>
+          <w:b/>
+          <w:lang w:val="nb-NO"/>
+        </w:rPr>
+        <w:t xml:space="preserve">Versjon – Beta» </w:t>
+      </w:r>
+      <w:r>
+        <w:rPr>
+          <w:lang w:val="nb-NO"/>
+        </w:rPr>
+        <w:t>i prosjektet.</w:t>
       </w:r>
     </w:p>
     <w:p>
@@ -1586,7 +4493,7 @@
         <w:rPr>
           <w:lang w:val="nb-NO"/>
         </w:rPr>
-        <w:t xml:space="preserve">. Det vil bli arrangert regelmessige </w:t>
+        <w:t xml:space="preserve">. Det vil bli arrangert </w:t>
       </w:r>
       <w:proofErr w:type="spellStart"/>
       <w:r>
@@ -1612,7 +4519,7 @@
         <w:rPr>
           <w:lang w:val="nb-NO"/>
         </w:rPr>
-        <w:t xml:space="preserve">, samt ukentlige rapporteringsmøter med </w:t>
+        <w:t xml:space="preserve">, samt rapporteringsmøter med </w:t>
       </w:r>
       <w:r>
         <w:rPr>
@@ -1819,7 +4726,7 @@
           <w:b/>
           <w:lang w:val="nb-NO"/>
         </w:rPr>
-        <w:t>leveranse 2</w:t>
+        <w:t>«Versjon – Endelig»</w:t>
       </w:r>
       <w:r>
         <w:rPr>
@@ -2247,62 +5154,6 @@
           <w:lang w:val="nb-NO"/>
         </w:rPr>
         <w:t xml:space="preserve"> programvareaktører i byggenæringen til å delta, samt jobbe videre med å støtte disse standard teknologiene for oppslag mot semantisk merkingsdata.</w:t>
-      </w:r>
-    </w:p>
-    <w:p>
-      <w:pPr>
-        <w:rPr>
-          <w:lang w:val="nb-NO"/>
-        </w:rPr>
-      </w:pPr>
-      <w:r>
-        <w:rPr>
-          <w:highlight w:val="yellow"/>
-          <w:lang w:val="nb-NO"/>
-        </w:rPr>
-        <w:t>Det planlegges å gjennomføre fase 3</w:t>
-      </w:r>
-      <w:r>
-        <w:rPr>
-          <w:highlight w:val="yellow"/>
-          <w:lang w:val="nb-NO"/>
-        </w:rPr>
-        <w:t>.</w:t>
-      </w:r>
-      <w:r>
-        <w:rPr>
-          <w:highlight w:val="yellow"/>
-          <w:lang w:val="nb-NO"/>
-        </w:rPr>
-        <w:t xml:space="preserve"> </w:t>
-      </w:r>
-      <w:r>
-        <w:rPr>
-          <w:highlight w:val="yellow"/>
-          <w:lang w:val="nb-NO"/>
-        </w:rPr>
-        <w:t>tidspunkt avklares</w:t>
-      </w:r>
-      <w:r>
-        <w:rPr>
-          <w:highlight w:val="yellow"/>
-          <w:lang w:val="nb-NO"/>
-        </w:rPr>
-        <w:t>. Gjennomføring av fase 3 forutsetter beslutning på budsjett og gjennomføring av fase 3 av Bjørnafjorden</w:t>
-      </w:r>
-      <w:r>
-        <w:rPr>
-          <w:highlight w:val="yellow"/>
-          <w:lang w:val="nb-NO"/>
-        </w:rPr>
-        <w:t>-prosjektet</w:t>
-      </w:r>
-      <w:r>
-        <w:rPr>
-          <w:highlight w:val="yellow"/>
-          <w:lang w:val="nb-NO"/>
-        </w:rPr>
-        <w:t xml:space="preserve"> innen mars 2020.</w:t>
       </w:r>
     </w:p>
     <w:p>
@@ -2327,14 +5178,14 @@
         <w:tblLook w:val="06A0" w:firstRow="1" w:lastRow="0" w:firstColumn="1" w:lastColumn="0" w:noHBand="1" w:noVBand="1"/>
       </w:tblPr>
       <w:tblGrid>
-        <w:gridCol w:w="3120"/>
-        <w:gridCol w:w="3120"/>
-        <w:gridCol w:w="3111"/>
+        <w:gridCol w:w="4531"/>
+        <w:gridCol w:w="2694"/>
+        <w:gridCol w:w="2126"/>
       </w:tblGrid>
       <w:tr>
         <w:tc>
           <w:tcPr>
-            <w:tcW w:w="3120" w:type="dxa"/>
+            <w:tcW w:w="4531" w:type="dxa"/>
           </w:tcPr>
           <w:p>
             <w:pPr>
@@ -2352,7 +5203,7 @@
         </w:tc>
         <w:tc>
           <w:tcPr>
-            <w:tcW w:w="3120" w:type="dxa"/>
+            <w:tcW w:w="2694" w:type="dxa"/>
           </w:tcPr>
           <w:p>
             <w:pPr>
@@ -2370,7 +5221,7 @@
         </w:tc>
         <w:tc>
           <w:tcPr>
-            <w:tcW w:w="3111" w:type="dxa"/>
+            <w:tcW w:w="2126" w:type="dxa"/>
           </w:tcPr>
           <w:p>
             <w:pPr>
@@ -2390,7 +5241,7 @@
       <w:tr>
         <w:tc>
           <w:tcPr>
-            <w:tcW w:w="3120" w:type="dxa"/>
+            <w:tcW w:w="4531" w:type="dxa"/>
           </w:tcPr>
           <w:p>
             <w:pPr>
@@ -2406,64 +5257,75 @@
                 <w:bCs/>
                 <w:lang w:val="nb-NO"/>
               </w:rPr>
-              <w:t>Fase 1</w:t>
-            </w:r>
-          </w:p>
-        </w:tc>
-        <w:tc>
-          <w:tcPr>
-            <w:tcW w:w="3120" w:type="dxa"/>
-          </w:tcPr>
-          <w:p>
-            <w:pPr>
-              <w:rPr>
-                <w:lang w:val="nb-NO"/>
-              </w:rPr>
-            </w:pPr>
-          </w:p>
-        </w:tc>
-        <w:tc>
-          <w:tcPr>
-            <w:tcW w:w="3111" w:type="dxa"/>
-          </w:tcPr>
-          <w:p>
-            <w:pPr>
-              <w:jc w:val="right"/>
-              <w:rPr>
-                <w:lang w:val="nb-NO"/>
-              </w:rPr>
-            </w:pPr>
-          </w:p>
-        </w:tc>
-        <w:bookmarkStart w:id="5" w:name="_GoBack"/>
-        <w:bookmarkEnd w:id="5"/>
+              <w:t xml:space="preserve">01 - </w:t>
+            </w:r>
+            <w:r>
+              <w:rPr>
+                <w:b/>
+                <w:bCs/>
+                <w:lang w:val="nb-NO"/>
+              </w:rPr>
+              <w:t>Forberedende arbeider</w:t>
+            </w:r>
+          </w:p>
+        </w:tc>
+        <w:tc>
+          <w:tcPr>
+            <w:tcW w:w="2694" w:type="dxa"/>
+          </w:tcPr>
+          <w:p>
+            <w:pPr>
+              <w:rPr>
+                <w:b/>
+                <w:bCs/>
+                <w:lang w:val="nb-NO"/>
+              </w:rPr>
+            </w:pPr>
+          </w:p>
+        </w:tc>
+        <w:tc>
+          <w:tcPr>
+            <w:tcW w:w="2126" w:type="dxa"/>
+          </w:tcPr>
+          <w:p>
+            <w:pPr>
+              <w:rPr>
+                <w:b/>
+                <w:bCs/>
+                <w:lang w:val="nb-NO"/>
+              </w:rPr>
+            </w:pPr>
+          </w:p>
+        </w:tc>
       </w:tr>
       <w:tr>
         <w:tc>
           <w:tcPr>
-            <w:tcW w:w="3120" w:type="dxa"/>
-          </w:tcPr>
-          <w:p>
-            <w:pPr>
-              <w:rPr>
-                <w:lang w:val="nb-NO"/>
-              </w:rPr>
-            </w:pPr>
-            <w:r>
-              <w:rPr>
-                <w:lang w:val="nb-NO"/>
-              </w:rPr>
-              <w:t>Fase 1 – Prosjektledelse</w:t>
-            </w:r>
-          </w:p>
-        </w:tc>
-        <w:tc>
-          <w:tcPr>
-            <w:tcW w:w="3120" w:type="dxa"/>
-          </w:tcPr>
-          <w:p>
-            <w:pPr>
-              <w:spacing w:line="259" w:lineRule="auto"/>
+            <w:tcW w:w="4531" w:type="dxa"/>
+          </w:tcPr>
+          <w:p>
+            <w:pPr>
+              <w:rPr>
+                <w:lang w:val="nb-NO"/>
+              </w:rPr>
+            </w:pPr>
+            <w:r>
+              <w:rPr>
+                <w:lang w:val="nb-NO"/>
+              </w:rPr>
+              <w:t>Prosjektbeskrivelse</w:t>
+            </w:r>
+          </w:p>
+        </w:tc>
+        <w:tc>
+          <w:tcPr>
+            <w:tcW w:w="2694" w:type="dxa"/>
+          </w:tcPr>
+          <w:p>
+            <w:pPr>
+              <w:rPr>
+                <w:lang w:val="nb-NO"/>
+              </w:rPr>
             </w:pPr>
             <w:r>
               <w:rPr>
@@ -2499,40 +5361,45 @@
         </w:tc>
         <w:tc>
           <w:tcPr>
-            <w:tcW w:w="3111" w:type="dxa"/>
-          </w:tcPr>
-          <w:p>
-            <w:pPr>
-              <w:jc w:val="right"/>
-              <w:rPr>
-                <w:lang w:val="nb-NO"/>
-              </w:rPr>
-            </w:pPr>
+            <w:tcW w:w="2126" w:type="dxa"/>
+          </w:tcPr>
+          <w:p>
+            <w:pPr>
+              <w:rPr>
+                <w:lang w:val="nb-NO"/>
+              </w:rPr>
+            </w:pPr>
+            <w:r>
+              <w:rPr>
+                <w:lang w:val="nb-NO"/>
+              </w:rPr>
+              <w:t>Kr.</w:t>
+            </w:r>
           </w:p>
         </w:tc>
       </w:tr>
       <w:tr>
         <w:tc>
           <w:tcPr>
-            <w:tcW w:w="3120" w:type="dxa"/>
-          </w:tcPr>
-          <w:p>
-            <w:pPr>
-              <w:rPr>
-                <w:lang w:val="nb-NO"/>
-              </w:rPr>
-            </w:pPr>
-            <w:r>
-              <w:rPr>
-                <w:lang w:val="nb-NO"/>
-              </w:rPr>
-              <w:t>Fase 1 – Modelleringsekspertise</w:t>
-            </w:r>
-          </w:p>
-        </w:tc>
-        <w:tc>
-          <w:tcPr>
-            <w:tcW w:w="3120" w:type="dxa"/>
+            <w:tcW w:w="4531" w:type="dxa"/>
+          </w:tcPr>
+          <w:p>
+            <w:pPr>
+              <w:rPr>
+                <w:lang w:val="nb-NO"/>
+              </w:rPr>
+            </w:pPr>
+            <w:r>
+              <w:rPr>
+                <w:lang w:val="nb-NO"/>
+              </w:rPr>
+              <w:t>Planlegging</w:t>
+            </w:r>
+          </w:p>
+        </w:tc>
+        <w:tc>
+          <w:tcPr>
+            <w:tcW w:w="2694" w:type="dxa"/>
           </w:tcPr>
           <w:p>
             <w:pPr>
@@ -2574,62 +5441,54 @@
         </w:tc>
         <w:tc>
           <w:tcPr>
-            <w:tcW w:w="3111" w:type="dxa"/>
-          </w:tcPr>
-          <w:p>
-            <w:pPr>
-              <w:jc w:val="right"/>
-              <w:rPr>
-                <w:lang w:val="nb-NO"/>
-              </w:rPr>
-            </w:pPr>
+            <w:tcW w:w="2126" w:type="dxa"/>
+          </w:tcPr>
+          <w:p>
+            <w:pPr>
+              <w:rPr>
+                <w:lang w:val="nb-NO"/>
+              </w:rPr>
+            </w:pPr>
+            <w:r>
+              <w:rPr>
+                <w:lang w:val="nb-NO"/>
+              </w:rPr>
+              <w:t>Kr.</w:t>
+            </w:r>
           </w:p>
         </w:tc>
       </w:tr>
       <w:tr>
         <w:tc>
           <w:tcPr>
-            <w:tcW w:w="3120" w:type="dxa"/>
-          </w:tcPr>
-          <w:p>
-            <w:pPr>
-              <w:rPr>
-                <w:lang w:val="nb-NO"/>
-              </w:rPr>
-            </w:pPr>
-            <w:r>
-              <w:rPr>
-                <w:lang w:val="nb-NO"/>
-              </w:rPr>
-              <w:t>Fase 1 – Reise og annet kost</w:t>
-            </w:r>
-          </w:p>
-        </w:tc>
-        <w:tc>
-          <w:tcPr>
-            <w:tcW w:w="3120" w:type="dxa"/>
-          </w:tcPr>
-          <w:p>
-            <w:pPr>
-              <w:rPr>
-                <w:lang w:val="nb-NO"/>
-              </w:rPr>
-            </w:pPr>
-            <w:r>
-              <w:rPr>
-                <w:lang w:val="nb-NO"/>
-              </w:rPr>
-              <w:t xml:space="preserve">Møterom, reise mv. </w:t>
-            </w:r>
-          </w:p>
-        </w:tc>
-        <w:tc>
-          <w:tcPr>
-            <w:tcW w:w="3111" w:type="dxa"/>
-          </w:tcPr>
-          <w:p>
-            <w:pPr>
-              <w:jc w:val="right"/>
+            <w:tcW w:w="4531" w:type="dxa"/>
+          </w:tcPr>
+          <w:p>
+            <w:pPr>
+              <w:rPr>
+                <w:lang w:val="nb-NO"/>
+              </w:rPr>
+            </w:pPr>
+          </w:p>
+        </w:tc>
+        <w:tc>
+          <w:tcPr>
+            <w:tcW w:w="2694" w:type="dxa"/>
+          </w:tcPr>
+          <w:p>
+            <w:pPr>
+              <w:rPr>
+                <w:lang w:val="nb-NO"/>
+              </w:rPr>
+            </w:pPr>
+          </w:p>
+        </w:tc>
+        <w:tc>
+          <w:tcPr>
+            <w:tcW w:w="2126" w:type="dxa"/>
+          </w:tcPr>
+          <w:p>
+            <w:pPr>
               <w:rPr>
                 <w:lang w:val="nb-NO"/>
               </w:rPr>
@@ -2640,43 +5499,62 @@
       <w:tr>
         <w:tc>
           <w:tcPr>
-            <w:tcW w:w="3120" w:type="dxa"/>
-          </w:tcPr>
-          <w:p>
-            <w:pPr>
-              <w:spacing w:line="259" w:lineRule="auto"/>
-            </w:pPr>
-            <w:r>
+            <w:tcW w:w="4531" w:type="dxa"/>
+          </w:tcPr>
+          <w:p>
+            <w:pPr>
               <w:rPr>
                 <w:b/>
                 <w:bCs/>
                 <w:lang w:val="nb-NO"/>
               </w:rPr>
-              <w:t>Sum Fase 1</w:t>
-            </w:r>
-          </w:p>
-        </w:tc>
-        <w:tc>
-          <w:tcPr>
-            <w:tcW w:w="3120" w:type="dxa"/>
-          </w:tcPr>
-          <w:p>
-            <w:pPr>
+            </w:pPr>
+            <w:r>
               <w:rPr>
                 <w:b/>
                 <w:bCs/>
                 <w:lang w:val="nb-NO"/>
               </w:rPr>
-            </w:pPr>
-          </w:p>
-        </w:tc>
-        <w:tc>
-          <w:tcPr>
-            <w:tcW w:w="3111" w:type="dxa"/>
-          </w:tcPr>
-          <w:p>
-            <w:pPr>
-              <w:jc w:val="right"/>
+              <w:t>02 – Prosjektavklaring SVV</w:t>
+            </w:r>
+          </w:p>
+        </w:tc>
+        <w:tc>
+          <w:tcPr>
+            <w:tcW w:w="2694" w:type="dxa"/>
+          </w:tcPr>
+          <w:p>
+            <w:pPr>
+              <w:rPr>
+                <w:lang w:val="nb-NO"/>
+              </w:rPr>
+            </w:pPr>
+            <w:r>
+              <w:rPr>
+                <w:lang w:val="nb-NO"/>
+              </w:rPr>
+              <w:t>[</w:t>
+            </w:r>
+            <w:r>
+              <w:rPr>
+                <w:lang w:val="nb-NO"/>
+              </w:rPr>
+              <w:t>SVV intern kostnad</w:t>
+            </w:r>
+            <w:r>
+              <w:rPr>
+                <w:lang w:val="nb-NO"/>
+              </w:rPr>
+              <w:t>]</w:t>
+            </w:r>
+          </w:p>
+        </w:tc>
+        <w:tc>
+          <w:tcPr>
+            <w:tcW w:w="2126" w:type="dxa"/>
+          </w:tcPr>
+          <w:p>
+            <w:pPr>
               <w:rPr>
                 <w:b/>
                 <w:bCs/>
@@ -2689,7 +5567,45 @@
       <w:tr>
         <w:tc>
           <w:tcPr>
-            <w:tcW w:w="3120" w:type="dxa"/>
+            <w:tcW w:w="4531" w:type="dxa"/>
+          </w:tcPr>
+          <w:p>
+            <w:pPr>
+              <w:rPr>
+                <w:lang w:val="nb-NO"/>
+              </w:rPr>
+            </w:pPr>
+          </w:p>
+        </w:tc>
+        <w:tc>
+          <w:tcPr>
+            <w:tcW w:w="2694" w:type="dxa"/>
+          </w:tcPr>
+          <w:p>
+            <w:pPr>
+              <w:rPr>
+                <w:lang w:val="nb-NO"/>
+              </w:rPr>
+            </w:pPr>
+          </w:p>
+        </w:tc>
+        <w:tc>
+          <w:tcPr>
+            <w:tcW w:w="2126" w:type="dxa"/>
+          </w:tcPr>
+          <w:p>
+            <w:pPr>
+              <w:rPr>
+                <w:lang w:val="nb-NO"/>
+              </w:rPr>
+            </w:pPr>
+          </w:p>
+        </w:tc>
+      </w:tr>
+      <w:tr>
+        <w:tc>
+          <w:tcPr>
+            <w:tcW w:w="4531" w:type="dxa"/>
           </w:tcPr>
           <w:p>
             <w:pPr>
@@ -2699,34 +5615,91 @@
                 <w:lang w:val="nb-NO"/>
               </w:rPr>
             </w:pPr>
-          </w:p>
-        </w:tc>
-        <w:tc>
-          <w:tcPr>
-            <w:tcW w:w="3120" w:type="dxa"/>
-          </w:tcPr>
-          <w:p>
-            <w:pPr>
+            <w:r>
               <w:rPr>
                 <w:b/>
                 <w:bCs/>
                 <w:lang w:val="nb-NO"/>
               </w:rPr>
-            </w:pPr>
-          </w:p>
-        </w:tc>
-        <w:tc>
-          <w:tcPr>
-            <w:tcW w:w="3111" w:type="dxa"/>
-          </w:tcPr>
-          <w:p>
-            <w:pPr>
-              <w:jc w:val="right"/>
+              <w:t xml:space="preserve">03 </w:t>
+            </w:r>
+            <w:r>
               <w:rPr>
                 <w:b/>
                 <w:bCs/>
                 <w:lang w:val="nb-NO"/>
               </w:rPr>
+              <w:t>–</w:t>
+            </w:r>
+            <w:r>
+              <w:rPr>
+                <w:b/>
+                <w:bCs/>
+                <w:lang w:val="nb-NO"/>
+              </w:rPr>
+              <w:t xml:space="preserve"> </w:t>
+            </w:r>
+            <w:r>
+              <w:rPr>
+                <w:b/>
+                <w:bCs/>
+                <w:lang w:val="nb-NO"/>
+              </w:rPr>
+              <w:t>Prosjektgjennomføring</w:t>
+            </w:r>
+            <w:r>
+              <w:rPr>
+                <w:b/>
+                <w:bCs/>
+                <w:lang w:val="nb-NO"/>
+              </w:rPr>
+              <w:t xml:space="preserve"> [</w:t>
+            </w:r>
+            <w:proofErr w:type="spellStart"/>
+            <w:r>
+              <w:rPr>
+                <w:b/>
+                <w:bCs/>
+                <w:lang w:val="nb-NO"/>
+              </w:rPr>
+              <w:t>openLAB</w:t>
+            </w:r>
+            <w:proofErr w:type="spellEnd"/>
+            <w:r>
+              <w:rPr>
+                <w:b/>
+                <w:bCs/>
+                <w:lang w:val="nb-NO"/>
+              </w:rPr>
+              <w:t>]</w:t>
+            </w:r>
+          </w:p>
+        </w:tc>
+        <w:tc>
+          <w:tcPr>
+            <w:tcW w:w="2694" w:type="dxa"/>
+          </w:tcPr>
+          <w:p>
+            <w:pPr>
+              <w:rPr>
+                <w:b/>
+                <w:bCs/>
+                <w:lang w:val="nb-NO"/>
+              </w:rPr>
+            </w:pPr>
+          </w:p>
+        </w:tc>
+        <w:tc>
+          <w:tcPr>
+            <w:tcW w:w="2126" w:type="dxa"/>
+          </w:tcPr>
+          <w:p>
+            <w:pPr>
+              <w:rPr>
+                <w:b/>
+                <w:bCs/>
+                <w:lang w:val="nb-NO"/>
+              </w:rPr>
             </w:pPr>
           </w:p>
         </w:tc>
@@ -2734,7 +5707,191 @@
       <w:tr>
         <w:tc>
           <w:tcPr>
-            <w:tcW w:w="3120" w:type="dxa"/>
+            <w:tcW w:w="4531" w:type="dxa"/>
+          </w:tcPr>
+          <w:p>
+            <w:pPr>
+              <w:rPr>
+                <w:lang w:val="nb-NO"/>
+              </w:rPr>
+            </w:pPr>
+            <w:r>
+              <w:rPr>
+                <w:lang w:val="nb-NO"/>
+              </w:rPr>
+              <w:t xml:space="preserve">Fase </w:t>
+            </w:r>
+            <w:r>
+              <w:rPr>
+                <w:lang w:val="nb-NO"/>
+              </w:rPr>
+              <w:t>0 – Initiering</w:t>
+            </w:r>
+          </w:p>
+        </w:tc>
+        <w:tc>
+          <w:tcPr>
+            <w:tcW w:w="2694" w:type="dxa"/>
+          </w:tcPr>
+          <w:p>
+            <w:pPr>
+              <w:rPr>
+                <w:lang w:val="nb-NO"/>
+              </w:rPr>
+            </w:pPr>
+            <w:r>
+              <w:rPr>
+                <w:lang w:val="nb-NO"/>
+              </w:rPr>
+              <w:t>Ca</w:t>
+            </w:r>
+            <w:r>
+              <w:rPr>
+                <w:lang w:val="nb-NO"/>
+              </w:rPr>
+              <w:t>.</w:t>
+            </w:r>
+            <w:r>
+              <w:rPr>
+                <w:lang w:val="nb-NO"/>
+              </w:rPr>
+              <w:t xml:space="preserve"> </w:t>
+            </w:r>
+            <w:r>
+              <w:rPr>
+                <w:lang w:val="nb-NO"/>
+              </w:rPr>
+              <w:t>###</w:t>
+            </w:r>
+            <w:r>
+              <w:rPr>
+                <w:lang w:val="nb-NO"/>
+              </w:rPr>
+              <w:t xml:space="preserve"> timer</w:t>
+            </w:r>
+          </w:p>
+        </w:tc>
+        <w:tc>
+          <w:tcPr>
+            <w:tcW w:w="2126" w:type="dxa"/>
+          </w:tcPr>
+          <w:p>
+            <w:pPr>
+              <w:rPr>
+                <w:lang w:val="nb-NO"/>
+              </w:rPr>
+            </w:pPr>
+            <w:r>
+              <w:rPr>
+                <w:lang w:val="nb-NO"/>
+              </w:rPr>
+              <w:t>Kr.</w:t>
+            </w:r>
+          </w:p>
+        </w:tc>
+      </w:tr>
+      <w:tr>
+        <w:tc>
+          <w:tcPr>
+            <w:tcW w:w="4531" w:type="dxa"/>
+          </w:tcPr>
+          <w:p>
+            <w:pPr>
+              <w:rPr>
+                <w:lang w:val="nb-NO"/>
+              </w:rPr>
+            </w:pPr>
+            <w:r>
+              <w:rPr>
+                <w:lang w:val="nb-NO"/>
+              </w:rPr>
+              <w:t>Fase 1 – Organisering og modellering</w:t>
+            </w:r>
+          </w:p>
+        </w:tc>
+        <w:tc>
+          <w:tcPr>
+            <w:tcW w:w="2694" w:type="dxa"/>
+          </w:tcPr>
+          <w:p>
+            <w:pPr>
+              <w:rPr>
+                <w:lang w:val="nb-NO"/>
+              </w:rPr>
+            </w:pPr>
+            <w:r>
+              <w:rPr>
+                <w:lang w:val="nb-NO"/>
+              </w:rPr>
+              <w:t>Ca</w:t>
+            </w:r>
+            <w:r>
+              <w:rPr>
+                <w:lang w:val="nb-NO"/>
+              </w:rPr>
+              <w:t>.</w:t>
+            </w:r>
+            <w:r>
+              <w:rPr>
+                <w:lang w:val="nb-NO"/>
+              </w:rPr>
+              <w:t xml:space="preserve"> </w:t>
+            </w:r>
+            <w:r>
+              <w:rPr>
+                <w:lang w:val="nb-NO"/>
+              </w:rPr>
+              <w:t>###</w:t>
+            </w:r>
+            <w:r>
+              <w:rPr>
+                <w:lang w:val="nb-NO"/>
+              </w:rPr>
+              <w:t xml:space="preserve"> timer</w:t>
+            </w:r>
+          </w:p>
+        </w:tc>
+        <w:tc>
+          <w:tcPr>
+            <w:tcW w:w="2126" w:type="dxa"/>
+          </w:tcPr>
+          <w:p>
+            <w:pPr>
+              <w:rPr>
+                <w:lang w:val="nb-NO"/>
+              </w:rPr>
+            </w:pPr>
+            <w:r>
+              <w:rPr>
+                <w:lang w:val="nb-NO"/>
+              </w:rPr>
+              <w:t>Kr.</w:t>
+            </w:r>
+          </w:p>
+        </w:tc>
+      </w:tr>
+      <w:tr>
+        <w:tc>
+          <w:tcPr>
+            <w:tcW w:w="4531" w:type="dxa"/>
+          </w:tcPr>
+          <w:p>
+            <w:pPr>
+              <w:rPr>
+                <w:lang w:val="nb-NO"/>
+              </w:rPr>
+            </w:pPr>
+            <w:r>
+              <w:rPr>
+                <w:lang w:val="nb-NO"/>
+              </w:rPr>
+              <w:t>Fase 2 – Iterasjon og publisering</w:t>
+            </w:r>
+          </w:p>
+        </w:tc>
+        <w:tc>
+          <w:tcPr>
+            <w:tcW w:w="2694" w:type="dxa"/>
           </w:tcPr>
           <w:p>
             <w:pPr>
@@ -2746,17 +5903,215 @@
             </w:pPr>
             <w:r>
               <w:rPr>
+                <w:lang w:val="nb-NO"/>
+              </w:rPr>
+              <w:t>Ca</w:t>
+            </w:r>
+            <w:r>
+              <w:rPr>
+                <w:lang w:val="nb-NO"/>
+              </w:rPr>
+              <w:t>.</w:t>
+            </w:r>
+            <w:r>
+              <w:rPr>
+                <w:lang w:val="nb-NO"/>
+              </w:rPr>
+              <w:t xml:space="preserve"> </w:t>
+            </w:r>
+            <w:r>
+              <w:rPr>
+                <w:lang w:val="nb-NO"/>
+              </w:rPr>
+              <w:t>###</w:t>
+            </w:r>
+            <w:r>
+              <w:rPr>
+                <w:lang w:val="nb-NO"/>
+              </w:rPr>
+              <w:t xml:space="preserve"> timer</w:t>
+            </w:r>
+          </w:p>
+        </w:tc>
+        <w:tc>
+          <w:tcPr>
+            <w:tcW w:w="2126" w:type="dxa"/>
+          </w:tcPr>
+          <w:p>
+            <w:pPr>
+              <w:rPr>
                 <w:b/>
                 <w:bCs/>
                 <w:lang w:val="nb-NO"/>
               </w:rPr>
-              <w:t>Fase 2</w:t>
-            </w:r>
-          </w:p>
-        </w:tc>
-        <w:tc>
-          <w:tcPr>
-            <w:tcW w:w="3120" w:type="dxa"/>
+            </w:pPr>
+            <w:r>
+              <w:rPr>
+                <w:lang w:val="nb-NO"/>
+              </w:rPr>
+              <w:t>Kr.</w:t>
+            </w:r>
+          </w:p>
+        </w:tc>
+      </w:tr>
+      <w:tr>
+        <w:tc>
+          <w:tcPr>
+            <w:tcW w:w="4531" w:type="dxa"/>
+          </w:tcPr>
+          <w:p>
+            <w:pPr>
+              <w:rPr>
+                <w:lang w:val="nb-NO"/>
+              </w:rPr>
+            </w:pPr>
+            <w:r>
+              <w:rPr>
+                <w:lang w:val="nb-NO"/>
+              </w:rPr>
+              <w:t>Fase 3 – [</w:t>
+            </w:r>
+            <w:proofErr w:type="spellStart"/>
+            <w:proofErr w:type="gramStart"/>
+            <w:r>
+              <w:rPr>
+                <w:lang w:val="nb-NO"/>
+              </w:rPr>
+              <w:t>openLAB</w:t>
+            </w:r>
+            <w:proofErr w:type="spellEnd"/>
+            <w:r>
+              <w:rPr>
+                <w:lang w:val="nb-NO"/>
+              </w:rPr>
+              <w:t xml:space="preserve"> :</w:t>
+            </w:r>
+            <w:proofErr w:type="gramEnd"/>
+            <w:r>
+              <w:rPr>
+                <w:lang w:val="nb-NO"/>
+              </w:rPr>
+              <w:t xml:space="preserve"> </w:t>
+            </w:r>
+            <w:proofErr w:type="spellStart"/>
+            <w:r>
+              <w:rPr>
+                <w:lang w:val="nb-NO"/>
+              </w:rPr>
+              <w:t>interoperate</w:t>
+            </w:r>
+            <w:proofErr w:type="spellEnd"/>
+            <w:r>
+              <w:rPr>
+                <w:lang w:val="nb-NO"/>
+              </w:rPr>
+              <w:t>]</w:t>
+            </w:r>
+          </w:p>
+        </w:tc>
+        <w:tc>
+          <w:tcPr>
+            <w:tcW w:w="2694" w:type="dxa"/>
+          </w:tcPr>
+          <w:p>
+            <w:pPr>
+              <w:rPr>
+                <w:lang w:val="nb-NO"/>
+              </w:rPr>
+            </w:pPr>
+            <w:r>
+              <w:rPr>
+                <w:lang w:val="nb-NO"/>
+              </w:rPr>
+              <w:t>Ca</w:t>
+            </w:r>
+            <w:r>
+              <w:rPr>
+                <w:lang w:val="nb-NO"/>
+              </w:rPr>
+              <w:t>.</w:t>
+            </w:r>
+            <w:r>
+              <w:rPr>
+                <w:lang w:val="nb-NO"/>
+              </w:rPr>
+              <w:t xml:space="preserve"> </w:t>
+            </w:r>
+            <w:r>
+              <w:rPr>
+                <w:lang w:val="nb-NO"/>
+              </w:rPr>
+              <w:t>###</w:t>
+            </w:r>
+            <w:r>
+              <w:rPr>
+                <w:lang w:val="nb-NO"/>
+              </w:rPr>
+              <w:t xml:space="preserve"> timer</w:t>
+            </w:r>
+          </w:p>
+        </w:tc>
+        <w:tc>
+          <w:tcPr>
+            <w:tcW w:w="2126" w:type="dxa"/>
+          </w:tcPr>
+          <w:p>
+            <w:pPr>
+              <w:rPr>
+                <w:lang w:val="nb-NO"/>
+              </w:rPr>
+            </w:pPr>
+            <w:r>
+              <w:rPr>
+                <w:lang w:val="nb-NO"/>
+              </w:rPr>
+              <w:t>Kr.</w:t>
+            </w:r>
+          </w:p>
+        </w:tc>
+      </w:tr>
+      <w:tr>
+        <w:tc>
+          <w:tcPr>
+            <w:tcW w:w="4531" w:type="dxa"/>
+          </w:tcPr>
+          <w:p>
+            <w:pPr>
+              <w:rPr>
+                <w:lang w:val="nb-NO"/>
+              </w:rPr>
+            </w:pPr>
+          </w:p>
+        </w:tc>
+        <w:tc>
+          <w:tcPr>
+            <w:tcW w:w="2694" w:type="dxa"/>
+          </w:tcPr>
+          <w:p>
+            <w:pPr>
+              <w:rPr>
+                <w:lang w:val="nb-NO"/>
+              </w:rPr>
+            </w:pPr>
+          </w:p>
+        </w:tc>
+        <w:tc>
+          <w:tcPr>
+            <w:tcW w:w="2126" w:type="dxa"/>
+          </w:tcPr>
+          <w:p>
+            <w:pPr>
+              <w:rPr>
+                <w:lang w:val="nb-NO"/>
+              </w:rPr>
+            </w:pPr>
+          </w:p>
+        </w:tc>
+      </w:tr>
+      <w:tr>
+        <w:tc>
+          <w:tcPr>
+            <w:tcW w:w="4531" w:type="dxa"/>
           </w:tcPr>
           <w:p>
             <w:pPr>
@@ -2766,20 +6121,35 @@
                 <w:lang w:val="nb-NO"/>
               </w:rPr>
             </w:pPr>
-          </w:p>
-        </w:tc>
-        <w:tc>
-          <w:tcPr>
-            <w:tcW w:w="3111" w:type="dxa"/>
-          </w:tcPr>
-          <w:p>
-            <w:pPr>
-              <w:jc w:val="right"/>
+            <w:r>
               <w:rPr>
                 <w:b/>
                 <w:bCs/>
                 <w:lang w:val="nb-NO"/>
               </w:rPr>
+              <w:t>04 – Administrativ oppfølging</w:t>
+            </w:r>
+          </w:p>
+        </w:tc>
+        <w:tc>
+          <w:tcPr>
+            <w:tcW w:w="2694" w:type="dxa"/>
+          </w:tcPr>
+          <w:p>
+            <w:pPr>
+              <w:spacing w:line="259" w:lineRule="auto"/>
+            </w:pPr>
+          </w:p>
+        </w:tc>
+        <w:tc>
+          <w:tcPr>
+            <w:tcW w:w="2126" w:type="dxa"/>
+          </w:tcPr>
+          <w:p>
+            <w:pPr>
+              <w:rPr>
+                <w:lang w:val="nb-NO"/>
+              </w:rPr>
             </w:pPr>
           </w:p>
         </w:tc>
@@ -2787,302 +6157,290 @@
       <w:tr>
         <w:tc>
           <w:tcPr>
-            <w:tcW w:w="3120" w:type="dxa"/>
-          </w:tcPr>
-          <w:p>
-            <w:pPr>
-              <w:rPr>
-                <w:lang w:val="nb-NO"/>
-              </w:rPr>
-            </w:pPr>
-            <w:r>
-              <w:rPr>
-                <w:lang w:val="nb-NO"/>
-              </w:rPr>
-              <w:t>Fase 2 – Prosjektledelse</w:t>
-            </w:r>
-          </w:p>
-        </w:tc>
-        <w:tc>
-          <w:tcPr>
-            <w:tcW w:w="3120" w:type="dxa"/>
-          </w:tcPr>
-          <w:p>
-            <w:pPr>
-              <w:rPr>
-                <w:lang w:val="nb-NO"/>
-              </w:rPr>
-            </w:pPr>
-            <w:r>
-              <w:rPr>
-                <w:lang w:val="nb-NO"/>
-              </w:rPr>
-              <w:t xml:space="preserve">Ca. </w:t>
-            </w:r>
-            <w:r>
-              <w:rPr>
-                <w:lang w:val="nb-NO"/>
-              </w:rPr>
-              <w:t>###</w:t>
-            </w:r>
-            <w:r>
-              <w:rPr>
-                <w:lang w:val="nb-NO"/>
-              </w:rPr>
-              <w:t xml:space="preserve"> timer</w:t>
-            </w:r>
-          </w:p>
-        </w:tc>
-        <w:tc>
-          <w:tcPr>
-            <w:tcW w:w="3111" w:type="dxa"/>
-          </w:tcPr>
-          <w:p>
-            <w:pPr>
-              <w:jc w:val="right"/>
-              <w:rPr>
-                <w:lang w:val="nb-NO"/>
-              </w:rPr>
-            </w:pPr>
+            <w:tcW w:w="4531" w:type="dxa"/>
+          </w:tcPr>
+          <w:p>
+            <w:pPr>
+              <w:rPr>
+                <w:lang w:val="nb-NO"/>
+              </w:rPr>
+            </w:pPr>
+            <w:r>
+              <w:rPr>
+                <w:lang w:val="nb-NO"/>
+              </w:rPr>
+              <w:t>Administrasjon, møter, referat, innkallinger</w:t>
+            </w:r>
+            <w:bookmarkStart w:id="2" w:name="_GoBack"/>
+            <w:bookmarkEnd w:id="2"/>
+          </w:p>
+        </w:tc>
+        <w:tc>
+          <w:tcPr>
+            <w:tcW w:w="2694" w:type="dxa"/>
+          </w:tcPr>
+          <w:p>
+            <w:pPr>
+              <w:spacing w:line="259" w:lineRule="auto"/>
+              <w:rPr>
+                <w:lang w:val="nb-NO"/>
+              </w:rPr>
+            </w:pPr>
+            <w:proofErr w:type="spellStart"/>
+            <w:r>
+              <w:rPr>
+                <w:lang w:val="nb-NO"/>
+              </w:rPr>
+              <w:t>Rundsum</w:t>
+            </w:r>
+            <w:proofErr w:type="spellEnd"/>
+          </w:p>
+        </w:tc>
+        <w:tc>
+          <w:tcPr>
+            <w:tcW w:w="2126" w:type="dxa"/>
+          </w:tcPr>
+          <w:p>
+            <w:pPr>
+              <w:rPr>
+                <w:lang w:val="nb-NO"/>
+              </w:rPr>
+            </w:pPr>
+            <w:r>
+              <w:rPr>
+                <w:lang w:val="nb-NO"/>
+              </w:rPr>
+              <w:t>Kr.</w:t>
+            </w:r>
           </w:p>
         </w:tc>
       </w:tr>
       <w:tr>
         <w:tc>
           <w:tcPr>
-            <w:tcW w:w="3120" w:type="dxa"/>
-          </w:tcPr>
-          <w:p>
-            <w:pPr>
-              <w:rPr>
-                <w:highlight w:val="yellow"/>
-                <w:lang w:val="nb-NO"/>
-              </w:rPr>
-            </w:pPr>
-            <w:r>
-              <w:rPr>
-                <w:highlight w:val="yellow"/>
-                <w:lang w:val="nb-NO"/>
-              </w:rPr>
-              <w:t>Fase 2 – Server oppsett</w:t>
-            </w:r>
-          </w:p>
-        </w:tc>
-        <w:tc>
-          <w:tcPr>
-            <w:tcW w:w="3120" w:type="dxa"/>
-          </w:tcPr>
-          <w:p>
-            <w:pPr>
-              <w:rPr>
-                <w:highlight w:val="yellow"/>
-                <w:lang w:val="nb-NO"/>
-              </w:rPr>
-            </w:pPr>
-            <w:r>
-              <w:rPr>
-                <w:highlight w:val="yellow"/>
-                <w:lang w:val="nb-NO"/>
-              </w:rPr>
-              <w:t xml:space="preserve">Ca. </w:t>
-            </w:r>
-            <w:r>
-              <w:rPr>
-                <w:highlight w:val="yellow"/>
-                <w:lang w:val="nb-NO"/>
-              </w:rPr>
-              <w:t>###</w:t>
-            </w:r>
-            <w:r>
-              <w:rPr>
-                <w:highlight w:val="yellow"/>
-                <w:lang w:val="nb-NO"/>
-              </w:rPr>
-              <w:t xml:space="preserve"> timer</w:t>
-            </w:r>
-          </w:p>
-        </w:tc>
-        <w:tc>
-          <w:tcPr>
-            <w:tcW w:w="3111" w:type="dxa"/>
-          </w:tcPr>
-          <w:p>
-            <w:pPr>
-              <w:jc w:val="right"/>
-              <w:rPr>
-                <w:highlight w:val="yellow"/>
-                <w:lang w:val="nb-NO"/>
-              </w:rPr>
-            </w:pPr>
+            <w:tcW w:w="4531" w:type="dxa"/>
+          </w:tcPr>
+          <w:p>
+            <w:pPr>
+              <w:rPr>
+                <w:lang w:val="nb-NO"/>
+              </w:rPr>
+            </w:pPr>
+            <w:r>
+              <w:rPr>
+                <w:lang w:val="nb-NO"/>
+              </w:rPr>
+              <w:t>Bransjekontakt, markedsføring og kommunikasjon</w:t>
+            </w:r>
+          </w:p>
+        </w:tc>
+        <w:tc>
+          <w:tcPr>
+            <w:tcW w:w="2694" w:type="dxa"/>
+          </w:tcPr>
+          <w:p>
+            <w:pPr>
+              <w:spacing w:line="259" w:lineRule="auto"/>
+              <w:rPr>
+                <w:lang w:val="nb-NO"/>
+              </w:rPr>
+            </w:pPr>
+            <w:proofErr w:type="spellStart"/>
+            <w:r>
+              <w:rPr>
+                <w:lang w:val="nb-NO"/>
+              </w:rPr>
+              <w:t>Rundsum</w:t>
+            </w:r>
+            <w:proofErr w:type="spellEnd"/>
+          </w:p>
+        </w:tc>
+        <w:tc>
+          <w:tcPr>
+            <w:tcW w:w="2126" w:type="dxa"/>
+          </w:tcPr>
+          <w:p>
+            <w:pPr>
+              <w:rPr>
+                <w:lang w:val="nb-NO"/>
+              </w:rPr>
+            </w:pPr>
+            <w:r>
+              <w:rPr>
+                <w:lang w:val="nb-NO"/>
+              </w:rPr>
+              <w:t>Kr.</w:t>
+            </w:r>
           </w:p>
         </w:tc>
       </w:tr>
       <w:tr>
         <w:tc>
           <w:tcPr>
-            <w:tcW w:w="3120" w:type="dxa"/>
-          </w:tcPr>
-          <w:p>
-            <w:pPr>
-              <w:rPr>
-                <w:highlight w:val="yellow"/>
-                <w:lang w:val="nb-NO"/>
-              </w:rPr>
-            </w:pPr>
-            <w:r>
-              <w:rPr>
-                <w:highlight w:val="yellow"/>
-                <w:lang w:val="nb-NO"/>
-              </w:rPr>
-              <w:t>Fase 2 – Vedlikehold teknisk</w:t>
-            </w:r>
-          </w:p>
-        </w:tc>
-        <w:tc>
-          <w:tcPr>
-            <w:tcW w:w="3120" w:type="dxa"/>
-          </w:tcPr>
-          <w:p>
-            <w:pPr>
-              <w:rPr>
-                <w:highlight w:val="yellow"/>
-                <w:lang w:val="nb-NO"/>
-              </w:rPr>
-            </w:pPr>
-            <w:r>
-              <w:rPr>
-                <w:highlight w:val="yellow"/>
-                <w:lang w:val="nb-NO"/>
-              </w:rPr>
-              <w:t>Ca</w:t>
-            </w:r>
-            <w:r>
-              <w:rPr>
-                <w:highlight w:val="yellow"/>
-                <w:lang w:val="nb-NO"/>
-              </w:rPr>
-              <w:t>.</w:t>
-            </w:r>
-            <w:r>
-              <w:rPr>
-                <w:highlight w:val="yellow"/>
-                <w:lang w:val="nb-NO"/>
-              </w:rPr>
-              <w:t xml:space="preserve"> </w:t>
-            </w:r>
-            <w:r>
-              <w:rPr>
-                <w:highlight w:val="yellow"/>
-                <w:lang w:val="nb-NO"/>
-              </w:rPr>
-              <w:t>###</w:t>
-            </w:r>
-            <w:r>
-              <w:rPr>
-                <w:highlight w:val="yellow"/>
-                <w:lang w:val="nb-NO"/>
-              </w:rPr>
-              <w:t xml:space="preserve"> timer (over 12 mnd</w:t>
-            </w:r>
-            <w:r>
-              <w:rPr>
-                <w:highlight w:val="yellow"/>
-                <w:lang w:val="nb-NO"/>
-              </w:rPr>
-              <w:t>.</w:t>
-            </w:r>
-            <w:r>
-              <w:rPr>
-                <w:highlight w:val="yellow"/>
-                <w:lang w:val="nb-NO"/>
-              </w:rPr>
-              <w:t>)</w:t>
-            </w:r>
-          </w:p>
-        </w:tc>
-        <w:tc>
-          <w:tcPr>
-            <w:tcW w:w="3111" w:type="dxa"/>
-          </w:tcPr>
-          <w:p>
-            <w:pPr>
-              <w:jc w:val="right"/>
-              <w:rPr>
-                <w:highlight w:val="yellow"/>
-                <w:lang w:val="nb-NO"/>
-              </w:rPr>
-            </w:pPr>
+            <w:tcW w:w="4531" w:type="dxa"/>
+          </w:tcPr>
+          <w:p>
+            <w:pPr>
+              <w:rPr>
+                <w:lang w:val="nb-NO"/>
+              </w:rPr>
+            </w:pPr>
+            <w:r>
+              <w:rPr>
+                <w:lang w:val="nb-NO"/>
+              </w:rPr>
+              <w:t>Sluttrapport</w:t>
+            </w:r>
+          </w:p>
+        </w:tc>
+        <w:tc>
+          <w:tcPr>
+            <w:tcW w:w="2694" w:type="dxa"/>
+          </w:tcPr>
+          <w:p>
+            <w:pPr>
+              <w:spacing w:line="259" w:lineRule="auto"/>
+              <w:rPr>
+                <w:lang w:val="nb-NO"/>
+              </w:rPr>
+            </w:pPr>
+            <w:proofErr w:type="spellStart"/>
+            <w:r>
+              <w:rPr>
+                <w:lang w:val="nb-NO"/>
+              </w:rPr>
+              <w:t>Rundsum</w:t>
+            </w:r>
+            <w:proofErr w:type="spellEnd"/>
+          </w:p>
+        </w:tc>
+        <w:tc>
+          <w:tcPr>
+            <w:tcW w:w="2126" w:type="dxa"/>
+          </w:tcPr>
+          <w:p>
+            <w:pPr>
+              <w:rPr>
+                <w:lang w:val="nb-NO"/>
+              </w:rPr>
+            </w:pPr>
+            <w:r>
+              <w:rPr>
+                <w:lang w:val="nb-NO"/>
+              </w:rPr>
+              <w:t>Kr</w:t>
+            </w:r>
           </w:p>
         </w:tc>
       </w:tr>
       <w:tr>
         <w:tc>
           <w:tcPr>
-            <w:tcW w:w="3120" w:type="dxa"/>
+            <w:tcW w:w="4531" w:type="dxa"/>
+          </w:tcPr>
+          <w:p>
+            <w:pPr>
+              <w:rPr>
+                <w:lang w:val="nb-NO"/>
+              </w:rPr>
+            </w:pPr>
+            <w:r>
+              <w:rPr>
+                <w:lang w:val="nb-NO"/>
+              </w:rPr>
+              <w:t>Leie av lokaler</w:t>
+            </w:r>
+            <w:r>
+              <w:rPr>
+                <w:lang w:val="nb-NO"/>
+              </w:rPr>
+              <w:t>, eventuelt andre ressurser</w:t>
+            </w:r>
+          </w:p>
+        </w:tc>
+        <w:tc>
+          <w:tcPr>
+            <w:tcW w:w="2694" w:type="dxa"/>
           </w:tcPr>
           <w:p>
             <w:pPr>
               <w:spacing w:line="259" w:lineRule="auto"/>
               <w:rPr>
-                <w:highlight w:val="yellow"/>
-              </w:rPr>
-            </w:pPr>
-            <w:commentRangeStart w:id="6"/>
-            <w:r>
-              <w:rPr>
-                <w:highlight w:val="yellow"/>
-                <w:lang w:val="nb-NO"/>
-              </w:rPr>
-              <w:t>Fase 2 – Lisenser og annet</w:t>
-            </w:r>
-          </w:p>
-        </w:tc>
-        <w:tc>
-          <w:tcPr>
-            <w:tcW w:w="3120" w:type="dxa"/>
-          </w:tcPr>
-          <w:p>
-            <w:pPr>
-              <w:rPr>
-                <w:highlight w:val="yellow"/>
-                <w:lang w:val="nb-NO"/>
-              </w:rPr>
-            </w:pPr>
-            <w:r>
-              <w:rPr>
-                <w:highlight w:val="yellow"/>
-                <w:lang w:val="nb-NO"/>
-              </w:rPr>
-              <w:t xml:space="preserve">Evt. Lisenser på teknologi mv. </w:t>
-            </w:r>
-            <w:commentRangeEnd w:id="6"/>
-            <w:r>
-              <w:rPr>
-                <w:rStyle w:val="Merknadsreferanse"/>
-              </w:rPr>
-              <w:commentReference w:id="6"/>
-            </w:r>
-          </w:p>
-        </w:tc>
-        <w:tc>
-          <w:tcPr>
-            <w:tcW w:w="3111" w:type="dxa"/>
-          </w:tcPr>
-          <w:p>
-            <w:pPr>
-              <w:jc w:val="right"/>
-              <w:rPr>
-                <w:highlight w:val="yellow"/>
-                <w:lang w:val="nb-NO"/>
-              </w:rPr>
-            </w:pPr>
+                <w:lang w:val="nb-NO"/>
+              </w:rPr>
+            </w:pPr>
+            <w:proofErr w:type="spellStart"/>
+            <w:r>
+              <w:rPr>
+                <w:lang w:val="nb-NO"/>
+              </w:rPr>
+              <w:t>Rundsum</w:t>
+            </w:r>
+            <w:proofErr w:type="spellEnd"/>
+          </w:p>
+        </w:tc>
+        <w:tc>
+          <w:tcPr>
+            <w:tcW w:w="2126" w:type="dxa"/>
+          </w:tcPr>
+          <w:p>
+            <w:pPr>
+              <w:rPr>
+                <w:lang w:val="nb-NO"/>
+              </w:rPr>
+            </w:pPr>
+            <w:r>
+              <w:rPr>
+                <w:lang w:val="nb-NO"/>
+              </w:rPr>
+              <w:t>Kr.</w:t>
+            </w:r>
           </w:p>
         </w:tc>
       </w:tr>
       <w:tr>
         <w:tc>
           <w:tcPr>
-            <w:tcW w:w="3120" w:type="dxa"/>
+            <w:tcW w:w="4531" w:type="dxa"/>
+          </w:tcPr>
+          <w:p>
+            <w:pPr>
+              <w:rPr>
+                <w:lang w:val="nb-NO"/>
+              </w:rPr>
+            </w:pPr>
+          </w:p>
+        </w:tc>
+        <w:tc>
+          <w:tcPr>
+            <w:tcW w:w="2694" w:type="dxa"/>
+          </w:tcPr>
+          <w:p>
+            <w:pPr>
+              <w:spacing w:line="259" w:lineRule="auto"/>
+              <w:rPr>
+                <w:lang w:val="nb-NO"/>
+              </w:rPr>
+            </w:pPr>
+          </w:p>
+        </w:tc>
+        <w:tc>
+          <w:tcPr>
+            <w:tcW w:w="2126" w:type="dxa"/>
+          </w:tcPr>
+          <w:p>
+            <w:pPr>
+              <w:rPr>
+                <w:lang w:val="nb-NO"/>
+              </w:rPr>
+            </w:pPr>
+          </w:p>
+        </w:tc>
+      </w:tr>
+      <w:tr>
+        <w:tc>
+          <w:tcPr>
+            <w:tcW w:w="4531" w:type="dxa"/>
           </w:tcPr>
           <w:p>
             <w:pPr>
@@ -3098,29 +6456,17 @@
                 <w:bCs/>
                 <w:lang w:val="nb-NO"/>
               </w:rPr>
-              <w:t>Sum Fase 2</w:t>
-            </w:r>
-          </w:p>
-        </w:tc>
-        <w:tc>
-          <w:tcPr>
-            <w:tcW w:w="3120" w:type="dxa"/>
-          </w:tcPr>
-          <w:p>
-            <w:pPr>
-              <w:rPr>
-                <w:lang w:val="nb-NO"/>
-              </w:rPr>
-            </w:pPr>
-          </w:p>
-        </w:tc>
-        <w:tc>
-          <w:tcPr>
-            <w:tcW w:w="3111" w:type="dxa"/>
-          </w:tcPr>
-          <w:p>
-            <w:pPr>
-              <w:jc w:val="right"/>
+              <w:t>Sum totalt</w:t>
+            </w:r>
+          </w:p>
+        </w:tc>
+        <w:tc>
+          <w:tcPr>
+            <w:tcW w:w="2694" w:type="dxa"/>
+          </w:tcPr>
+          <w:p>
+            <w:pPr>
+              <w:spacing w:line="259" w:lineRule="auto"/>
               <w:rPr>
                 <w:b/>
                 <w:bCs/>
@@ -3129,50 +6475,9 @@
             </w:pPr>
           </w:p>
         </w:tc>
-      </w:tr>
-      <w:tr>
-        <w:tc>
-          <w:tcPr>
-            <w:tcW w:w="3120" w:type="dxa"/>
-          </w:tcPr>
-          <w:p>
-            <w:pPr>
-              <w:rPr>
-                <w:lang w:val="nb-NO"/>
-              </w:rPr>
-            </w:pPr>
-          </w:p>
-        </w:tc>
-        <w:tc>
-          <w:tcPr>
-            <w:tcW w:w="3120" w:type="dxa"/>
-          </w:tcPr>
-          <w:p>
-            <w:pPr>
-              <w:rPr>
-                <w:lang w:val="nb-NO"/>
-              </w:rPr>
-            </w:pPr>
-          </w:p>
-        </w:tc>
-        <w:tc>
-          <w:tcPr>
-            <w:tcW w:w="3111" w:type="dxa"/>
-          </w:tcPr>
-          <w:p>
-            <w:pPr>
-              <w:jc w:val="right"/>
-              <w:rPr>
-                <w:lang w:val="nb-NO"/>
-              </w:rPr>
-            </w:pPr>
-          </w:p>
-        </w:tc>
-      </w:tr>
-      <w:tr>
-        <w:tc>
-          <w:tcPr>
-            <w:tcW w:w="3120" w:type="dxa"/>
+        <w:tc>
+          <w:tcPr>
+            <w:tcW w:w="2126" w:type="dxa"/>
           </w:tcPr>
           <w:p>
             <w:pPr>
@@ -3188,341 +6493,8 @@
                 <w:bCs/>
                 <w:lang w:val="nb-NO"/>
               </w:rPr>
-              <w:t>Fase 3</w:t>
-            </w:r>
-          </w:p>
-        </w:tc>
-        <w:tc>
-          <w:tcPr>
-            <w:tcW w:w="3120" w:type="dxa"/>
-          </w:tcPr>
-          <w:p>
-            <w:pPr>
-              <w:rPr>
-                <w:lang w:val="nb-NO"/>
-              </w:rPr>
-            </w:pPr>
-          </w:p>
-        </w:tc>
-        <w:tc>
-          <w:tcPr>
-            <w:tcW w:w="3111" w:type="dxa"/>
-          </w:tcPr>
-          <w:p>
-            <w:pPr>
-              <w:jc w:val="right"/>
-              <w:rPr>
-                <w:lang w:val="nb-NO"/>
-              </w:rPr>
-            </w:pPr>
-          </w:p>
-        </w:tc>
-      </w:tr>
-      <w:tr>
-        <w:tc>
-          <w:tcPr>
-            <w:tcW w:w="3120" w:type="dxa"/>
-          </w:tcPr>
-          <w:p>
-            <w:pPr>
-              <w:rPr>
-                <w:lang w:val="nb-NO"/>
-              </w:rPr>
-            </w:pPr>
-            <w:r>
-              <w:rPr>
-                <w:lang w:val="nb-NO"/>
-              </w:rPr>
-              <w:t>[</w:t>
-            </w:r>
-            <w:proofErr w:type="spellStart"/>
-            <w:proofErr w:type="gramStart"/>
-            <w:r>
-              <w:rPr>
-                <w:lang w:val="nb-NO"/>
-              </w:rPr>
-              <w:t>openLAB</w:t>
-            </w:r>
-            <w:proofErr w:type="spellEnd"/>
-            <w:r>
-              <w:rPr>
-                <w:lang w:val="nb-NO"/>
-              </w:rPr>
-              <w:t xml:space="preserve"> :</w:t>
-            </w:r>
-            <w:proofErr w:type="gramEnd"/>
-            <w:r>
-              <w:rPr>
-                <w:lang w:val="nb-NO"/>
-              </w:rPr>
-              <w:t xml:space="preserve"> </w:t>
-            </w:r>
-            <w:proofErr w:type="spellStart"/>
-            <w:r>
-              <w:rPr>
-                <w:lang w:val="nb-NO"/>
-              </w:rPr>
-              <w:t>Interoperate</w:t>
-            </w:r>
-            <w:proofErr w:type="spellEnd"/>
-            <w:r>
-              <w:rPr>
-                <w:lang w:val="nb-NO"/>
-              </w:rPr>
-              <w:t>]</w:t>
-            </w:r>
-          </w:p>
-        </w:tc>
-        <w:tc>
-          <w:tcPr>
-            <w:tcW w:w="3120" w:type="dxa"/>
-          </w:tcPr>
-          <w:p>
-            <w:pPr>
-              <w:rPr>
-                <w:lang w:val="nb-NO"/>
-              </w:rPr>
-            </w:pPr>
-          </w:p>
-        </w:tc>
-        <w:tc>
-          <w:tcPr>
-            <w:tcW w:w="3111" w:type="dxa"/>
-          </w:tcPr>
-          <w:p>
-            <w:pPr>
-              <w:jc w:val="right"/>
-              <w:rPr>
-                <w:lang w:val="nb-NO"/>
-              </w:rPr>
-            </w:pPr>
-          </w:p>
-        </w:tc>
-      </w:tr>
-      <w:tr>
-        <w:tc>
-          <w:tcPr>
-            <w:tcW w:w="3120" w:type="dxa"/>
-          </w:tcPr>
-          <w:p>
-            <w:pPr>
-              <w:rPr>
-                <w:lang w:val="nb-NO"/>
-              </w:rPr>
-            </w:pPr>
-            <w:r>
-              <w:rPr>
-                <w:lang w:val="nb-NO"/>
-              </w:rPr>
-              <w:t>Veiledere</w:t>
-            </w:r>
-          </w:p>
-        </w:tc>
-        <w:tc>
-          <w:tcPr>
-            <w:tcW w:w="3120" w:type="dxa"/>
-          </w:tcPr>
-          <w:p>
-            <w:pPr>
-              <w:spacing w:line="259" w:lineRule="auto"/>
-            </w:pPr>
-            <w:r>
-              <w:rPr>
-                <w:lang w:val="nb-NO"/>
-              </w:rPr>
-              <w:t>Ca</w:t>
-            </w:r>
-            <w:r>
-              <w:rPr>
-                <w:lang w:val="nb-NO"/>
-              </w:rPr>
-              <w:t>.</w:t>
-            </w:r>
-            <w:r>
-              <w:rPr>
-                <w:lang w:val="nb-NO"/>
-              </w:rPr>
-              <w:t xml:space="preserve"> </w:t>
-            </w:r>
-            <w:r>
-              <w:rPr>
-                <w:lang w:val="nb-NO"/>
-              </w:rPr>
-              <w:t>###</w:t>
-            </w:r>
-            <w:r>
-              <w:rPr>
-                <w:lang w:val="nb-NO"/>
-              </w:rPr>
-              <w:t xml:space="preserve"> timer </w:t>
-            </w:r>
-          </w:p>
-        </w:tc>
-        <w:tc>
-          <w:tcPr>
-            <w:tcW w:w="3111" w:type="dxa"/>
-          </w:tcPr>
-          <w:p>
-            <w:pPr>
-              <w:jc w:val="right"/>
-              <w:rPr>
-                <w:lang w:val="nb-NO"/>
-              </w:rPr>
-            </w:pPr>
-          </w:p>
-        </w:tc>
-      </w:tr>
-      <w:tr>
-        <w:tc>
-          <w:tcPr>
-            <w:tcW w:w="3120" w:type="dxa"/>
-          </w:tcPr>
-          <w:p>
-            <w:pPr>
-              <w:rPr>
-                <w:b/>
-                <w:bCs/>
-                <w:lang w:val="nb-NO"/>
-              </w:rPr>
-            </w:pPr>
-            <w:r>
-              <w:rPr>
-                <w:b/>
-                <w:bCs/>
-                <w:lang w:val="nb-NO"/>
-              </w:rPr>
-              <w:t>Sum Fase 3</w:t>
-            </w:r>
-          </w:p>
-        </w:tc>
-        <w:tc>
-          <w:tcPr>
-            <w:tcW w:w="3120" w:type="dxa"/>
-          </w:tcPr>
-          <w:p>
-            <w:pPr>
-              <w:spacing w:line="259" w:lineRule="auto"/>
-              <w:rPr>
-                <w:b/>
-                <w:bCs/>
-                <w:lang w:val="nb-NO"/>
-              </w:rPr>
-            </w:pPr>
-          </w:p>
-        </w:tc>
-        <w:tc>
-          <w:tcPr>
-            <w:tcW w:w="3111" w:type="dxa"/>
-          </w:tcPr>
-          <w:p>
-            <w:pPr>
-              <w:jc w:val="right"/>
-              <w:rPr>
-                <w:b/>
-                <w:bCs/>
-                <w:lang w:val="nb-NO"/>
-              </w:rPr>
-            </w:pPr>
-          </w:p>
-        </w:tc>
-      </w:tr>
-      <w:tr>
-        <w:tc>
-          <w:tcPr>
-            <w:tcW w:w="3120" w:type="dxa"/>
-          </w:tcPr>
-          <w:p>
-            <w:pPr>
-              <w:rPr>
-                <w:b/>
-                <w:bCs/>
-                <w:lang w:val="nb-NO"/>
-              </w:rPr>
-            </w:pPr>
-          </w:p>
-        </w:tc>
-        <w:tc>
-          <w:tcPr>
-            <w:tcW w:w="3120" w:type="dxa"/>
-          </w:tcPr>
-          <w:p>
-            <w:pPr>
-              <w:spacing w:line="259" w:lineRule="auto"/>
-              <w:rPr>
-                <w:b/>
-                <w:bCs/>
-                <w:lang w:val="nb-NO"/>
-              </w:rPr>
-            </w:pPr>
-          </w:p>
-        </w:tc>
-        <w:tc>
-          <w:tcPr>
-            <w:tcW w:w="3111" w:type="dxa"/>
-          </w:tcPr>
-          <w:p>
-            <w:pPr>
-              <w:jc w:val="right"/>
-              <w:rPr>
-                <w:b/>
-                <w:bCs/>
-                <w:lang w:val="nb-NO"/>
-              </w:rPr>
-            </w:pPr>
-          </w:p>
-        </w:tc>
-      </w:tr>
-      <w:tr>
-        <w:tc>
-          <w:tcPr>
-            <w:tcW w:w="3120" w:type="dxa"/>
-          </w:tcPr>
-          <w:p>
-            <w:pPr>
-              <w:rPr>
-                <w:b/>
-                <w:bCs/>
-                <w:lang w:val="nb-NO"/>
-              </w:rPr>
-            </w:pPr>
-            <w:r>
-              <w:rPr>
-                <w:b/>
-                <w:bCs/>
-                <w:lang w:val="nb-NO"/>
-              </w:rPr>
-              <w:t>Sum totalt</w:t>
-            </w:r>
-          </w:p>
-        </w:tc>
-        <w:tc>
-          <w:tcPr>
-            <w:tcW w:w="3120" w:type="dxa"/>
-          </w:tcPr>
-          <w:p>
-            <w:pPr>
-              <w:spacing w:line="259" w:lineRule="auto"/>
-              <w:rPr>
-                <w:b/>
-                <w:bCs/>
-                <w:lang w:val="nb-NO"/>
-              </w:rPr>
-            </w:pPr>
-          </w:p>
-        </w:tc>
-        <w:tc>
-          <w:tcPr>
-            <w:tcW w:w="3111" w:type="dxa"/>
-          </w:tcPr>
-          <w:p>
-            <w:pPr>
-              <w:jc w:val="right"/>
-              <w:rPr>
-                <w:b/>
-                <w:bCs/>
-                <w:lang w:val="nb-NO"/>
-              </w:rPr>
-            </w:pPr>
+              <w:t>Kr.</w:t>
+            </w:r>
           </w:p>
         </w:tc>
       </w:tr>
@@ -3544,6 +6516,19 @@
           <w:lang w:val="nb-NO"/>
         </w:rPr>
         <w:t>.</w:t>
+      </w:r>
+    </w:p>
+    <w:p>
+      <w:pPr>
+        <w:rPr>
+          <w:lang w:val="nb-NO"/>
+        </w:rPr>
+      </w:pPr>
+      <w:r>
+        <w:rPr>
+          <w:lang w:val="nb-NO"/>
+        </w:rPr>
+        <w:t>Prosjektet omfatter ikke samhandling med BOLC. Behov for samhandling, i form av veiledning, tilpasning mot behov i BOLC el. tilsvarende, avklares underveis i prosjektet.</w:t>
       </w:r>
     </w:p>
     <w:p>
@@ -3565,7 +6550,7 @@
 
 <file path=word/comments.xml><?xml version="1.0" encoding="utf-8"?>
 <w:comments xmlns:wpc="http://schemas.microsoft.com/office/word/2010/wordprocessingCanvas" xmlns:cx="http://schemas.microsoft.com/office/drawing/2014/chartex" xmlns:cx1="http://schemas.microsoft.com/office/drawing/2015/9/8/chartex" xmlns:cx2="http://schemas.microsoft.com/office/drawing/2015/10/21/chartex" xmlns:cx3="http://schemas.microsoft.com/office/drawing/2016/5/9/chartex" xmlns:cx4="http://schemas.microsoft.com/office/drawing/2016/5/10/chartex" xmlns:cx5="http://schemas.microsoft.com/office/drawing/2016/5/11/chartex" xmlns:cx6="http://schemas.microsoft.com/office/drawing/2016/5/12/chartex" xmlns:cx7="http://schemas.microsoft.com/office/drawing/2016/5/13/chartex" xmlns:cx8="http://schemas.microsoft.com/office/drawing/2016/5/14/chartex" xmlns:mc="http://schemas.openxmlformats.org/markup-compatibility/2006" xmlns:aink="http://schemas.microsoft.com/office/drawing/2016/ink" xmlns:am3d="http://schemas.microsoft.com/office/drawing/2017/model3d" xmlns:o="urn:schemas-microsoft-com:office:office" xmlns:r="http://schemas.openxmlformats.org/officeDocument/2006/relationships" xmlns:m="http://schemas.openxmlformats.org/officeDocument/2006/math" xmlns:v="urn:schemas-microsoft-com:vml" xmlns:wp14="http://schemas.microsoft.com/office/word/2010/wordprocessingDrawing" xmlns:wp="http://schemas.openxmlformats.org/drawingml/2006/wordprocessingDrawing" xmlns:w10="urn:schemas-microsoft-com:office:word" xmlns:w="http://schemas.openxmlformats.org/wordprocessingml/2006/main" xmlns:w14="http://schemas.microsoft.com/office/word/2010/wordml" xmlns:w15="http://schemas.microsoft.com/office/word/2012/wordml" xmlns:w16cid="http://schemas.microsoft.com/office/word/2016/wordml/cid" xmlns:w16se="http://schemas.microsoft.com/office/word/2015/wordml/symex" xmlns:wpg="http://schemas.microsoft.com/office/word/2010/wordprocessingGroup" xmlns:wpi="http://schemas.microsoft.com/office/word/2010/wordprocessingInk" xmlns:wne="http://schemas.microsoft.com/office/word/2006/wordml" xmlns:wps="http://schemas.microsoft.com/office/word/2010/wordprocessingShape" mc:Ignorable="w14 w15 w16se w16cid wp14">
-  <w:comment w:id="0" w:author="Bjørnar Markussen" w:date="2020-07-06T23:56:00Z" w:initials="BM">
+  <w:comment w:id="0" w:author="Bjørnar Markussen" w:date="2020-07-07T00:08:00Z" w:initials="BM">
     <w:p>
       <w:pPr>
         <w:pStyle w:val="Merknadstekst"/>
@@ -3583,41 +6568,11 @@
         <w:rPr>
           <w:lang w:val="nb-NO"/>
         </w:rPr>
-        <w:t xml:space="preserve">Utføres </w:t>
-      </w:r>
-      <w:r>
-        <w:rPr>
-          <w:lang w:val="nb-NO"/>
-        </w:rPr>
-        <w:t xml:space="preserve">I regi av buildingSMART, for </w:t>
-      </w:r>
-      <w:r>
-        <w:rPr>
-          <w:lang w:val="nb-NO"/>
-        </w:rPr>
-        <w:t>b</w:t>
-      </w:r>
-      <w:r>
-        <w:rPr>
-          <w:lang w:val="nb-NO"/>
-        </w:rPr>
-        <w:t xml:space="preserve">estiller </w:t>
-      </w:r>
-      <w:r>
-        <w:rPr>
-          <w:lang w:val="nb-NO"/>
-        </w:rPr>
-        <w:t>Statens vegvesen</w:t>
-      </w:r>
-      <w:r>
-        <w:rPr>
-          <w:lang w:val="nb-NO"/>
-        </w:rPr>
-        <w:t>?</w:t>
+        <w:t>Tilpasses</w:t>
       </w:r>
     </w:p>
   </w:comment>
-  <w:comment w:id="1" w:author="Bjørnar Markussen" w:date="2020-07-06T23:59:00Z" w:initials="BM">
+  <w:comment w:id="1" w:author="Bjørnar Markussen" w:date="2020-07-07T00:11:00Z" w:initials="BM">
     <w:p>
       <w:pPr>
         <w:pStyle w:val="Merknadstekst"/>
@@ -3635,117 +6590,7 @@
         <w:rPr>
           <w:lang w:val="nb-NO"/>
         </w:rPr>
-        <w:t xml:space="preserve">Binding til </w:t>
-      </w:r>
-      <w:r>
-        <w:rPr>
-          <w:lang w:val="nb-NO"/>
-        </w:rPr>
-        <w:t>ISO 19650</w:t>
-      </w:r>
-      <w:r>
-        <w:rPr>
-          <w:lang w:val="nb-NO"/>
-        </w:rPr>
-        <w:t>?</w:t>
-      </w:r>
-    </w:p>
-  </w:comment>
-  <w:comment w:id="2" w:author="Bjørnar Markussen" w:date="2020-07-07T00:08:00Z" w:initials="BM">
-    <w:p>
-      <w:pPr>
-        <w:pStyle w:val="Merknadstekst"/>
-        <w:rPr>
-          <w:lang w:val="nb-NO"/>
-        </w:rPr>
-      </w:pPr>
-      <w:r>
-        <w:rPr>
-          <w:rStyle w:val="Merknadsreferanse"/>
-        </w:rPr>
-        <w:annotationRef/>
-      </w:r>
-      <w:r>
-        <w:rPr>
-          <w:lang w:val="nb-NO"/>
-        </w:rPr>
-        <w:t>Tilpasses</w:t>
-      </w:r>
-    </w:p>
-  </w:comment>
-  <w:comment w:id="3" w:author="Bjørnar Markussen" w:date="2020-07-07T00:11:00Z" w:initials="BM">
-    <w:p>
-      <w:pPr>
-        <w:pStyle w:val="Merknadstekst"/>
-        <w:rPr>
-          <w:lang w:val="nb-NO"/>
-        </w:rPr>
-      </w:pPr>
-      <w:r>
-        <w:rPr>
-          <w:rStyle w:val="Merknadsreferanse"/>
-        </w:rPr>
-        <w:annotationRef/>
-      </w:r>
-      <w:r>
-        <w:rPr>
-          <w:lang w:val="nb-NO"/>
-        </w:rPr>
         <w:t>Nødvendig</w:t>
-      </w:r>
-    </w:p>
-  </w:comment>
-  <w:comment w:id="4" w:author="Bjørnar Markussen" w:date="2020-07-06T23:58:00Z" w:initials="BM">
-    <w:p>
-      <w:pPr>
-        <w:pStyle w:val="Merknadstekst"/>
-        <w:rPr>
-          <w:lang w:val="nb-NO"/>
-        </w:rPr>
-      </w:pPr>
-      <w:r>
-        <w:rPr>
-          <w:rStyle w:val="Merknadsreferanse"/>
-        </w:rPr>
-        <w:annotationRef/>
-      </w:r>
-      <w:r>
-        <w:rPr>
-          <w:lang w:val="nb-NO"/>
-        </w:rPr>
-        <w:t>Bestiller Statens vegvesen?</w:t>
-      </w:r>
-    </w:p>
-  </w:comment>
-  <w:comment w:id="6" w:author="Bjørnar Markussen" w:date="2020-07-07T00:18:00Z" w:initials="BM">
-    <w:p>
-      <w:pPr>
-        <w:pStyle w:val="Merknadstekst"/>
-      </w:pPr>
-      <w:r>
-        <w:rPr>
-          <w:rStyle w:val="Merknadsreferanse"/>
-        </w:rPr>
-        <w:annotationRef/>
-      </w:r>
-      <w:r>
-        <w:t xml:space="preserve">Server etc. </w:t>
-      </w:r>
-      <w:proofErr w:type="spellStart"/>
-      <w:r>
-        <w:t>kan</w:t>
-      </w:r>
-      <w:proofErr w:type="spellEnd"/>
-      <w:r>
-        <w:t xml:space="preserve"> </w:t>
-      </w:r>
-      <w:proofErr w:type="spellStart"/>
-      <w:r>
-        <w:t>utgå</w:t>
-      </w:r>
-      <w:proofErr w:type="spellEnd"/>
-      <w:r>
-        <w:t>?</w:t>
       </w:r>
     </w:p>
   </w:comment>
@@ -3754,23 +6599,15 @@
 
 <file path=word/commentsExtended.xml><?xml version="1.0" encoding="utf-8"?>
 <w15:commentsEx xmlns:wpc="http://schemas.microsoft.com/office/word/2010/wordprocessingCanvas" xmlns:cx="http://schemas.microsoft.com/office/drawing/2014/chartex" xmlns:cx1="http://schemas.microsoft.com/office/drawing/2015/9/8/chartex" xmlns:cx2="http://schemas.microsoft.com/office/drawing/2015/10/21/chartex" xmlns:cx3="http://schemas.microsoft.com/office/drawing/2016/5/9/chartex" xmlns:cx4="http://schemas.microsoft.com/office/drawing/2016/5/10/chartex" xmlns:cx5="http://schemas.microsoft.com/office/drawing/2016/5/11/chartex" xmlns:cx6="http://schemas.microsoft.com/office/drawing/2016/5/12/chartex" xmlns:cx7="http://schemas.microsoft.com/office/drawing/2016/5/13/chartex" xmlns:cx8="http://schemas.microsoft.com/office/drawing/2016/5/14/chartex" xmlns:mc="http://schemas.openxmlformats.org/markup-compatibility/2006" xmlns:aink="http://schemas.microsoft.com/office/drawing/2016/ink" xmlns:am3d="http://schemas.microsoft.com/office/drawing/2017/model3d" xmlns:o="urn:schemas-microsoft-com:office:office" xmlns:r="http://schemas.openxmlformats.org/officeDocument/2006/relationships" xmlns:m="http://schemas.openxmlformats.org/officeDocument/2006/math" xmlns:v="urn:schemas-microsoft-com:vml" xmlns:wp14="http://schemas.microsoft.com/office/word/2010/wordprocessingDrawing" xmlns:wp="http://schemas.openxmlformats.org/drawingml/2006/wordprocessingDrawing" xmlns:w10="urn:schemas-microsoft-com:office:word" xmlns:w="http://schemas.openxmlformats.org/wordprocessingml/2006/main" xmlns:w14="http://schemas.microsoft.com/office/word/2010/wordml" xmlns:w15="http://schemas.microsoft.com/office/word/2012/wordml" xmlns:w16cid="http://schemas.microsoft.com/office/word/2016/wordml/cid" xmlns:w16se="http://schemas.microsoft.com/office/word/2015/wordml/symex" xmlns:wpg="http://schemas.microsoft.com/office/word/2010/wordprocessingGroup" xmlns:wpi="http://schemas.microsoft.com/office/word/2010/wordprocessingInk" xmlns:wne="http://schemas.microsoft.com/office/word/2006/wordml" xmlns:wps="http://schemas.microsoft.com/office/word/2010/wordprocessingShape" mc:Ignorable="w14 w15 w16se w16cid wp14">
-  <w15:commentEx w15:paraId="3B30C655" w15:done="0"/>
-  <w15:commentEx w15:paraId="44BCF62D" w15:done="0"/>
   <w15:commentEx w15:paraId="1DAB72F4" w15:done="0"/>
   <w15:commentEx w15:paraId="5F32126A" w15:done="0"/>
-  <w15:commentEx w15:paraId="28624A67" w15:done="0"/>
-  <w15:commentEx w15:paraId="51599D00" w15:done="0"/>
 </w15:commentsEx>
 </file>
 
 <file path=word/commentsIds.xml><?xml version="1.0" encoding="utf-8"?>
 <w16cid:commentsIds xmlns:wpc="http://schemas.microsoft.com/office/word/2010/wordprocessingCanvas" xmlns:cx="http://schemas.microsoft.com/office/drawing/2014/chartex" xmlns:cx1="http://schemas.microsoft.com/office/drawing/2015/9/8/chartex" xmlns:cx2="http://schemas.microsoft.com/office/drawing/2015/10/21/chartex" xmlns:cx3="http://schemas.microsoft.com/office/drawing/2016/5/9/chartex" xmlns:cx4="http://schemas.microsoft.com/office/drawing/2016/5/10/chartex" xmlns:cx5="http://schemas.microsoft.com/office/drawing/2016/5/11/chartex" xmlns:cx6="http://schemas.microsoft.com/office/drawing/2016/5/12/chartex" xmlns:cx7="http://schemas.microsoft.com/office/drawing/2016/5/13/chartex" xmlns:cx8="http://schemas.microsoft.com/office/drawing/2016/5/14/chartex" xmlns:mc="http://schemas.openxmlformats.org/markup-compatibility/2006" xmlns:aink="http://schemas.microsoft.com/office/drawing/2016/ink" xmlns:am3d="http://schemas.microsoft.com/office/drawing/2017/model3d" xmlns:o="urn:schemas-microsoft-com:office:office" xmlns:r="http://schemas.openxmlformats.org/officeDocument/2006/relationships" xmlns:m="http://schemas.openxmlformats.org/officeDocument/2006/math" xmlns:v="urn:schemas-microsoft-com:vml" xmlns:wp14="http://schemas.microsoft.com/office/word/2010/wordprocessingDrawing" xmlns:wp="http://schemas.openxmlformats.org/drawingml/2006/wordprocessingDrawing" xmlns:w10="urn:schemas-microsoft-com:office:word" xmlns:w="http://schemas.openxmlformats.org/wordprocessingml/2006/main" xmlns:w14="http://schemas.microsoft.com/office/word/2010/wordml" xmlns:w15="http://schemas.microsoft.com/office/word/2012/wordml" xmlns:w16cid="http://schemas.microsoft.com/office/word/2016/wordml/cid" xmlns:w16se="http://schemas.microsoft.com/office/word/2015/wordml/symex" xmlns:wpg="http://schemas.microsoft.com/office/word/2010/wordprocessingGroup" xmlns:wpi="http://schemas.microsoft.com/office/word/2010/wordprocessingInk" xmlns:wne="http://schemas.microsoft.com/office/word/2006/wordml" xmlns:wps="http://schemas.microsoft.com/office/word/2010/wordprocessingShape" mc:Ignorable="w14 w15 w16se w16cid wp14">
-  <w16cid:commentId w16cid:paraId="3B30C655" w16cid:durableId="22AE38A7"/>
-  <w16cid:commentId w16cid:paraId="44BCF62D" w16cid:durableId="22AE396E"/>
   <w16cid:commentId w16cid:paraId="1DAB72F4" w16cid:durableId="22AE3B87"/>
   <w16cid:commentId w16cid:paraId="5F32126A" w16cid:durableId="22AE3C1E"/>
-  <w16cid:commentId w16cid:paraId="28624A67" w16cid:durableId="22AE3921"/>
-  <w16cid:commentId w16cid:paraId="51599D00" w16cid:durableId="22AE3DCA"/>
 </w16cid:commentsIds>
 </file>
 
@@ -3947,6 +6784,236 @@
 <file path=word/numbering.xml><?xml version="1.0" encoding="utf-8"?>
 <w:numbering xmlns:wpc="http://schemas.microsoft.com/office/word/2010/wordprocessingCanvas" xmlns:cx="http://schemas.microsoft.com/office/drawing/2014/chartex" xmlns:cx1="http://schemas.microsoft.com/office/drawing/2015/9/8/chartex" xmlns:cx2="http://schemas.microsoft.com/office/drawing/2015/10/21/chartex" xmlns:cx3="http://schemas.microsoft.com/office/drawing/2016/5/9/chartex" xmlns:cx4="http://schemas.microsoft.com/office/drawing/2016/5/10/chartex" xmlns:cx5="http://schemas.microsoft.com/office/drawing/2016/5/11/chartex" xmlns:cx6="http://schemas.microsoft.com/office/drawing/2016/5/12/chartex" xmlns:cx7="http://schemas.microsoft.com/office/drawing/2016/5/13/chartex" xmlns:cx8="http://schemas.microsoft.com/office/drawing/2016/5/14/chartex" xmlns:mc="http://schemas.openxmlformats.org/markup-compatibility/2006" xmlns:aink="http://schemas.microsoft.com/office/drawing/2016/ink" xmlns:am3d="http://schemas.microsoft.com/office/drawing/2017/model3d" xmlns:o="urn:schemas-microsoft-com:office:office" xmlns:r="http://schemas.openxmlformats.org/officeDocument/2006/relationships" xmlns:m="http://schemas.openxmlformats.org/officeDocument/2006/math" xmlns:v="urn:schemas-microsoft-com:vml" xmlns:wp14="http://schemas.microsoft.com/office/word/2010/wordprocessingDrawing" xmlns:wp="http://schemas.openxmlformats.org/drawingml/2006/wordprocessingDrawing" xmlns:w10="urn:schemas-microsoft-com:office:word" xmlns:w="http://schemas.openxmlformats.org/wordprocessingml/2006/main" xmlns:w14="http://schemas.microsoft.com/office/word/2010/wordml" xmlns:w15="http://schemas.microsoft.com/office/word/2012/wordml" xmlns:w16cid="http://schemas.microsoft.com/office/word/2016/wordml/cid" xmlns:w16se="http://schemas.microsoft.com/office/word/2015/wordml/symex" xmlns:wpg="http://schemas.microsoft.com/office/word/2010/wordprocessingGroup" xmlns:wpi="http://schemas.microsoft.com/office/word/2010/wordprocessingInk" xmlns:wne="http://schemas.microsoft.com/office/word/2006/wordml" xmlns:wps="http://schemas.microsoft.com/office/word/2010/wordprocessingShape" mc:Ignorable="w14 w15 w16se w16cid wp14">
   <w:abstractNum w:abstractNumId="0" w15:restartNumberingAfterBreak="0">
+    <w:nsid w:val="226400F7"/>
+    <w:multiLevelType w:val="hybridMultilevel"/>
+    <w:tmpl w:val="C4A0C124"/>
+    <w:lvl w:ilvl="0" w:tplc="62FA82D0">
+      <w:start w:val="1"/>
+      <w:numFmt w:val="bullet"/>
+      <w:lvlText w:val="-"/>
+      <w:lvlJc w:val="left"/>
+      <w:pPr>
+        <w:ind w:left="720" w:hanging="360"/>
+      </w:pPr>
+      <w:rPr>
+        <w:rFonts w:ascii="Calibri" w:eastAsiaTheme="minorEastAsia" w:hAnsi="Calibri" w:cs="Calibri" w:hint="default"/>
+        <w:color w:val="auto"/>
+        <w:sz w:val="20"/>
+      </w:rPr>
+    </w:lvl>
+    <w:lvl w:ilvl="1" w:tplc="04140003" w:tentative="1">
+      <w:start w:val="1"/>
+      <w:numFmt w:val="bullet"/>
+      <w:lvlText w:val="o"/>
+      <w:lvlJc w:val="left"/>
+      <w:pPr>
+        <w:ind w:left="1440" w:hanging="360"/>
+      </w:pPr>
+      <w:rPr>
+        <w:rFonts w:ascii="Courier New" w:hAnsi="Courier New" w:cs="Courier New" w:hint="default"/>
+      </w:rPr>
+    </w:lvl>
+    <w:lvl w:ilvl="2" w:tplc="04140005" w:tentative="1">
+      <w:start w:val="1"/>
+      <w:numFmt w:val="bullet"/>
+      <w:lvlText w:val=""/>
+      <w:lvlJc w:val="left"/>
+      <w:pPr>
+        <w:ind w:left="2160" w:hanging="360"/>
+      </w:pPr>
+      <w:rPr>
+        <w:rFonts w:ascii="Wingdings" w:hAnsi="Wingdings" w:hint="default"/>
+      </w:rPr>
+    </w:lvl>
+    <w:lvl w:ilvl="3" w:tplc="04140001" w:tentative="1">
+      <w:start w:val="1"/>
+      <w:numFmt w:val="bullet"/>
+      <w:lvlText w:val=""/>
+      <w:lvlJc w:val="left"/>
+      <w:pPr>
+        <w:ind w:left="2880" w:hanging="360"/>
+      </w:pPr>
+      <w:rPr>
+        <w:rFonts w:ascii="Symbol" w:hAnsi="Symbol" w:hint="default"/>
+      </w:rPr>
+    </w:lvl>
+    <w:lvl w:ilvl="4" w:tplc="04140003" w:tentative="1">
+      <w:start w:val="1"/>
+      <w:numFmt w:val="bullet"/>
+      <w:lvlText w:val="o"/>
+      <w:lvlJc w:val="left"/>
+      <w:pPr>
+        <w:ind w:left="3600" w:hanging="360"/>
+      </w:pPr>
+      <w:rPr>
+        <w:rFonts w:ascii="Courier New" w:hAnsi="Courier New" w:cs="Courier New" w:hint="default"/>
+      </w:rPr>
+    </w:lvl>
+    <w:lvl w:ilvl="5" w:tplc="04140005" w:tentative="1">
+      <w:start w:val="1"/>
+      <w:numFmt w:val="bullet"/>
+      <w:lvlText w:val=""/>
+      <w:lvlJc w:val="left"/>
+      <w:pPr>
+        <w:ind w:left="4320" w:hanging="360"/>
+      </w:pPr>
+      <w:rPr>
+        <w:rFonts w:ascii="Wingdings" w:hAnsi="Wingdings" w:hint="default"/>
+      </w:rPr>
+    </w:lvl>
+    <w:lvl w:ilvl="6" w:tplc="04140001" w:tentative="1">
+      <w:start w:val="1"/>
+      <w:numFmt w:val="bullet"/>
+      <w:lvlText w:val=""/>
+      <w:lvlJc w:val="left"/>
+      <w:pPr>
+        <w:ind w:left="5040" w:hanging="360"/>
+      </w:pPr>
+      <w:rPr>
+        <w:rFonts w:ascii="Symbol" w:hAnsi="Symbol" w:hint="default"/>
+      </w:rPr>
+    </w:lvl>
+    <w:lvl w:ilvl="7" w:tplc="04140003" w:tentative="1">
+      <w:start w:val="1"/>
+      <w:numFmt w:val="bullet"/>
+      <w:lvlText w:val="o"/>
+      <w:lvlJc w:val="left"/>
+      <w:pPr>
+        <w:ind w:left="5760" w:hanging="360"/>
+      </w:pPr>
+      <w:rPr>
+        <w:rFonts w:ascii="Courier New" w:hAnsi="Courier New" w:cs="Courier New" w:hint="default"/>
+      </w:rPr>
+    </w:lvl>
+    <w:lvl w:ilvl="8" w:tplc="04140005" w:tentative="1">
+      <w:start w:val="1"/>
+      <w:numFmt w:val="bullet"/>
+      <w:lvlText w:val=""/>
+      <w:lvlJc w:val="left"/>
+      <w:pPr>
+        <w:ind w:left="6480" w:hanging="360"/>
+      </w:pPr>
+      <w:rPr>
+        <w:rFonts w:ascii="Wingdings" w:hAnsi="Wingdings" w:hint="default"/>
+      </w:rPr>
+    </w:lvl>
+  </w:abstractNum>
+  <w:abstractNum w:abstractNumId="1" w15:restartNumberingAfterBreak="0">
+    <w:nsid w:val="3A691E21"/>
+    <w:multiLevelType w:val="hybridMultilevel"/>
+    <w:tmpl w:val="27DEE78A"/>
+    <w:lvl w:ilvl="0" w:tplc="62FA82D0">
+      <w:start w:val="1"/>
+      <w:numFmt w:val="bullet"/>
+      <w:lvlText w:val="-"/>
+      <w:lvlJc w:val="left"/>
+      <w:pPr>
+        <w:ind w:left="720" w:hanging="360"/>
+      </w:pPr>
+      <w:rPr>
+        <w:rFonts w:ascii="Calibri" w:eastAsiaTheme="minorEastAsia" w:hAnsi="Calibri" w:cs="Calibri" w:hint="default"/>
+        <w:color w:val="auto"/>
+        <w:sz w:val="20"/>
+      </w:rPr>
+    </w:lvl>
+    <w:lvl w:ilvl="1" w:tplc="04140003" w:tentative="1">
+      <w:start w:val="1"/>
+      <w:numFmt w:val="bullet"/>
+      <w:lvlText w:val="o"/>
+      <w:lvlJc w:val="left"/>
+      <w:pPr>
+        <w:ind w:left="1440" w:hanging="360"/>
+      </w:pPr>
+      <w:rPr>
+        <w:rFonts w:ascii="Courier New" w:hAnsi="Courier New" w:cs="Courier New" w:hint="default"/>
+      </w:rPr>
+    </w:lvl>
+    <w:lvl w:ilvl="2" w:tplc="04140005" w:tentative="1">
+      <w:start w:val="1"/>
+      <w:numFmt w:val="bullet"/>
+      <w:lvlText w:val=""/>
+      <w:lvlJc w:val="left"/>
+      <w:pPr>
+        <w:ind w:left="2160" w:hanging="360"/>
+      </w:pPr>
+      <w:rPr>
+        <w:rFonts w:ascii="Wingdings" w:hAnsi="Wingdings" w:hint="default"/>
+      </w:rPr>
+    </w:lvl>
+    <w:lvl w:ilvl="3" w:tplc="04140001" w:tentative="1">
+      <w:start w:val="1"/>
+      <w:numFmt w:val="bullet"/>
+      <w:lvlText w:val=""/>
+      <w:lvlJc w:val="left"/>
+      <w:pPr>
+        <w:ind w:left="2880" w:hanging="360"/>
+      </w:pPr>
+      <w:rPr>
+        <w:rFonts w:ascii="Symbol" w:hAnsi="Symbol" w:hint="default"/>
+      </w:rPr>
+    </w:lvl>
+    <w:lvl w:ilvl="4" w:tplc="04140003" w:tentative="1">
+      <w:start w:val="1"/>
+      <w:numFmt w:val="bullet"/>
+      <w:lvlText w:val="o"/>
+      <w:lvlJc w:val="left"/>
+      <w:pPr>
+        <w:ind w:left="3600" w:hanging="360"/>
+      </w:pPr>
+      <w:rPr>
+        <w:rFonts w:ascii="Courier New" w:hAnsi="Courier New" w:cs="Courier New" w:hint="default"/>
+      </w:rPr>
+    </w:lvl>
+    <w:lvl w:ilvl="5" w:tplc="04140005" w:tentative="1">
+      <w:start w:val="1"/>
+      <w:numFmt w:val="bullet"/>
+      <w:lvlText w:val=""/>
+      <w:lvlJc w:val="left"/>
+      <w:pPr>
+        <w:ind w:left="4320" w:hanging="360"/>
+      </w:pPr>
+      <w:rPr>
+        <w:rFonts w:ascii="Wingdings" w:hAnsi="Wingdings" w:hint="default"/>
+      </w:rPr>
+    </w:lvl>
+    <w:lvl w:ilvl="6" w:tplc="04140001" w:tentative="1">
+      <w:start w:val="1"/>
+      <w:numFmt w:val="bullet"/>
+      <w:lvlText w:val=""/>
+      <w:lvlJc w:val="left"/>
+      <w:pPr>
+        <w:ind w:left="5040" w:hanging="360"/>
+      </w:pPr>
+      <w:rPr>
+        <w:rFonts w:ascii="Symbol" w:hAnsi="Symbol" w:hint="default"/>
+      </w:rPr>
+    </w:lvl>
+    <w:lvl w:ilvl="7" w:tplc="04140003" w:tentative="1">
+      <w:start w:val="1"/>
+      <w:numFmt w:val="bullet"/>
+      <w:lvlText w:val="o"/>
+      <w:lvlJc w:val="left"/>
+      <w:pPr>
+        <w:ind w:left="5760" w:hanging="360"/>
+      </w:pPr>
+      <w:rPr>
+        <w:rFonts w:ascii="Courier New" w:hAnsi="Courier New" w:cs="Courier New" w:hint="default"/>
+      </w:rPr>
+    </w:lvl>
+    <w:lvl w:ilvl="8" w:tplc="04140005" w:tentative="1">
+      <w:start w:val="1"/>
+      <w:numFmt w:val="bullet"/>
+      <w:lvlText w:val=""/>
+      <w:lvlJc w:val="left"/>
+      <w:pPr>
+        <w:ind w:left="6480" w:hanging="360"/>
+      </w:pPr>
+      <w:rPr>
+        <w:rFonts w:ascii="Wingdings" w:hAnsi="Wingdings" w:hint="default"/>
+      </w:rPr>
+    </w:lvl>
+  </w:abstractNum>
+  <w:abstractNum w:abstractNumId="2" w15:restartNumberingAfterBreak="0">
     <w:nsid w:val="403B68EB"/>
     <w:multiLevelType w:val="hybridMultilevel"/>
     <w:tmpl w:val="BFD04A4A"/>
@@ -4059,8 +7126,250 @@
       </w:rPr>
     </w:lvl>
   </w:abstractNum>
+  <w:abstractNum w:abstractNumId="3" w15:restartNumberingAfterBreak="0">
+    <w:nsid w:val="5728683E"/>
+    <w:multiLevelType w:val="hybridMultilevel"/>
+    <w:tmpl w:val="B726B004"/>
+    <w:lvl w:ilvl="0" w:tplc="62FA82D0">
+      <w:start w:val="1"/>
+      <w:numFmt w:val="bullet"/>
+      <w:lvlText w:val="-"/>
+      <w:lvlJc w:val="left"/>
+      <w:pPr>
+        <w:ind w:left="720" w:hanging="360"/>
+      </w:pPr>
+      <w:rPr>
+        <w:rFonts w:ascii="Calibri" w:eastAsiaTheme="minorEastAsia" w:hAnsi="Calibri" w:cs="Calibri" w:hint="default"/>
+        <w:color w:val="auto"/>
+        <w:sz w:val="20"/>
+      </w:rPr>
+    </w:lvl>
+    <w:lvl w:ilvl="1" w:tplc="04140003" w:tentative="1">
+      <w:start w:val="1"/>
+      <w:numFmt w:val="bullet"/>
+      <w:lvlText w:val="o"/>
+      <w:lvlJc w:val="left"/>
+      <w:pPr>
+        <w:ind w:left="1440" w:hanging="360"/>
+      </w:pPr>
+      <w:rPr>
+        <w:rFonts w:ascii="Courier New" w:hAnsi="Courier New" w:cs="Courier New" w:hint="default"/>
+      </w:rPr>
+    </w:lvl>
+    <w:lvl w:ilvl="2" w:tplc="04140005" w:tentative="1">
+      <w:start w:val="1"/>
+      <w:numFmt w:val="bullet"/>
+      <w:lvlText w:val=""/>
+      <w:lvlJc w:val="left"/>
+      <w:pPr>
+        <w:ind w:left="2160" w:hanging="360"/>
+      </w:pPr>
+      <w:rPr>
+        <w:rFonts w:ascii="Wingdings" w:hAnsi="Wingdings" w:hint="default"/>
+      </w:rPr>
+    </w:lvl>
+    <w:lvl w:ilvl="3" w:tplc="04140001" w:tentative="1">
+      <w:start w:val="1"/>
+      <w:numFmt w:val="bullet"/>
+      <w:lvlText w:val=""/>
+      <w:lvlJc w:val="left"/>
+      <w:pPr>
+        <w:ind w:left="2880" w:hanging="360"/>
+      </w:pPr>
+      <w:rPr>
+        <w:rFonts w:ascii="Symbol" w:hAnsi="Symbol" w:hint="default"/>
+      </w:rPr>
+    </w:lvl>
+    <w:lvl w:ilvl="4" w:tplc="04140003" w:tentative="1">
+      <w:start w:val="1"/>
+      <w:numFmt w:val="bullet"/>
+      <w:lvlText w:val="o"/>
+      <w:lvlJc w:val="left"/>
+      <w:pPr>
+        <w:ind w:left="3600" w:hanging="360"/>
+      </w:pPr>
+      <w:rPr>
+        <w:rFonts w:ascii="Courier New" w:hAnsi="Courier New" w:cs="Courier New" w:hint="default"/>
+      </w:rPr>
+    </w:lvl>
+    <w:lvl w:ilvl="5" w:tplc="04140005" w:tentative="1">
+      <w:start w:val="1"/>
+      <w:numFmt w:val="bullet"/>
+      <w:lvlText w:val=""/>
+      <w:lvlJc w:val="left"/>
+      <w:pPr>
+        <w:ind w:left="4320" w:hanging="360"/>
+      </w:pPr>
+      <w:rPr>
+        <w:rFonts w:ascii="Wingdings" w:hAnsi="Wingdings" w:hint="default"/>
+      </w:rPr>
+    </w:lvl>
+    <w:lvl w:ilvl="6" w:tplc="04140001" w:tentative="1">
+      <w:start w:val="1"/>
+      <w:numFmt w:val="bullet"/>
+      <w:lvlText w:val=""/>
+      <w:lvlJc w:val="left"/>
+      <w:pPr>
+        <w:ind w:left="5040" w:hanging="360"/>
+      </w:pPr>
+      <w:rPr>
+        <w:rFonts w:ascii="Symbol" w:hAnsi="Symbol" w:hint="default"/>
+      </w:rPr>
+    </w:lvl>
+    <w:lvl w:ilvl="7" w:tplc="04140003" w:tentative="1">
+      <w:start w:val="1"/>
+      <w:numFmt w:val="bullet"/>
+      <w:lvlText w:val="o"/>
+      <w:lvlJc w:val="left"/>
+      <w:pPr>
+        <w:ind w:left="5760" w:hanging="360"/>
+      </w:pPr>
+      <w:rPr>
+        <w:rFonts w:ascii="Courier New" w:hAnsi="Courier New" w:cs="Courier New" w:hint="default"/>
+      </w:rPr>
+    </w:lvl>
+    <w:lvl w:ilvl="8" w:tplc="04140005" w:tentative="1">
+      <w:start w:val="1"/>
+      <w:numFmt w:val="bullet"/>
+      <w:lvlText w:val=""/>
+      <w:lvlJc w:val="left"/>
+      <w:pPr>
+        <w:ind w:left="6480" w:hanging="360"/>
+      </w:pPr>
+      <w:rPr>
+        <w:rFonts w:ascii="Wingdings" w:hAnsi="Wingdings" w:hint="default"/>
+      </w:rPr>
+    </w:lvl>
+  </w:abstractNum>
+  <w:abstractNum w:abstractNumId="4" w15:restartNumberingAfterBreak="0">
+    <w:nsid w:val="5F440790"/>
+    <w:multiLevelType w:val="hybridMultilevel"/>
+    <w:tmpl w:val="C6F65698"/>
+    <w:lvl w:ilvl="0" w:tplc="86141FAE">
+      <w:start w:val="1"/>
+      <w:numFmt w:val="bullet"/>
+      <w:lvlText w:val="-"/>
+      <w:lvlJc w:val="left"/>
+      <w:pPr>
+        <w:ind w:left="720" w:hanging="360"/>
+      </w:pPr>
+      <w:rPr>
+        <w:rFonts w:ascii="Calibri" w:eastAsiaTheme="minorEastAsia" w:hAnsi="Calibri" w:cs="Calibri" w:hint="default"/>
+        <w:color w:val="auto"/>
+        <w:sz w:val="20"/>
+      </w:rPr>
+    </w:lvl>
+    <w:lvl w:ilvl="1" w:tplc="04140003" w:tentative="1">
+      <w:start w:val="1"/>
+      <w:numFmt w:val="bullet"/>
+      <w:lvlText w:val="o"/>
+      <w:lvlJc w:val="left"/>
+      <w:pPr>
+        <w:ind w:left="1440" w:hanging="360"/>
+      </w:pPr>
+      <w:rPr>
+        <w:rFonts w:ascii="Courier New" w:hAnsi="Courier New" w:cs="Courier New" w:hint="default"/>
+      </w:rPr>
+    </w:lvl>
+    <w:lvl w:ilvl="2" w:tplc="04140005" w:tentative="1">
+      <w:start w:val="1"/>
+      <w:numFmt w:val="bullet"/>
+      <w:lvlText w:val=""/>
+      <w:lvlJc w:val="left"/>
+      <w:pPr>
+        <w:ind w:left="2160" w:hanging="360"/>
+      </w:pPr>
+      <w:rPr>
+        <w:rFonts w:ascii="Wingdings" w:hAnsi="Wingdings" w:hint="default"/>
+      </w:rPr>
+    </w:lvl>
+    <w:lvl w:ilvl="3" w:tplc="04140001" w:tentative="1">
+      <w:start w:val="1"/>
+      <w:numFmt w:val="bullet"/>
+      <w:lvlText w:val=""/>
+      <w:lvlJc w:val="left"/>
+      <w:pPr>
+        <w:ind w:left="2880" w:hanging="360"/>
+      </w:pPr>
+      <w:rPr>
+        <w:rFonts w:ascii="Symbol" w:hAnsi="Symbol" w:hint="default"/>
+      </w:rPr>
+    </w:lvl>
+    <w:lvl w:ilvl="4" w:tplc="04140003" w:tentative="1">
+      <w:start w:val="1"/>
+      <w:numFmt w:val="bullet"/>
+      <w:lvlText w:val="o"/>
+      <w:lvlJc w:val="left"/>
+      <w:pPr>
+        <w:ind w:left="3600" w:hanging="360"/>
+      </w:pPr>
+      <w:rPr>
+        <w:rFonts w:ascii="Courier New" w:hAnsi="Courier New" w:cs="Courier New" w:hint="default"/>
+      </w:rPr>
+    </w:lvl>
+    <w:lvl w:ilvl="5" w:tplc="04140005" w:tentative="1">
+      <w:start w:val="1"/>
+      <w:numFmt w:val="bullet"/>
+      <w:lvlText w:val=""/>
+      <w:lvlJc w:val="left"/>
+      <w:pPr>
+        <w:ind w:left="4320" w:hanging="360"/>
+      </w:pPr>
+      <w:rPr>
+        <w:rFonts w:ascii="Wingdings" w:hAnsi="Wingdings" w:hint="default"/>
+      </w:rPr>
+    </w:lvl>
+    <w:lvl w:ilvl="6" w:tplc="04140001" w:tentative="1">
+      <w:start w:val="1"/>
+      <w:numFmt w:val="bullet"/>
+      <w:lvlText w:val=""/>
+      <w:lvlJc w:val="left"/>
+      <w:pPr>
+        <w:ind w:left="5040" w:hanging="360"/>
+      </w:pPr>
+      <w:rPr>
+        <w:rFonts w:ascii="Symbol" w:hAnsi="Symbol" w:hint="default"/>
+      </w:rPr>
+    </w:lvl>
+    <w:lvl w:ilvl="7" w:tplc="04140003" w:tentative="1">
+      <w:start w:val="1"/>
+      <w:numFmt w:val="bullet"/>
+      <w:lvlText w:val="o"/>
+      <w:lvlJc w:val="left"/>
+      <w:pPr>
+        <w:ind w:left="5760" w:hanging="360"/>
+      </w:pPr>
+      <w:rPr>
+        <w:rFonts w:ascii="Courier New" w:hAnsi="Courier New" w:cs="Courier New" w:hint="default"/>
+      </w:rPr>
+    </w:lvl>
+    <w:lvl w:ilvl="8" w:tplc="04140005" w:tentative="1">
+      <w:start w:val="1"/>
+      <w:numFmt w:val="bullet"/>
+      <w:lvlText w:val=""/>
+      <w:lvlJc w:val="left"/>
+      <w:pPr>
+        <w:ind w:left="6480" w:hanging="360"/>
+      </w:pPr>
+      <w:rPr>
+        <w:rFonts w:ascii="Wingdings" w:hAnsi="Wingdings" w:hint="default"/>
+      </w:rPr>
+    </w:lvl>
+  </w:abstractNum>
   <w:num w:numId="1">
+    <w:abstractNumId w:val="2"/>
+  </w:num>
+  <w:num w:numId="2">
+    <w:abstractNumId w:val="4"/>
+  </w:num>
+  <w:num w:numId="3">
     <w:abstractNumId w:val="0"/>
+  </w:num>
+  <w:num w:numId="4">
+    <w:abstractNumId w:val="3"/>
+  </w:num>
+  <w:num w:numId="5">
+    <w:abstractNumId w:val="1"/>
   </w:num>
 </w:numbering>
 </file>
@@ -4530,7 +7839,6 @@
     <w:next w:val="Normal"/>
     <w:link w:val="Overskrift3Tegn"/>
     <w:uiPriority w:val="9"/>
-    <w:semiHidden/>
     <w:unhideWhenUsed/>
     <w:qFormat/>
     <w:rsid w:val="001475D6"/>
@@ -4939,7 +8247,6 @@
     <w:basedOn w:val="Standardskriftforavsnitt"/>
     <w:link w:val="Overskrift3"/>
     <w:uiPriority w:val="9"/>
-    <w:semiHidden/>
     <w:rsid w:val="001475D6"/>
     <w:rPr>
       <w:caps/>
@@ -5243,6 +8550,17 @@
       <w:outlineLvl w:val="9"/>
     </w:pPr>
   </w:style>
+  <w:style w:type="paragraph" w:styleId="Listeavsnitt">
+    <w:name w:val="List Paragraph"/>
+    <w:basedOn w:val="Normal"/>
+    <w:uiPriority w:val="34"/>
+    <w:qFormat/>
+    <w:rsid w:val="00AC49CA"/>
+    <w:pPr>
+      <w:ind w:left="720"/>
+      <w:contextualSpacing/>
+    </w:pPr>
+  </w:style>
 </w:styles>
 </file>
 
@@ -5542,6 +8860,21 @@
 </file>
 
 <file path=customXml/item1.xml><?xml version="1.0" encoding="utf-8"?>
+<?mso-contentType ?>
+<FormTemplates xmlns="http://schemas.microsoft.com/sharepoint/v3/contenttype/forms">
+  <Display>DocumentLibraryForm</Display>
+  <Edit>DocumentLibraryForm</Edit>
+  <New>DocumentLibraryForm</New>
+</FormTemplates>
+</file>
+
+<file path=customXml/item2.xml><?xml version="1.0" encoding="utf-8"?>
+<p:properties xmlns:p="http://schemas.microsoft.com/office/2006/metadata/properties" xmlns:xsi="http://www.w3.org/2001/XMLSchema-instance" xmlns:pc="http://schemas.microsoft.com/office/infopath/2007/PartnerControls">
+  <documentManagement/>
+</p:properties>
+</file>
+
+<file path=customXml/item3.xml><?xml version="1.0" encoding="utf-8"?>
 <ct:contentTypeSchema xmlns:ct="http://schemas.microsoft.com/office/2006/metadata/contentType" xmlns:ma="http://schemas.microsoft.com/office/2006/metadata/properties/metaAttributes" ct:_="" ma:_="" ma:contentTypeName="Dokument" ma:contentTypeID="0x0101006DB119B035150D4D8045F1D73DF56EA9" ma:contentTypeVersion="8" ma:contentTypeDescription="Opprett et nytt dokument." ma:contentTypeScope="" ma:versionID="0e00b36f0a3256342b78e8dd117bc7f5">
   <xsd:schema xmlns:xsd="http://www.w3.org/2001/XMLSchema" xmlns:xs="http://www.w3.org/2001/XMLSchema" xmlns:p="http://schemas.microsoft.com/office/2006/metadata/properties" xmlns:ns2="8559f0ab-b6dc-4201-8f81-2382233c864d" xmlns:ns3="97678325-7a36-4762-9824-42a77944dfec" targetNamespace="http://schemas.microsoft.com/office/2006/metadata/properties" ma:root="true" ma:fieldsID="16e33acbdf19df3fa6dccf78c7376234" ns2:_="" ns3:_="">
     <xsd:import namespace="8559f0ab-b6dc-4201-8f81-2382233c864d"/>
@@ -5732,22 +9065,24 @@
 </ct:contentTypeSchema>
 </file>
 
-<file path=customXml/item2.xml><?xml version="1.0" encoding="utf-8"?>
-<p:properties xmlns:p="http://schemas.microsoft.com/office/2006/metadata/properties" xmlns:xsi="http://www.w3.org/2001/XMLSchema-instance" xmlns:pc="http://schemas.microsoft.com/office/infopath/2007/PartnerControls">
-  <documentManagement/>
-</p:properties>
+<file path=customXml/itemProps1.xml><?xml version="1.0" encoding="utf-8"?>
+<ds:datastoreItem xmlns:ds="http://schemas.openxmlformats.org/officeDocument/2006/customXml" ds:itemID="{B578AD36-8A75-418B-8CD5-016F4D62701C}">
+  <ds:schemaRefs>
+    <ds:schemaRef ds:uri="http://schemas.microsoft.com/sharepoint/v3/contenttype/forms"/>
+  </ds:schemaRefs>
+</ds:datastoreItem>
 </file>
 
-<file path=customXml/item3.xml><?xml version="1.0" encoding="utf-8"?>
-<?mso-contentType ?>
-<FormTemplates xmlns="http://schemas.microsoft.com/sharepoint/v3/contenttype/forms">
-  <Display>DocumentLibraryForm</Display>
-  <Edit>DocumentLibraryForm</Edit>
-  <New>DocumentLibraryForm</New>
-</FormTemplates>
+<file path=customXml/itemProps2.xml><?xml version="1.0" encoding="utf-8"?>
+<ds:datastoreItem xmlns:ds="http://schemas.openxmlformats.org/officeDocument/2006/customXml" ds:itemID="{59230CFF-881F-4C42-8D1B-C773DB39E3B6}">
+  <ds:schemaRefs>
+    <ds:schemaRef ds:uri="http://schemas.microsoft.com/office/2006/metadata/properties"/>
+    <ds:schemaRef ds:uri="http://schemas.microsoft.com/office/infopath/2007/PartnerControls"/>
+  </ds:schemaRefs>
+</ds:datastoreItem>
 </file>
 
-<file path=customXml/itemProps1.xml><?xml version="1.0" encoding="utf-8"?>
+<file path=customXml/itemProps3.xml><?xml version="1.0" encoding="utf-8"?>
 <ds:datastoreItem xmlns:ds="http://schemas.openxmlformats.org/officeDocument/2006/customXml" ds:itemID="{EA246D92-61E1-48BD-B52F-C11572B846EC}">
   <ds:schemaRefs>
     <ds:schemaRef ds:uri="http://schemas.microsoft.com/office/2006/metadata/contentType"/>
@@ -5764,21 +9099,4 @@
     <ds:schemaRef ds:uri="http://schemas.microsoft.com/internal/obd"/>
   </ds:schemaRefs>
 </ds:datastoreItem>
-</file>
-
-<file path=customXml/itemProps2.xml><?xml version="1.0" encoding="utf-8"?>
-<ds:datastoreItem xmlns:ds="http://schemas.openxmlformats.org/officeDocument/2006/customXml" ds:itemID="{59230CFF-881F-4C42-8D1B-C773DB39E3B6}">
-  <ds:schemaRefs>
-    <ds:schemaRef ds:uri="http://schemas.microsoft.com/office/2006/metadata/properties"/>
-    <ds:schemaRef ds:uri="http://schemas.microsoft.com/office/infopath/2007/PartnerControls"/>
-  </ds:schemaRefs>
-</ds:datastoreItem>
-</file>
-
-<file path=customXml/itemProps3.xml><?xml version="1.0" encoding="utf-8"?>
-<ds:datastoreItem xmlns:ds="http://schemas.openxmlformats.org/officeDocument/2006/customXml" ds:itemID="{B578AD36-8A75-418B-8CD5-016F4D62701C}">
-  <ds:schemaRefs>
-    <ds:schemaRef ds:uri="http://schemas.microsoft.com/sharepoint/v3/contenttype/forms"/>
-  </ds:schemaRefs>
-</ds:datastoreItem>
 </file>